--- a/Tabla.docx
+++ b/Tabla.docx
@@ -16,8 +16,8 @@
         <w:gridCol w:w="1842"/>
         <w:gridCol w:w="1560"/>
         <w:gridCol w:w="1399"/>
-        <w:gridCol w:w="1861"/>
-        <w:gridCol w:w="1701"/>
+        <w:gridCol w:w="2003"/>
+        <w:gridCol w:w="1559"/>
         <w:gridCol w:w="1984"/>
         <w:gridCol w:w="1985"/>
       </w:tblGrid>
@@ -149,7 +149,7 @@
         </w:tc>
         <w:tc>
           <w:tcPr>
-            <w:tcW w:w="1861" w:type="dxa"/>
+            <w:tcW w:w="2003" w:type="dxa"/>
           </w:tcPr>
           <w:p>
             <w:pPr>
@@ -177,7 +177,7 @@
         </w:tc>
         <w:tc>
           <w:tcPr>
-            <w:tcW w:w="1701" w:type="dxa"/>
+            <w:tcW w:w="1559" w:type="dxa"/>
           </w:tcPr>
           <w:p>
             <w:pPr>
@@ -195,25 +195,7 @@
                 <w:sz w:val="23"/>
                 <w:szCs w:val="23"/>
               </w:rPr>
-              <w:t>C</w:t>
-            </w:r>
-            <w:r>
-              <w:rPr>
-                <w:b w:val="0"/>
-                <w:bCs w:val="0"/>
-                <w:sz w:val="23"/>
-                <w:szCs w:val="23"/>
-              </w:rPr>
-              <w:t>ouch</w:t>
-            </w:r>
-            <w:r>
-              <w:rPr>
-                <w:b w:val="0"/>
-                <w:bCs w:val="0"/>
-                <w:sz w:val="23"/>
-                <w:szCs w:val="23"/>
-              </w:rPr>
-              <w:t>DB</w:t>
+              <w:t>CouchDB</w:t>
             </w:r>
             <w:proofErr w:type="spellEnd"/>
           </w:p>
@@ -327,16 +309,10 @@
               <w:cnfStyle w:val="000000100000" w:firstRow="0" w:lastRow="0" w:firstColumn="0" w:lastColumn="0" w:oddVBand="0" w:evenVBand="0" w:oddHBand="1" w:evenHBand="0" w:firstRowFirstColumn="0" w:firstRowLastColumn="0" w:lastRowFirstColumn="0" w:lastRowLastColumn="0"/>
             </w:pPr>
             <w:r>
-              <w:rPr>
-                <w:lang w:val="es-ES_tradnl"/>
-              </w:rPr>
               <w:t xml:space="preserve">Open </w:t>
             </w:r>
             <w:proofErr w:type="spellStart"/>
             <w:r>
-              <w:rPr>
-                <w:lang w:val="es-ES_tradnl"/>
-              </w:rPr>
               <w:t>Source</w:t>
             </w:r>
             <w:proofErr w:type="spellEnd"/>
@@ -351,22 +327,13 @@
               <w:cnfStyle w:val="000000100000" w:firstRow="0" w:lastRow="0" w:firstColumn="0" w:lastColumn="0" w:oddVBand="0" w:evenVBand="0" w:oddHBand="1" w:evenHBand="0" w:firstRowFirstColumn="0" w:firstRowLastColumn="0" w:lastRowFirstColumn="0" w:lastRowLastColumn="0"/>
             </w:pPr>
             <w:r>
-              <w:rPr>
-                <w:lang w:val="es-ES_tradnl"/>
-              </w:rPr>
               <w:t xml:space="preserve">Open </w:t>
             </w:r>
             <w:proofErr w:type="spellStart"/>
             <w:r>
-              <w:rPr>
-                <w:lang w:val="es-ES_tradnl"/>
-              </w:rPr>
               <w:t>S</w:t>
             </w:r>
             <w:r>
-              <w:rPr>
-                <w:lang w:val="es-ES_tradnl"/>
-              </w:rPr>
               <w:t>ource</w:t>
             </w:r>
             <w:proofErr w:type="spellEnd"/>
@@ -374,7 +341,7 @@
         </w:tc>
         <w:tc>
           <w:tcPr>
-            <w:tcW w:w="1861" w:type="dxa"/>
+            <w:tcW w:w="2003" w:type="dxa"/>
           </w:tcPr>
           <w:p>
             <w:pPr>
@@ -387,7 +354,7 @@
         </w:tc>
         <w:tc>
           <w:tcPr>
-            <w:tcW w:w="1701" w:type="dxa"/>
+            <w:tcW w:w="1559" w:type="dxa"/>
           </w:tcPr>
           <w:p>
             <w:pPr>
@@ -499,17 +466,22 @@
         </w:tc>
         <w:tc>
           <w:tcPr>
-            <w:tcW w:w="1861" w:type="dxa"/>
-          </w:tcPr>
-          <w:p>
-            <w:pPr>
-              <w:cnfStyle w:val="000000000000" w:firstRow="0" w:lastRow="0" w:firstColumn="0" w:lastColumn="0" w:oddVBand="0" w:evenVBand="0" w:oddHBand="0" w:evenHBand="0" w:firstRowFirstColumn="0" w:firstRowLastColumn="0" w:lastRowFirstColumn="0" w:lastRowLastColumn="0"/>
-            </w:pPr>
-          </w:p>
-        </w:tc>
-        <w:tc>
-          <w:tcPr>
-            <w:tcW w:w="1701" w:type="dxa"/>
+            <w:tcW w:w="2003" w:type="dxa"/>
+          </w:tcPr>
+          <w:p>
+            <w:pPr>
+              <w:cnfStyle w:val="000000000000" w:firstRow="0" w:lastRow="0" w:firstColumn="0" w:lastColumn="0" w:oddVBand="0" w:evenVBand="0" w:oddHBand="0" w:evenHBand="0" w:firstRowFirstColumn="0" w:firstRowLastColumn="0" w:lastRowFirstColumn="0" w:lastRowLastColumn="0"/>
+            </w:pPr>
+            <w:proofErr w:type="spellStart"/>
+            <w:r>
+              <w:t>shard</w:t>
+            </w:r>
+            <w:proofErr w:type="spellEnd"/>
+          </w:p>
+        </w:tc>
+        <w:tc>
+          <w:tcPr>
+            <w:tcW w:w="1559" w:type="dxa"/>
           </w:tcPr>
           <w:p>
             <w:pPr>
@@ -628,22 +600,58 @@
         </w:tc>
         <w:tc>
           <w:tcPr>
-            <w:tcW w:w="1861" w:type="dxa"/>
-          </w:tcPr>
-          <w:p>
-            <w:pPr>
-              <w:cnfStyle w:val="000000100000" w:firstRow="0" w:lastRow="0" w:firstColumn="0" w:lastColumn="0" w:oddVBand="0" w:evenVBand="0" w:oddHBand="1" w:evenHBand="0" w:firstRowFirstColumn="0" w:firstRowLastColumn="0" w:lastRowFirstColumn="0" w:lastRowLastColumn="0"/>
-            </w:pPr>
-          </w:p>
-        </w:tc>
-        <w:tc>
-          <w:tcPr>
-            <w:tcW w:w="1701" w:type="dxa"/>
-          </w:tcPr>
-          <w:p>
-            <w:pPr>
-              <w:cnfStyle w:val="000000100000" w:firstRow="0" w:lastRow="0" w:firstColumn="0" w:lastColumn="0" w:oddVBand="0" w:evenVBand="0" w:oddHBand="1" w:evenHBand="0" w:firstRowFirstColumn="0" w:firstRowLastColumn="0" w:lastRowFirstColumn="0" w:lastRowLastColumn="0"/>
-            </w:pPr>
+            <w:tcW w:w="2003" w:type="dxa"/>
+          </w:tcPr>
+          <w:p>
+            <w:pPr>
+              <w:cnfStyle w:val="000000100000" w:firstRow="0" w:lastRow="0" w:firstColumn="0" w:lastColumn="0" w:oddVBand="0" w:evenVBand="0" w:oddHBand="1" w:evenHBand="0" w:firstRowFirstColumn="0" w:firstRowLastColumn="0" w:lastRowFirstColumn="0" w:lastRowLastColumn="0"/>
+            </w:pPr>
+            <w:r>
+              <w:t>Base de datos Documental</w:t>
+            </w:r>
+          </w:p>
+        </w:tc>
+        <w:tc>
+          <w:tcPr>
+            <w:tcW w:w="1559" w:type="dxa"/>
+          </w:tcPr>
+          <w:p>
+            <w:pPr>
+              <w:cnfStyle w:val="000000100000" w:firstRow="0" w:lastRow="0" w:firstColumn="0" w:lastColumn="0" w:oddVBand="0" w:evenVBand="0" w:oddHBand="1" w:evenHBand="0" w:firstRowFirstColumn="0" w:firstRowLastColumn="0" w:lastRowFirstColumn="0" w:lastRowLastColumn="0"/>
+              <w:rPr>
+                <w:lang w:val="en-US"/>
+              </w:rPr>
+            </w:pPr>
+            <w:r>
+              <w:rPr>
+                <w:lang w:val="en-US"/>
+              </w:rPr>
+              <w:t>clave</w:t>
+            </w:r>
+            <w:r>
+              <w:rPr>
+                <w:lang w:val="en-US"/>
+              </w:rPr>
+              <w:t>-v</w:t>
+            </w:r>
+            <w:r>
+              <w:rPr>
+                <w:lang w:val="en-US"/>
+              </w:rPr>
+              <w:t>alor</w:t>
+            </w:r>
+            <w:r>
+              <w:rPr>
+                <w:lang w:val="en-US"/>
+              </w:rPr>
+              <w:t>/</w:t>
+            </w:r>
+            <w:r>
+              <w:rPr>
+                <w:lang w:val="en-US"/>
+              </w:rPr>
+              <w:t>documental</w:t>
+            </w:r>
           </w:p>
         </w:tc>
         <w:tc>
@@ -835,7 +843,7 @@
         </w:tc>
         <w:tc>
           <w:tcPr>
-            <w:tcW w:w="1861" w:type="dxa"/>
+            <w:tcW w:w="2003" w:type="dxa"/>
           </w:tcPr>
           <w:p>
             <w:pPr>
@@ -906,7 +914,7 @@
         </w:tc>
         <w:tc>
           <w:tcPr>
-            <w:tcW w:w="1701" w:type="dxa"/>
+            <w:tcW w:w="1559" w:type="dxa"/>
           </w:tcPr>
           <w:p>
             <w:pPr>
@@ -935,14 +943,20 @@
             <w:pPr>
               <w:cnfStyle w:val="000000000000" w:firstRow="0" w:lastRow="0" w:firstColumn="0" w:lastColumn="0" w:oddVBand="0" w:evenVBand="0" w:oddHBand="0" w:evenHBand="0" w:firstRowFirstColumn="0" w:firstRowLastColumn="0" w:lastRowFirstColumn="0" w:lastRowLastColumn="0"/>
               <w:rPr>
-                <w:lang w:val="es-ES_tradnl"/>
-              </w:rPr>
-            </w:pPr>
-            <w:r>
-              <w:rPr>
-                <w:lang w:val="es-ES_tradnl"/>
+                <w:lang w:val="en-US"/>
+              </w:rPr>
+            </w:pPr>
+            <w:r>
+              <w:rPr>
+                <w:lang w:val="en-US"/>
               </w:rPr>
               <w:t>HDFS</w:t>
+            </w:r>
+            <w:r>
+              <w:rPr>
+                <w:lang w:val="en-US"/>
+              </w:rPr>
+              <w:t>, S3, S3N, EBS</w:t>
             </w:r>
           </w:p>
         </w:tc>
@@ -978,6 +992,12 @@
             <w:pPr>
               <w:cnfStyle w:val="000000100000" w:firstRow="0" w:lastRow="0" w:firstColumn="0" w:lastColumn="0" w:oddVBand="0" w:evenVBand="0" w:oddHBand="1" w:evenHBand="0" w:firstRowFirstColumn="0" w:firstRowLastColumn="0" w:lastRowFirstColumn="0" w:lastRowLastColumn="0"/>
             </w:pPr>
+            <w:r>
+              <w:t>maestro/esclavo</w:t>
+            </w:r>
+            <w:r>
+              <w:t>(lectura y escritura de maestro)</w:t>
+            </w:r>
           </w:p>
         </w:tc>
         <w:tc>
@@ -1015,28 +1035,39 @@
         </w:tc>
         <w:tc>
           <w:tcPr>
-            <w:tcW w:w="1861" w:type="dxa"/>
-          </w:tcPr>
-          <w:p>
-            <w:pPr>
-              <w:cnfStyle w:val="000000100000" w:firstRow="0" w:lastRow="0" w:firstColumn="0" w:lastColumn="0" w:oddVBand="0" w:evenVBand="0" w:oddHBand="1" w:evenHBand="0" w:firstRowFirstColumn="0" w:firstRowLastColumn="0" w:lastRowFirstColumn="0" w:lastRowLastColumn="0"/>
-            </w:pPr>
-            <w:r>
-              <w:t>maestro</w:t>
-            </w:r>
-            <w:r>
-              <w:t>/esclavo</w:t>
-            </w:r>
-          </w:p>
-        </w:tc>
-        <w:tc>
-          <w:tcPr>
-            <w:tcW w:w="1701" w:type="dxa"/>
-          </w:tcPr>
-          <w:p>
-            <w:pPr>
-              <w:cnfStyle w:val="000000100000" w:firstRow="0" w:lastRow="0" w:firstColumn="0" w:lastColumn="0" w:oddVBand="0" w:evenVBand="0" w:oddHBand="1" w:evenHBand="0" w:firstRowFirstColumn="0" w:firstRowLastColumn="0" w:lastRowFirstColumn="0" w:lastRowLastColumn="0"/>
-            </w:pPr>
+            <w:tcW w:w="2003" w:type="dxa"/>
+          </w:tcPr>
+          <w:p>
+            <w:pPr>
+              <w:cnfStyle w:val="000000100000" w:firstRow="0" w:lastRow="0" w:firstColumn="0" w:lastColumn="0" w:oddVBand="0" w:evenVBand="0" w:oddHBand="1" w:evenHBand="0" w:firstRowFirstColumn="0" w:firstRowLastColumn="0" w:lastRowFirstColumn="0" w:lastRowLastColumn="0"/>
+            </w:pPr>
+            <w:r>
+              <w:t>maestro/esclavo</w:t>
+            </w:r>
+          </w:p>
+        </w:tc>
+        <w:tc>
+          <w:tcPr>
+            <w:tcW w:w="1559" w:type="dxa"/>
+          </w:tcPr>
+          <w:p>
+            <w:pPr>
+              <w:cnfStyle w:val="000000100000" w:firstRow="0" w:lastRow="0" w:firstColumn="0" w:lastColumn="0" w:oddVBand="0" w:evenVBand="0" w:oddHBand="1" w:evenHBand="0" w:firstRowFirstColumn="0" w:firstRowLastColumn="0" w:lastRowFirstColumn="0" w:lastRowLastColumn="0"/>
+            </w:pPr>
+            <w:r>
+              <w:t>B</w:t>
+            </w:r>
+            <w:r>
+              <w:t>idireccional</w:t>
+            </w:r>
+          </w:p>
+          <w:p>
+            <w:pPr>
+              <w:cnfStyle w:val="000000100000" w:firstRow="0" w:lastRow="0" w:firstColumn="0" w:lastColumn="0" w:oddVBand="0" w:evenVBand="0" w:oddHBand="1" w:evenHBand="0" w:firstRowFirstColumn="0" w:firstRowLastColumn="0" w:lastRowFirstColumn="0" w:lastRowLastColumn="0"/>
+            </w:pPr>
+            <w:r>
+              <w:t>maestro-maestro</w:t>
+            </w:r>
           </w:p>
         </w:tc>
         <w:tc>
@@ -1047,12 +1078,19 @@
             <w:pPr>
               <w:cnfStyle w:val="000000100000" w:firstRow="0" w:lastRow="0" w:firstColumn="0" w:lastColumn="0" w:oddVBand="0" w:evenVBand="0" w:oddHBand="1" w:evenHBand="0" w:firstRowFirstColumn="0" w:firstRowLastColumn="0" w:lastRowFirstColumn="0" w:lastRowLastColumn="0"/>
             </w:pPr>
-            <w:proofErr w:type="spellStart"/>
             <w:r>
               <w:rPr>
                 <w:i/>
                 <w:lang w:val="es-ES_tradnl"/>
               </w:rPr>
+              <w:t xml:space="preserve">Parecido </w:t>
+            </w:r>
+            <w:proofErr w:type="spellStart"/>
+            <w:r>
+              <w:rPr>
+                <w:i/>
+                <w:lang w:val="es-ES_tradnl"/>
+              </w:rPr>
               <w:t>Dynamo</w:t>
             </w:r>
             <w:proofErr w:type="spellEnd"/>
@@ -1134,7 +1172,7 @@
         </w:tc>
         <w:tc>
           <w:tcPr>
-            <w:tcW w:w="1861" w:type="dxa"/>
+            <w:tcW w:w="2003" w:type="dxa"/>
           </w:tcPr>
           <w:p>
             <w:pPr>
@@ -1149,7 +1187,7 @@
         </w:tc>
         <w:tc>
           <w:tcPr>
-            <w:tcW w:w="1701" w:type="dxa"/>
+            <w:tcW w:w="1559" w:type="dxa"/>
           </w:tcPr>
           <w:p>
             <w:pPr>
@@ -1220,14 +1258,7 @@
                 <w:i/>
                 <w:lang w:val="es-ES_tradnl"/>
               </w:rPr>
-              <w:t> </w:t>
-            </w:r>
-            <w:r>
-              <w:rPr>
-                <w:i/>
-                <w:lang w:val="es-ES_tradnl"/>
-              </w:rPr>
-              <w:t>(CQL)</w:t>
+              <w:t> (CQL)</w:t>
             </w:r>
           </w:p>
         </w:tc>
@@ -1279,43 +1310,37 @@
               <w:rPr>
                 <w:lang w:val="es-ES_tradnl"/>
               </w:rPr>
+              <w:t>C++, Interfaz cliente</w:t>
+            </w:r>
+          </w:p>
+        </w:tc>
+        <w:tc>
+          <w:tcPr>
+            <w:tcW w:w="1842" w:type="dxa"/>
+          </w:tcPr>
+          <w:p>
+            <w:pPr>
+              <w:cnfStyle w:val="000000100000" w:firstRow="0" w:lastRow="0" w:firstColumn="0" w:lastColumn="0" w:oddVBand="0" w:evenVBand="0" w:oddHBand="1" w:evenHBand="0" w:firstRowFirstColumn="0" w:firstRowLastColumn="0" w:lastRowFirstColumn="0" w:lastRowLastColumn="0"/>
+            </w:pPr>
+            <w:r>
+              <w:t>AWS</w:t>
+            </w:r>
+          </w:p>
+        </w:tc>
+        <w:tc>
+          <w:tcPr>
+            <w:tcW w:w="1560" w:type="dxa"/>
+          </w:tcPr>
+          <w:p>
+            <w:pPr>
+              <w:cnfStyle w:val="000000100000" w:firstRow="0" w:lastRow="0" w:firstColumn="0" w:lastColumn="0" w:oddVBand="0" w:evenVBand="0" w:oddHBand="1" w:evenHBand="0" w:firstRowFirstColumn="0" w:firstRowLastColumn="0" w:lastRowFirstColumn="0" w:lastRowLastColumn="0"/>
+            </w:pPr>
+            <w:r>
+              <w:rPr>
+                <w:lang w:val="es-ES_tradnl"/>
+              </w:rPr>
               <w:t>C++</w:t>
             </w:r>
-            <w:r>
-              <w:rPr>
-                <w:lang w:val="es-ES_tradnl"/>
-              </w:rPr>
-              <w:t>, Interfaz cliente</w:t>
-            </w:r>
-          </w:p>
-        </w:tc>
-        <w:tc>
-          <w:tcPr>
-            <w:tcW w:w="1842" w:type="dxa"/>
-          </w:tcPr>
-          <w:p>
-            <w:pPr>
-              <w:cnfStyle w:val="000000100000" w:firstRow="0" w:lastRow="0" w:firstColumn="0" w:lastColumn="0" w:oddVBand="0" w:evenVBand="0" w:oddHBand="1" w:evenHBand="0" w:firstRowFirstColumn="0" w:firstRowLastColumn="0" w:lastRowFirstColumn="0" w:lastRowLastColumn="0"/>
-            </w:pPr>
-            <w:r>
-              <w:t>AWS</w:t>
-            </w:r>
-          </w:p>
-        </w:tc>
-        <w:tc>
-          <w:tcPr>
-            <w:tcW w:w="1560" w:type="dxa"/>
-          </w:tcPr>
-          <w:p>
-            <w:pPr>
-              <w:cnfStyle w:val="000000100000" w:firstRow="0" w:lastRow="0" w:firstColumn="0" w:lastColumn="0" w:oddVBand="0" w:evenVBand="0" w:oddHBand="1" w:evenHBand="0" w:firstRowFirstColumn="0" w:firstRowLastColumn="0" w:lastRowFirstColumn="0" w:lastRowLastColumn="0"/>
-            </w:pPr>
-            <w:r>
-              <w:rPr>
-                <w:lang w:val="es-ES_tradnl"/>
-              </w:rPr>
-              <w:t>C++</w:t>
-            </w:r>
           </w:p>
         </w:tc>
         <w:tc>
@@ -1394,7 +1419,7 @@
         </w:tc>
         <w:tc>
           <w:tcPr>
-            <w:tcW w:w="1861" w:type="dxa"/>
+            <w:tcW w:w="2003" w:type="dxa"/>
           </w:tcPr>
           <w:p>
             <w:pPr>
@@ -1463,29 +1488,33 @@
               <w:t>Python</w:t>
             </w:r>
             <w:proofErr w:type="spellEnd"/>
-          </w:p>
-          <w:p>
-            <w:pPr>
-              <w:cnfStyle w:val="000000100000" w:firstRow="0" w:lastRow="0" w:firstColumn="0" w:lastColumn="0" w:oddVBand="0" w:evenVBand="0" w:oddHBand="1" w:evenHBand="0" w:firstRowFirstColumn="0" w:firstRowLastColumn="0" w:lastRowFirstColumn="0" w:lastRowLastColumn="0"/>
-              <w:rPr>
-                <w:lang w:val="en-US"/>
-              </w:rPr>
-            </w:pPr>
+            <w:r>
+              <w:rPr>
+                <w:lang w:val="en-US"/>
+              </w:rPr>
+              <w:t>,</w:t>
+            </w:r>
+          </w:p>
+          <w:p>
+            <w:pPr>
+              <w:cnfStyle w:val="000000100000" w:firstRow="0" w:lastRow="0" w:firstColumn="0" w:lastColumn="0" w:oddVBand="0" w:evenVBand="0" w:oddHBand="1" w:evenHBand="0" w:firstRowFirstColumn="0" w:firstRowLastColumn="0" w:lastRowFirstColumn="0" w:lastRowLastColumn="0"/>
+              <w:rPr>
+                <w:lang w:val="en-US"/>
+              </w:rPr>
+            </w:pPr>
+            <w:proofErr w:type="spellStart"/>
             <w:r>
               <w:rPr>
                 <w:lang w:val="en-US"/>
               </w:rPr>
               <w:t>JavaScript</w:t>
             </w:r>
-          </w:p>
-          <w:p>
-            <w:pPr>
-              <w:cnfStyle w:val="000000100000" w:firstRow="0" w:lastRow="0" w:firstColumn="0" w:lastColumn="0" w:oddVBand="0" w:evenVBand="0" w:oddHBand="1" w:evenHBand="0" w:firstRowFirstColumn="0" w:firstRowLastColumn="0" w:lastRowFirstColumn="0" w:lastRowLastColumn="0"/>
-              <w:rPr>
-                <w:lang w:val="en-US"/>
-              </w:rPr>
-            </w:pPr>
-            <w:proofErr w:type="spellStart"/>
+            <w:r>
+              <w:rPr>
+                <w:lang w:val="en-US"/>
+              </w:rPr>
+              <w:t>,</w:t>
+            </w:r>
             <w:r>
               <w:rPr>
                 <w:lang w:val="en-US"/>
@@ -1504,27 +1533,31 @@
               </w:rPr>
               <w:t>Perl</w:t>
             </w:r>
-            <w:proofErr w:type="spellEnd"/>
-          </w:p>
-          <w:p>
-            <w:pPr>
-              <w:cnfStyle w:val="000000100000" w:firstRow="0" w:lastRow="0" w:firstColumn="0" w:lastColumn="0" w:oddVBand="0" w:evenVBand="0" w:oddHBand="1" w:evenHBand="0" w:firstRowFirstColumn="0" w:firstRowLastColumn="0" w:lastRowFirstColumn="0" w:lastRowLastColumn="0"/>
-              <w:rPr>
-                <w:lang w:val="en-US"/>
-              </w:rPr>
-            </w:pPr>
-            <w:r>
-              <w:rPr>
-                <w:lang w:val="en-US"/>
-              </w:rPr>
-              <w:t>C++</w:t>
-            </w:r>
             <w:r>
               <w:rPr>
                 <w:lang w:val="en-US"/>
               </w:rPr>
               <w:t>,</w:t>
             </w:r>
+            <w:r>
+              <w:rPr>
+                <w:lang w:val="en-US"/>
+              </w:rPr>
+              <w:t>C</w:t>
+            </w:r>
+            <w:proofErr w:type="spellEnd"/>
+            <w:r>
+              <w:rPr>
+                <w:lang w:val="en-US"/>
+              </w:rPr>
+              <w:t>++</w:t>
+            </w:r>
+            <w:r>
+              <w:rPr>
+                <w:lang w:val="en-US"/>
+              </w:rPr>
+              <w:t>,</w:t>
+            </w:r>
             <w:proofErr w:type="spellStart"/>
             <w:r>
               <w:rPr>
@@ -1565,7 +1598,7 @@
         </w:tc>
         <w:tc>
           <w:tcPr>
-            <w:tcW w:w="1701" w:type="dxa"/>
+            <w:tcW w:w="1559" w:type="dxa"/>
           </w:tcPr>
           <w:p>
             <w:pPr>
@@ -1814,6 +1847,9 @@
             <w:pPr>
               <w:cnfStyle w:val="000000000000" w:firstRow="0" w:lastRow="0" w:firstColumn="0" w:lastColumn="0" w:oddVBand="0" w:evenVBand="0" w:oddHBand="0" w:evenHBand="0" w:firstRowFirstColumn="0" w:firstRowLastColumn="0" w:lastRowFirstColumn="0" w:lastRowLastColumn="0"/>
             </w:pPr>
+            <w:r>
+              <w:t>C/C++</w:t>
+            </w:r>
           </w:p>
         </w:tc>
         <w:tc>
@@ -1824,6 +1860,9 @@
             <w:pPr>
               <w:cnfStyle w:val="000000000000" w:firstRow="0" w:lastRow="0" w:firstColumn="0" w:lastColumn="0" w:oddVBand="0" w:evenVBand="0" w:oddHBand="0" w:evenHBand="0" w:firstRowFirstColumn="0" w:firstRowLastColumn="0" w:lastRowFirstColumn="0" w:lastRowLastColumn="0"/>
             </w:pPr>
+            <w:r>
+              <w:t>Java</w:t>
+            </w:r>
           </w:p>
         </w:tc>
         <w:tc>
@@ -1844,26 +1883,42 @@
             <w:pPr>
               <w:cnfStyle w:val="000000000000" w:firstRow="0" w:lastRow="0" w:firstColumn="0" w:lastColumn="0" w:oddVBand="0" w:evenVBand="0" w:oddHBand="0" w:evenHBand="0" w:firstRowFirstColumn="0" w:firstRowLastColumn="0" w:lastRowFirstColumn="0" w:lastRowLastColumn="0"/>
             </w:pPr>
-          </w:p>
-        </w:tc>
-        <w:tc>
-          <w:tcPr>
-            <w:tcW w:w="1861" w:type="dxa"/>
-          </w:tcPr>
-          <w:p>
-            <w:pPr>
-              <w:cnfStyle w:val="000000000000" w:firstRow="0" w:lastRow="0" w:firstColumn="0" w:lastColumn="0" w:oddVBand="0" w:evenVBand="0" w:oddHBand="0" w:evenHBand="0" w:firstRowFirstColumn="0" w:firstRowLastColumn="0" w:lastRowFirstColumn="0" w:lastRowLastColumn="0"/>
-            </w:pPr>
-          </w:p>
-        </w:tc>
-        <w:tc>
-          <w:tcPr>
-            <w:tcW w:w="1701" w:type="dxa"/>
-          </w:tcPr>
-          <w:p>
-            <w:pPr>
-              <w:cnfStyle w:val="000000000000" w:firstRow="0" w:lastRow="0" w:firstColumn="0" w:lastColumn="0" w:oddVBand="0" w:evenVBand="0" w:oddHBand="0" w:evenHBand="0" w:firstRowFirstColumn="0" w:firstRowLastColumn="0" w:lastRowFirstColumn="0" w:lastRowLastColumn="0"/>
-            </w:pPr>
+            <w:r>
+              <w:t>C + +</w:t>
+            </w:r>
+          </w:p>
+        </w:tc>
+        <w:tc>
+          <w:tcPr>
+            <w:tcW w:w="2003" w:type="dxa"/>
+          </w:tcPr>
+          <w:p>
+            <w:pPr>
+              <w:cnfStyle w:val="000000000000" w:firstRow="0" w:lastRow="0" w:firstColumn="0" w:lastColumn="0" w:oddVBand="0" w:evenVBand="0" w:oddHBand="0" w:evenHBand="0" w:firstRowFirstColumn="0" w:firstRowLastColumn="0" w:lastRowFirstColumn="0" w:lastRowLastColumn="0"/>
+            </w:pPr>
+            <w:r>
+              <w:t>C + +</w:t>
+            </w:r>
+          </w:p>
+          <w:p>
+            <w:pPr>
+              <w:cnfStyle w:val="000000000000" w:firstRow="0" w:lastRow="0" w:firstColumn="0" w:lastColumn="0" w:oddVBand="0" w:evenVBand="0" w:oddHBand="0" w:evenHBand="0" w:firstRowFirstColumn="0" w:firstRowLastColumn="0" w:lastRowFirstColumn="0" w:lastRowLastColumn="0"/>
+            </w:pPr>
+          </w:p>
+        </w:tc>
+        <w:tc>
+          <w:tcPr>
+            <w:tcW w:w="1559" w:type="dxa"/>
+          </w:tcPr>
+          <w:p>
+            <w:pPr>
+              <w:cnfStyle w:val="000000000000" w:firstRow="0" w:lastRow="0" w:firstColumn="0" w:lastColumn="0" w:oddVBand="0" w:evenVBand="0" w:oddHBand="0" w:evenHBand="0" w:firstRowFirstColumn="0" w:firstRowLastColumn="0" w:lastRowFirstColumn="0" w:lastRowLastColumn="0"/>
+            </w:pPr>
+            <w:proofErr w:type="spellStart"/>
+            <w:r>
+              <w:t>Erlang</w:t>
+            </w:r>
+            <w:proofErr w:type="spellEnd"/>
           </w:p>
         </w:tc>
         <w:tc>
@@ -1874,12 +1929,23 @@
             <w:pPr>
               <w:cnfStyle w:val="000000000000" w:firstRow="0" w:lastRow="0" w:firstColumn="0" w:lastColumn="0" w:oddVBand="0" w:evenVBand="0" w:oddHBand="0" w:evenHBand="0" w:firstRowFirstColumn="0" w:firstRowLastColumn="0" w:lastRowFirstColumn="0" w:lastRowLastColumn="0"/>
             </w:pPr>
+            <w:r>
+              <w:t>Java</w:t>
+            </w:r>
           </w:p>
         </w:tc>
         <w:tc>
           <w:tcPr>
             <w:tcW w:w="1985" w:type="dxa"/>
           </w:tcPr>
+          <w:p>
+            <w:pPr>
+              <w:cnfStyle w:val="000000000000" w:firstRow="0" w:lastRow="0" w:firstColumn="0" w:lastColumn="0" w:oddVBand="0" w:evenVBand="0" w:oddHBand="0" w:evenHBand="0" w:firstRowFirstColumn="0" w:firstRowLastColumn="0" w:lastRowFirstColumn="0" w:lastRowLastColumn="0"/>
+            </w:pPr>
+            <w:r>
+              <w:t>Java</w:t>
+            </w:r>
+          </w:p>
           <w:p>
             <w:pPr>
               <w:cnfStyle w:val="000000000000" w:firstRow="0" w:lastRow="0" w:firstColumn="0" w:lastColumn="0" w:oddVBand="0" w:evenVBand="0" w:oddHBand="0" w:evenHBand="0" w:firstRowFirstColumn="0" w:firstRowLastColumn="0" w:lastRowFirstColumn="0" w:lastRowLastColumn="0"/>
@@ -1935,37 +2001,101 @@
               <w:cnfStyle w:val="000000100000" w:firstRow="0" w:lastRow="0" w:firstColumn="0" w:lastColumn="0" w:oddVBand="0" w:evenVBand="0" w:oddHBand="1" w:evenHBand="0" w:firstRowFirstColumn="0" w:firstRowLastColumn="0" w:lastRowFirstColumn="0" w:lastRowLastColumn="0"/>
             </w:pPr>
             <w:r>
+              <w:t>Si,(</w:t>
+            </w:r>
+            <w:r>
+              <w:rPr>
+                <w:lang w:val="es-ES_tradnl"/>
+              </w:rPr>
+              <w:t xml:space="preserve">Amazon </w:t>
+            </w:r>
+            <w:proofErr w:type="spellStart"/>
+            <w:r>
+              <w:rPr>
+                <w:lang w:val="es-ES_tradnl"/>
+              </w:rPr>
+              <w:t>Elastic</w:t>
+            </w:r>
+            <w:proofErr w:type="spellEnd"/>
+            <w:r>
+              <w:rPr>
+                <w:lang w:val="es-ES_tradnl"/>
+              </w:rPr>
+              <w:t xml:space="preserve"> </w:t>
+            </w:r>
+            <w:proofErr w:type="spellStart"/>
+            <w:r>
+              <w:rPr>
+                <w:lang w:val="es-ES_tradnl"/>
+              </w:rPr>
+              <w:t>MapReduce</w:t>
+            </w:r>
+            <w:proofErr w:type="spellEnd"/>
+            <w:r>
+              <w:t>)</w:t>
+            </w:r>
+          </w:p>
+        </w:tc>
+        <w:tc>
+          <w:tcPr>
+            <w:tcW w:w="1560" w:type="dxa"/>
+          </w:tcPr>
+          <w:p>
+            <w:pPr>
+              <w:cnfStyle w:val="000000100000" w:firstRow="0" w:lastRow="0" w:firstColumn="0" w:lastColumn="0" w:oddVBand="0" w:evenVBand="0" w:oddHBand="1" w:evenHBand="0" w:firstRowFirstColumn="0" w:firstRowLastColumn="0" w:lastRowFirstColumn="0" w:lastRowLastColumn="0"/>
+            </w:pPr>
+          </w:p>
+        </w:tc>
+        <w:tc>
+          <w:tcPr>
+            <w:tcW w:w="1399" w:type="dxa"/>
+          </w:tcPr>
+          <w:p>
+            <w:pPr>
+              <w:cnfStyle w:val="000000100000" w:firstRow="0" w:lastRow="0" w:firstColumn="0" w:lastColumn="0" w:oddVBand="0" w:evenVBand="0" w:oddHBand="1" w:evenHBand="0" w:firstRowFirstColumn="0" w:firstRowLastColumn="0" w:lastRowFirstColumn="0" w:lastRowLastColumn="0"/>
+            </w:pPr>
+          </w:p>
+        </w:tc>
+        <w:tc>
+          <w:tcPr>
+            <w:tcW w:w="2003" w:type="dxa"/>
+          </w:tcPr>
+          <w:p>
+            <w:pPr>
+              <w:cnfStyle w:val="000000100000" w:firstRow="0" w:lastRow="0" w:firstColumn="0" w:lastColumn="0" w:oddVBand="0" w:evenVBand="0" w:oddHBand="1" w:evenHBand="0" w:firstRowFirstColumn="0" w:firstRowLastColumn="0" w:lastRowFirstColumn="0" w:lastRowLastColumn="0"/>
+            </w:pPr>
+            <w:r>
+              <w:t>No</w:t>
+            </w:r>
+          </w:p>
+        </w:tc>
+        <w:tc>
+          <w:tcPr>
+            <w:tcW w:w="1559" w:type="dxa"/>
+          </w:tcPr>
+          <w:p>
+            <w:pPr>
+              <w:cnfStyle w:val="000000100000" w:firstRow="0" w:lastRow="0" w:firstColumn="0" w:lastColumn="0" w:oddVBand="0" w:evenVBand="0" w:oddHBand="1" w:evenHBand="0" w:firstRowFirstColumn="0" w:firstRowLastColumn="0" w:lastRowFirstColumn="0" w:lastRowLastColumn="0"/>
+            </w:pPr>
+            <w:r>
               <w:t>Si</w:t>
             </w:r>
-            <w:r>
-              <w:t>,(</w:t>
-            </w:r>
-            <w:r>
-              <w:rPr>
-                <w:lang w:val="es-ES_tradnl"/>
-              </w:rPr>
-              <w:t xml:space="preserve">Amazon </w:t>
-            </w:r>
-            <w:proofErr w:type="spellStart"/>
-            <w:r>
-              <w:rPr>
-                <w:lang w:val="es-ES_tradnl"/>
-              </w:rPr>
-              <w:t>Elastic</w:t>
-            </w:r>
-            <w:proofErr w:type="spellEnd"/>
-            <w:r>
-              <w:rPr>
-                <w:lang w:val="es-ES_tradnl"/>
-              </w:rPr>
-              <w:t xml:space="preserve"> </w:t>
-            </w:r>
-            <w:proofErr w:type="spellStart"/>
-            <w:r>
-              <w:rPr>
-                <w:lang w:val="es-ES_tradnl"/>
-              </w:rPr>
-              <w:t>MapReduce</w:t>
+          </w:p>
+        </w:tc>
+        <w:tc>
+          <w:tcPr>
+            <w:tcW w:w="1984" w:type="dxa"/>
+          </w:tcPr>
+          <w:p>
+            <w:pPr>
+              <w:cnfStyle w:val="000000100000" w:firstRow="0" w:lastRow="0" w:firstColumn="0" w:lastColumn="0" w:oddVBand="0" w:evenVBand="0" w:oddHBand="1" w:evenHBand="0" w:firstRowFirstColumn="0" w:firstRowLastColumn="0" w:lastRowFirstColumn="0" w:lastRowLastColumn="0"/>
+            </w:pPr>
+            <w:r>
+              <w:t>Si(</w:t>
+            </w:r>
+            <w:proofErr w:type="spellStart"/>
+            <w:r>
+              <w:t>Hadoop</w:t>
             </w:r>
             <w:proofErr w:type="spellEnd"/>
             <w:r>
@@ -1975,52 +2105,7 @@
         </w:tc>
         <w:tc>
           <w:tcPr>
-            <w:tcW w:w="1560" w:type="dxa"/>
-          </w:tcPr>
-          <w:p>
-            <w:pPr>
-              <w:cnfStyle w:val="000000100000" w:firstRow="0" w:lastRow="0" w:firstColumn="0" w:lastColumn="0" w:oddVBand="0" w:evenVBand="0" w:oddHBand="1" w:evenHBand="0" w:firstRowFirstColumn="0" w:firstRowLastColumn="0" w:lastRowFirstColumn="0" w:lastRowLastColumn="0"/>
-            </w:pPr>
-          </w:p>
-        </w:tc>
-        <w:tc>
-          <w:tcPr>
-            <w:tcW w:w="1399" w:type="dxa"/>
-          </w:tcPr>
-          <w:p>
-            <w:pPr>
-              <w:cnfStyle w:val="000000100000" w:firstRow="0" w:lastRow="0" w:firstColumn="0" w:lastColumn="0" w:oddVBand="0" w:evenVBand="0" w:oddHBand="1" w:evenHBand="0" w:firstRowFirstColumn="0" w:firstRowLastColumn="0" w:lastRowFirstColumn="0" w:lastRowLastColumn="0"/>
-            </w:pPr>
-          </w:p>
-        </w:tc>
-        <w:tc>
-          <w:tcPr>
-            <w:tcW w:w="1861" w:type="dxa"/>
-          </w:tcPr>
-          <w:p>
-            <w:pPr>
-              <w:cnfStyle w:val="000000100000" w:firstRow="0" w:lastRow="0" w:firstColumn="0" w:lastColumn="0" w:oddVBand="0" w:evenVBand="0" w:oddHBand="1" w:evenHBand="0" w:firstRowFirstColumn="0" w:firstRowLastColumn="0" w:lastRowFirstColumn="0" w:lastRowLastColumn="0"/>
-            </w:pPr>
-            <w:r>
-              <w:t>No</w:t>
-            </w:r>
-            <w:bookmarkStart w:id="0" w:name="_GoBack"/>
-            <w:bookmarkEnd w:id="0"/>
-          </w:p>
-        </w:tc>
-        <w:tc>
-          <w:tcPr>
-            <w:tcW w:w="1701" w:type="dxa"/>
-          </w:tcPr>
-          <w:p>
-            <w:pPr>
-              <w:cnfStyle w:val="000000100000" w:firstRow="0" w:lastRow="0" w:firstColumn="0" w:lastColumn="0" w:oddVBand="0" w:evenVBand="0" w:oddHBand="1" w:evenHBand="0" w:firstRowFirstColumn="0" w:firstRowLastColumn="0" w:lastRowFirstColumn="0" w:lastRowLastColumn="0"/>
-            </w:pPr>
-          </w:p>
-        </w:tc>
-        <w:tc>
-          <w:tcPr>
-            <w:tcW w:w="1984" w:type="dxa"/>
+            <w:tcW w:w="1985" w:type="dxa"/>
           </w:tcPr>
           <w:p>
             <w:pPr>
@@ -2037,16 +2122,6 @@
             <w:r>
               <w:t>)</w:t>
             </w:r>
-          </w:p>
-        </w:tc>
-        <w:tc>
-          <w:tcPr>
-            <w:tcW w:w="1985" w:type="dxa"/>
-          </w:tcPr>
-          <w:p>
-            <w:pPr>
-              <w:cnfStyle w:val="000000100000" w:firstRow="0" w:lastRow="0" w:firstColumn="0" w:lastColumn="0" w:oddVBand="0" w:evenVBand="0" w:oddHBand="1" w:evenHBand="0" w:firstRowFirstColumn="0" w:firstRowLastColumn="0" w:lastRowFirstColumn="0" w:lastRowLastColumn="0"/>
-            </w:pPr>
           </w:p>
         </w:tc>
       </w:tr>
@@ -2110,11 +2185,14 @@
             </w:pPr>
             <w:proofErr w:type="spellStart"/>
             <w:r>
-              <w:t>Thrift</w:t>
-            </w:r>
-            <w:proofErr w:type="spellEnd"/>
-            <w:r>
-              <w:t xml:space="preserve">, biblioteca de C + +, o HQL </w:t>
+              <w:t>Thrift,</w:t>
+            </w:r>
+            <w:r>
+              <w:t>biblioteca</w:t>
+            </w:r>
+            <w:proofErr w:type="spellEnd"/>
+            <w:r>
+              <w:t xml:space="preserve"> de C + +, o HQL </w:t>
             </w:r>
             <w:proofErr w:type="spellStart"/>
             <w:r>
@@ -2125,7 +2203,7 @@
         </w:tc>
         <w:tc>
           <w:tcPr>
-            <w:tcW w:w="1861" w:type="dxa"/>
+            <w:tcW w:w="2003" w:type="dxa"/>
           </w:tcPr>
           <w:p>
             <w:pPr>
@@ -2138,7 +2216,7 @@
         </w:tc>
         <w:tc>
           <w:tcPr>
-            <w:tcW w:w="1701" w:type="dxa"/>
+            <w:tcW w:w="1559" w:type="dxa"/>
           </w:tcPr>
           <w:p>
             <w:pPr>
@@ -2243,21 +2321,60 @@
             <w:pPr>
               <w:cnfStyle w:val="000000100000" w:firstRow="0" w:lastRow="0" w:firstColumn="0" w:lastColumn="0" w:oddVBand="0" w:evenVBand="0" w:oddHBand="1" w:evenHBand="0" w:firstRowFirstColumn="0" w:firstRowLastColumn="0" w:lastRowFirstColumn="0" w:lastRowLastColumn="0"/>
             </w:pPr>
-          </w:p>
-        </w:tc>
-        <w:tc>
-          <w:tcPr>
-            <w:tcW w:w="1861" w:type="dxa"/>
-          </w:tcPr>
-          <w:p>
-            <w:pPr>
-              <w:cnfStyle w:val="000000100000" w:firstRow="0" w:lastRow="0" w:firstColumn="0" w:lastColumn="0" w:oddVBand="0" w:evenVBand="0" w:oddHBand="1" w:evenHBand="0" w:firstRowFirstColumn="0" w:firstRowLastColumn="0" w:lastRowFirstColumn="0" w:lastRowLastColumn="0"/>
-            </w:pPr>
-          </w:p>
-        </w:tc>
-        <w:tc>
-          <w:tcPr>
-            <w:tcW w:w="1701" w:type="dxa"/>
+            <w:proofErr w:type="spellStart"/>
+            <w:r>
+              <w:t>Baidu</w:t>
+            </w:r>
+            <w:proofErr w:type="spellEnd"/>
+          </w:p>
+        </w:tc>
+        <w:tc>
+          <w:tcPr>
+            <w:tcW w:w="2003" w:type="dxa"/>
+          </w:tcPr>
+          <w:p>
+            <w:pPr>
+              <w:cnfStyle w:val="000000100000" w:firstRow="0" w:lastRow="0" w:firstColumn="0" w:lastColumn="0" w:oddVBand="0" w:evenVBand="0" w:oddHBand="1" w:evenHBand="0" w:firstRowFirstColumn="0" w:firstRowLastColumn="0" w:lastRowFirstColumn="0" w:lastRowLastColumn="0"/>
+            </w:pPr>
+            <w:proofErr w:type="spellStart"/>
+            <w:r>
+              <w:t>Craigslist</w:t>
+            </w:r>
+            <w:proofErr w:type="spellEnd"/>
+            <w:r>
+              <w:t xml:space="preserve">, </w:t>
+            </w:r>
+            <w:proofErr w:type="spellStart"/>
+            <w:r>
+              <w:t>Foursquare</w:t>
+            </w:r>
+            <w:proofErr w:type="spellEnd"/>
+            <w:r>
+              <w:t>,</w:t>
+            </w:r>
+            <w:r>
+              <w:rPr>
+                <w:rFonts w:ascii="Helvetica" w:hAnsi="Helvetica" w:cs="Helvetica"/>
+                <w:color w:val="4D4D4D"/>
+                <w:sz w:val="21"/>
+                <w:szCs w:val="21"/>
+                <w:shd w:val="clear" w:color="auto" w:fill="E7E7E7"/>
+              </w:rPr>
+              <w:t xml:space="preserve"> </w:t>
+            </w:r>
+            <w:proofErr w:type="spellStart"/>
+            <w:r>
+              <w:t>Shutterfly</w:t>
+            </w:r>
+            <w:proofErr w:type="spellEnd"/>
+            <w:r>
+              <w:t>, Intuit</w:t>
+            </w:r>
+          </w:p>
+        </w:tc>
+        <w:tc>
+          <w:tcPr>
+            <w:tcW w:w="1559" w:type="dxa"/>
           </w:tcPr>
           <w:p>
             <w:pPr>
@@ -2302,13 +2419,7 @@
               <w:rPr>
                 <w:lang w:val="en-US"/>
               </w:rPr>
-              <w:t>, Rackspace</w:t>
-            </w:r>
-            <w:r>
-              <w:rPr>
-                <w:lang w:val="en-US"/>
-              </w:rPr>
-              <w:t>, Facebook,</w:t>
+              <w:t>, Rackspace, Facebook,</w:t>
             </w:r>
             <w:r>
               <w:rPr>
@@ -2320,7 +2431,6 @@
               <w:rPr>
                 <w:lang w:val="en-US"/>
               </w:rPr>
-              <w:lastRenderedPageBreak/>
               <w:t>Apache</w:t>
             </w:r>
           </w:p>
@@ -2336,6 +2446,12 @@
                 <w:lang w:val="en-US"/>
               </w:rPr>
             </w:pPr>
+            <w:r>
+              <w:rPr>
+                <w:lang w:val="en-US"/>
+              </w:rPr>
+              <w:t>Facebook</w:t>
+            </w:r>
           </w:p>
         </w:tc>
       </w:tr>
@@ -2363,9 +2479,9 @@
         <w:tblLook w:val="04A0" w:firstRow="1" w:lastRow="0" w:firstColumn="1" w:lastColumn="0" w:noHBand="0" w:noVBand="1"/>
       </w:tblPr>
       <w:tblGrid>
-        <w:gridCol w:w="2047"/>
-        <w:gridCol w:w="1789"/>
-        <w:gridCol w:w="1693"/>
+        <w:gridCol w:w="1702"/>
+        <w:gridCol w:w="1984"/>
+        <w:gridCol w:w="1843"/>
         <w:gridCol w:w="1134"/>
         <w:gridCol w:w="1541"/>
         <w:gridCol w:w="1861"/>
@@ -2380,20 +2496,20 @@
         <w:tc>
           <w:tcPr>
             <w:cnfStyle w:val="001000000000" w:firstRow="0" w:lastRow="0" w:firstColumn="1" w:lastColumn="0" w:oddVBand="0" w:evenVBand="0" w:oddHBand="0" w:evenHBand="0" w:firstRowFirstColumn="0" w:firstRowLastColumn="0" w:lastRowFirstColumn="0" w:lastRowLastColumn="0"/>
-            <w:tcW w:w="2047" w:type="dxa"/>
-          </w:tcPr>
-          <w:p>
-            <w:pPr>
-              <w:rPr>
-                <w:b w:val="0"/>
-                <w:lang w:val="en-US"/>
-              </w:rPr>
-            </w:pPr>
-          </w:p>
-        </w:tc>
-        <w:tc>
-          <w:tcPr>
-            <w:tcW w:w="1789" w:type="dxa"/>
+            <w:tcW w:w="1702" w:type="dxa"/>
+          </w:tcPr>
+          <w:p>
+            <w:pPr>
+              <w:rPr>
+                <w:b w:val="0"/>
+                <w:lang w:val="en-US"/>
+              </w:rPr>
+            </w:pPr>
+          </w:p>
+        </w:tc>
+        <w:tc>
+          <w:tcPr>
+            <w:tcW w:w="1984" w:type="dxa"/>
           </w:tcPr>
           <w:p>
             <w:pPr>
@@ -2421,7 +2537,7 @@
         </w:tc>
         <w:tc>
           <w:tcPr>
-            <w:tcW w:w="1693" w:type="dxa"/>
+            <w:tcW w:w="1843" w:type="dxa"/>
           </w:tcPr>
           <w:p>
             <w:pPr>
@@ -2611,62 +2727,44 @@
         <w:tc>
           <w:tcPr>
             <w:cnfStyle w:val="001000000000" w:firstRow="0" w:lastRow="0" w:firstColumn="1" w:lastColumn="0" w:oddVBand="0" w:evenVBand="0" w:oddHBand="0" w:evenHBand="0" w:firstRowFirstColumn="0" w:firstRowLastColumn="0" w:lastRowFirstColumn="0" w:lastRowLastColumn="0"/>
-            <w:tcW w:w="2047" w:type="dxa"/>
-          </w:tcPr>
-          <w:p>
-            <w:pPr>
-              <w:rPr>
-                <w:b w:val="0"/>
-              </w:rPr>
-            </w:pPr>
-            <w:r>
-              <w:rPr>
-                <w:b w:val="0"/>
-              </w:rPr>
-              <w:t>Plataforma</w:t>
-            </w:r>
-            <w:r>
-              <w:rPr>
-                <w:b w:val="0"/>
-              </w:rPr>
-              <w:t>/</w:t>
-            </w:r>
-            <w:r>
-              <w:rPr>
-                <w:b w:val="0"/>
-              </w:rPr>
-              <w:t>s</w:t>
-            </w:r>
-          </w:p>
-        </w:tc>
-        <w:tc>
-          <w:tcPr>
-            <w:tcW w:w="1789" w:type="dxa"/>
-          </w:tcPr>
-          <w:p>
-            <w:pPr>
-              <w:cnfStyle w:val="000000100000" w:firstRow="0" w:lastRow="0" w:firstColumn="0" w:lastColumn="0" w:oddVBand="0" w:evenVBand="0" w:oddHBand="1" w:evenHBand="0" w:firstRowFirstColumn="0" w:firstRowLastColumn="0" w:lastRowFirstColumn="0" w:lastRowLastColumn="0"/>
-            </w:pPr>
-            <w:r>
-              <w:rPr>
-                <w:lang w:val="es-ES_tradnl"/>
-              </w:rPr>
+            <w:tcW w:w="1702" w:type="dxa"/>
+          </w:tcPr>
+          <w:p>
+            <w:pPr>
+              <w:rPr>
+                <w:b w:val="0"/>
+              </w:rPr>
+            </w:pPr>
+            <w:r>
+              <w:rPr>
+                <w:b w:val="0"/>
+              </w:rPr>
+              <w:t>Plataforma/s</w:t>
+            </w:r>
+          </w:p>
+        </w:tc>
+        <w:tc>
+          <w:tcPr>
+            <w:tcW w:w="1984" w:type="dxa"/>
+          </w:tcPr>
+          <w:p>
+            <w:pPr>
+              <w:cnfStyle w:val="000000100000" w:firstRow="0" w:lastRow="0" w:firstColumn="0" w:lastColumn="0" w:oddVBand="0" w:evenVBand="0" w:oddHBand="1" w:evenHBand="0" w:firstRowFirstColumn="0" w:firstRowLastColumn="0" w:lastRowFirstColumn="0" w:lastRowLastColumn="0"/>
+            </w:pPr>
+            <w:r>
               <w:t>Multiplataforma</w:t>
             </w:r>
           </w:p>
         </w:tc>
         <w:tc>
           <w:tcPr>
-            <w:tcW w:w="1693" w:type="dxa"/>
-          </w:tcPr>
-          <w:p>
-            <w:pPr>
-              <w:cnfStyle w:val="000000100000" w:firstRow="0" w:lastRow="0" w:firstColumn="0" w:lastColumn="0" w:oddVBand="0" w:evenVBand="0" w:oddHBand="1" w:evenHBand="0" w:firstRowFirstColumn="0" w:firstRowLastColumn="0" w:lastRowFirstColumn="0" w:lastRowLastColumn="0"/>
-            </w:pPr>
-            <w:r>
-              <w:rPr>
-                <w:lang w:val="es-ES_tradnl"/>
-              </w:rPr>
+            <w:tcW w:w="1843" w:type="dxa"/>
+          </w:tcPr>
+          <w:p>
+            <w:pPr>
+              <w:cnfStyle w:val="000000100000" w:firstRow="0" w:lastRow="0" w:firstColumn="0" w:lastColumn="0" w:oddVBand="0" w:evenVBand="0" w:oddHBand="1" w:evenHBand="0" w:firstRowFirstColumn="0" w:firstRowLastColumn="0" w:lastRowFirstColumn="0" w:lastRowLastColumn="0"/>
+            </w:pPr>
+            <w:r>
               <w:t>Multiplataforma</w:t>
             </w:r>
           </w:p>
@@ -2698,57 +2796,36 @@
           <w:p>
             <w:pPr>
               <w:cnfStyle w:val="000000100000" w:firstRow="0" w:lastRow="0" w:firstColumn="0" w:lastColumn="0" w:oddVBand="0" w:evenVBand="0" w:oddHBand="1" w:evenHBand="0" w:firstRowFirstColumn="0" w:firstRowLastColumn="0" w:lastRowFirstColumn="0" w:lastRowLastColumn="0"/>
-              <w:rPr>
-                <w:lang w:val="en-US"/>
-              </w:rPr>
-            </w:pPr>
-            <w:r>
-              <w:rPr>
-                <w:lang w:val="en-US"/>
-              </w:rPr>
-              <w:t xml:space="preserve">    </w:t>
-            </w:r>
-            <w:r>
-              <w:rPr>
-                <w:lang w:val="en-US"/>
-              </w:rPr>
+            </w:pPr>
+            <w:r>
+              <w:t xml:space="preserve"> </w:t>
+            </w:r>
+            <w:r>
               <w:t>Linux</w:t>
             </w:r>
           </w:p>
           <w:p>
             <w:pPr>
-              <w:ind w:left="220"/>
-              <w:cnfStyle w:val="000000100000" w:firstRow="0" w:lastRow="0" w:firstColumn="0" w:lastColumn="0" w:oddVBand="0" w:evenVBand="0" w:oddHBand="1" w:evenHBand="0" w:firstRowFirstColumn="0" w:firstRowLastColumn="0" w:lastRowFirstColumn="0" w:lastRowLastColumn="0"/>
-              <w:rPr>
-                <w:lang w:val="en-US"/>
-              </w:rPr>
-            </w:pPr>
-            <w:r>
-              <w:rPr>
-                <w:lang w:val="en-US"/>
-              </w:rPr>
+              <w:cnfStyle w:val="000000100000" w:firstRow="0" w:lastRow="0" w:firstColumn="0" w:lastColumn="0" w:oddVBand="0" w:evenVBand="0" w:oddHBand="1" w:evenHBand="0" w:firstRowFirstColumn="0" w:firstRowLastColumn="0" w:lastRowFirstColumn="0" w:lastRowLastColumn="0"/>
+            </w:pPr>
+            <w:r>
               <w:t>Windows</w:t>
             </w:r>
           </w:p>
           <w:p>
             <w:pPr>
-              <w:ind w:left="220"/>
-              <w:cnfStyle w:val="000000100000" w:firstRow="0" w:lastRow="0" w:firstColumn="0" w:lastColumn="0" w:oddVBand="0" w:evenVBand="0" w:oddHBand="1" w:evenHBand="0" w:firstRowFirstColumn="0" w:firstRowLastColumn="0" w:lastRowFirstColumn="0" w:lastRowLastColumn="0"/>
-              <w:rPr>
-                <w:lang w:val="en-US"/>
-              </w:rPr>
-            </w:pPr>
-            <w:r>
-              <w:rPr>
-                <w:lang w:val="en-US"/>
-              </w:rPr>
-              <w:t xml:space="preserve">Mac OS </w:t>
-            </w:r>
-            <w:r>
-              <w:rPr>
-                <w:lang w:val="en-US"/>
-              </w:rPr>
-              <w:t>X</w:t>
+              <w:cnfStyle w:val="000000100000" w:firstRow="0" w:lastRow="0" w:firstColumn="0" w:lastColumn="0" w:oddVBand="0" w:evenVBand="0" w:oddHBand="1" w:evenHBand="0" w:firstRowFirstColumn="0" w:firstRowLastColumn="0" w:lastRowFirstColumn="0" w:lastRowLastColumn="0"/>
+            </w:pPr>
+            <w:r>
+              <w:t>Mac OS X</w:t>
+            </w:r>
+          </w:p>
+          <w:p>
+            <w:pPr>
+              <w:cnfStyle w:val="000000100000" w:firstRow="0" w:lastRow="0" w:firstColumn="0" w:lastColumn="0" w:oddVBand="0" w:evenVBand="0" w:oddHBand="1" w:evenHBand="0" w:firstRowFirstColumn="0" w:firstRowLastColumn="0" w:lastRowFirstColumn="0" w:lastRowLastColumn="0"/>
+            </w:pPr>
+            <w:r>
+              <w:t>Solaris</w:t>
             </w:r>
           </w:p>
         </w:tc>
@@ -2759,9 +2836,6 @@
           <w:p>
             <w:pPr>
               <w:cnfStyle w:val="000000100000" w:firstRow="0" w:lastRow="0" w:firstColumn="0" w:lastColumn="0" w:oddVBand="0" w:evenVBand="0" w:oddHBand="1" w:evenHBand="0" w:firstRowFirstColumn="0" w:firstRowLastColumn="0" w:lastRowFirstColumn="0" w:lastRowLastColumn="0"/>
-              <w:rPr>
-                <w:lang w:val="en-US"/>
-              </w:rPr>
             </w:pPr>
           </w:p>
         </w:tc>
@@ -2772,14 +2846,8 @@
           <w:p>
             <w:pPr>
               <w:cnfStyle w:val="000000100000" w:firstRow="0" w:lastRow="0" w:firstColumn="0" w:lastColumn="0" w:oddVBand="0" w:evenVBand="0" w:oddHBand="1" w:evenHBand="0" w:firstRowFirstColumn="0" w:firstRowLastColumn="0" w:lastRowFirstColumn="0" w:lastRowLastColumn="0"/>
-              <w:rPr>
-                <w:lang w:val="en-US"/>
-              </w:rPr>
-            </w:pPr>
-            <w:r>
-              <w:rPr>
-                <w:lang w:val="es-ES_tradnl"/>
-              </w:rPr>
+            </w:pPr>
+            <w:r>
               <w:t>Multiplataforma</w:t>
             </w:r>
           </w:p>
@@ -2791,9 +2859,6 @@
           <w:p>
             <w:pPr>
               <w:cnfStyle w:val="000000100000" w:firstRow="0" w:lastRow="0" w:firstColumn="0" w:lastColumn="0" w:oddVBand="0" w:evenVBand="0" w:oddHBand="1" w:evenHBand="0" w:firstRowFirstColumn="0" w:firstRowLastColumn="0" w:lastRowFirstColumn="0" w:lastRowLastColumn="0"/>
-              <w:rPr>
-                <w:lang w:val="en-US"/>
-              </w:rPr>
             </w:pPr>
           </w:p>
         </w:tc>
@@ -2802,7 +2867,7 @@
         <w:tc>
           <w:tcPr>
             <w:cnfStyle w:val="001000000000" w:firstRow="0" w:lastRow="0" w:firstColumn="1" w:lastColumn="0" w:oddVBand="0" w:evenVBand="0" w:oddHBand="0" w:evenHBand="0" w:firstRowFirstColumn="0" w:firstRowLastColumn="0" w:lastRowFirstColumn="0" w:lastRowLastColumn="0"/>
-            <w:tcW w:w="2047" w:type="dxa"/>
+            <w:tcW w:w="1702" w:type="dxa"/>
           </w:tcPr>
           <w:p>
             <w:pPr>
@@ -2820,17 +2885,17 @@
         </w:tc>
         <w:tc>
           <w:tcPr>
-            <w:tcW w:w="1789" w:type="dxa"/>
-          </w:tcPr>
-          <w:p>
-            <w:pPr>
-              <w:cnfStyle w:val="000000000000" w:firstRow="0" w:lastRow="0" w:firstColumn="0" w:lastColumn="0" w:oddVBand="0" w:evenVBand="0" w:oddHBand="0" w:evenHBand="0" w:firstRowFirstColumn="0" w:firstRowLastColumn="0" w:lastRowFirstColumn="0" w:lastRowLastColumn="0"/>
-            </w:pPr>
-          </w:p>
-        </w:tc>
-        <w:tc>
-          <w:tcPr>
-            <w:tcW w:w="1693" w:type="dxa"/>
+            <w:tcW w:w="1984" w:type="dxa"/>
+          </w:tcPr>
+          <w:p>
+            <w:pPr>
+              <w:cnfStyle w:val="000000000000" w:firstRow="0" w:lastRow="0" w:firstColumn="0" w:lastColumn="0" w:oddVBand="0" w:evenVBand="0" w:oddHBand="0" w:evenHBand="0" w:firstRowFirstColumn="0" w:firstRowLastColumn="0" w:lastRowFirstColumn="0" w:lastRowLastColumn="0"/>
+            </w:pPr>
+          </w:p>
+        </w:tc>
+        <w:tc>
+          <w:tcPr>
+            <w:tcW w:w="1843" w:type="dxa"/>
           </w:tcPr>
           <w:p>
             <w:pPr>
@@ -2876,6 +2941,9 @@
             <w:pPr>
               <w:cnfStyle w:val="000000000000" w:firstRow="0" w:lastRow="0" w:firstColumn="0" w:lastColumn="0" w:oddVBand="0" w:evenVBand="0" w:oddHBand="0" w:evenHBand="0" w:firstRowFirstColumn="0" w:firstRowLastColumn="0" w:lastRowFirstColumn="0" w:lastRowLastColumn="0"/>
             </w:pPr>
+            <w:r>
+              <w:t>Altamente escalable</w:t>
+            </w:r>
           </w:p>
         </w:tc>
         <w:tc>
@@ -2906,40 +2974,46 @@
         <w:tc>
           <w:tcPr>
             <w:cnfStyle w:val="001000000000" w:firstRow="0" w:lastRow="0" w:firstColumn="1" w:lastColumn="0" w:oddVBand="0" w:evenVBand="0" w:oddHBand="0" w:evenHBand="0" w:firstRowFirstColumn="0" w:firstRowLastColumn="0" w:lastRowFirstColumn="0" w:lastRowLastColumn="0"/>
-            <w:tcW w:w="2047" w:type="dxa"/>
-          </w:tcPr>
-          <w:p>
-            <w:pPr>
-              <w:rPr>
-                <w:b w:val="0"/>
-              </w:rPr>
-            </w:pPr>
-            <w:r>
-              <w:rPr>
-                <w:b w:val="0"/>
-              </w:rPr>
-              <w:t>Disponibilidad</w:t>
-            </w:r>
-          </w:p>
-        </w:tc>
-        <w:tc>
-          <w:tcPr>
-            <w:tcW w:w="1789" w:type="dxa"/>
-          </w:tcPr>
-          <w:p>
-            <w:pPr>
-              <w:cnfStyle w:val="000000100000" w:firstRow="0" w:lastRow="0" w:firstColumn="0" w:lastColumn="0" w:oddVBand="0" w:evenVBand="0" w:oddHBand="1" w:evenHBand="0" w:firstRowFirstColumn="0" w:firstRowLastColumn="0" w:lastRowFirstColumn="0" w:lastRowLastColumn="0"/>
-            </w:pPr>
-          </w:p>
-        </w:tc>
-        <w:tc>
-          <w:tcPr>
-            <w:tcW w:w="1693" w:type="dxa"/>
-          </w:tcPr>
-          <w:p>
-            <w:pPr>
-              <w:cnfStyle w:val="000000100000" w:firstRow="0" w:lastRow="0" w:firstColumn="0" w:lastColumn="0" w:oddVBand="0" w:evenVBand="0" w:oddHBand="1" w:evenHBand="0" w:firstRowFirstColumn="0" w:firstRowLastColumn="0" w:lastRowFirstColumn="0" w:lastRowLastColumn="0"/>
-            </w:pPr>
+            <w:tcW w:w="1702" w:type="dxa"/>
+          </w:tcPr>
+          <w:p>
+            <w:pPr>
+              <w:rPr>
+                <w:b w:val="0"/>
+              </w:rPr>
+            </w:pPr>
+            <w:r>
+              <w:rPr>
+                <w:b w:val="0"/>
+              </w:rPr>
+              <w:t>Consistencia</w:t>
+            </w:r>
+          </w:p>
+        </w:tc>
+        <w:tc>
+          <w:tcPr>
+            <w:tcW w:w="1984" w:type="dxa"/>
+          </w:tcPr>
+          <w:p>
+            <w:pPr>
+              <w:cnfStyle w:val="000000100000" w:firstRow="0" w:lastRow="0" w:firstColumn="0" w:lastColumn="0" w:oddVBand="0" w:evenVBand="0" w:oddHBand="1" w:evenHBand="0" w:firstRowFirstColumn="0" w:firstRowLastColumn="0" w:lastRowFirstColumn="0" w:lastRowLastColumn="0"/>
+            </w:pPr>
+            <w:r>
+              <w:t>Si</w:t>
+            </w:r>
+          </w:p>
+        </w:tc>
+        <w:tc>
+          <w:tcPr>
+            <w:tcW w:w="1843" w:type="dxa"/>
+          </w:tcPr>
+          <w:p>
+            <w:pPr>
+              <w:cnfStyle w:val="000000100000" w:firstRow="0" w:lastRow="0" w:firstColumn="0" w:lastColumn="0" w:oddVBand="0" w:evenVBand="0" w:oddHBand="1" w:evenHBand="0" w:firstRowFirstColumn="0" w:firstRowLastColumn="0" w:lastRowFirstColumn="0" w:lastRowLastColumn="0"/>
+            </w:pPr>
+            <w:r>
+              <w:t>si</w:t>
+            </w:r>
           </w:p>
         </w:tc>
         <w:tc>
@@ -2950,6 +3024,9 @@
             <w:pPr>
               <w:cnfStyle w:val="000000100000" w:firstRow="0" w:lastRow="0" w:firstColumn="0" w:lastColumn="0" w:oddVBand="0" w:evenVBand="0" w:oddHBand="1" w:evenHBand="0" w:firstRowFirstColumn="0" w:firstRowLastColumn="0" w:lastRowFirstColumn="0" w:lastRowLastColumn="0"/>
             </w:pPr>
+            <w:r>
+              <w:t>Si</w:t>
+            </w:r>
           </w:p>
         </w:tc>
         <w:tc>
@@ -2960,6 +3037,9 @@
             <w:pPr>
               <w:cnfStyle w:val="000000100000" w:firstRow="0" w:lastRow="0" w:firstColumn="0" w:lastColumn="0" w:oddVBand="0" w:evenVBand="0" w:oddHBand="1" w:evenHBand="0" w:firstRowFirstColumn="0" w:firstRowLastColumn="0" w:lastRowFirstColumn="0" w:lastRowLastColumn="0"/>
             </w:pPr>
+            <w:r>
+              <w:t>Si</w:t>
+            </w:r>
           </w:p>
         </w:tc>
         <w:tc>
@@ -2970,6 +3050,9 @@
             <w:pPr>
               <w:cnfStyle w:val="000000100000" w:firstRow="0" w:lastRow="0" w:firstColumn="0" w:lastColumn="0" w:oddVBand="0" w:evenVBand="0" w:oddHBand="1" w:evenHBand="0" w:firstRowFirstColumn="0" w:firstRowLastColumn="0" w:lastRowFirstColumn="0" w:lastRowLastColumn="0"/>
             </w:pPr>
+            <w:r>
+              <w:t>Si</w:t>
+            </w:r>
           </w:p>
         </w:tc>
         <w:tc>
@@ -2980,6 +3063,9 @@
             <w:pPr>
               <w:cnfStyle w:val="000000100000" w:firstRow="0" w:lastRow="0" w:firstColumn="0" w:lastColumn="0" w:oddVBand="0" w:evenVBand="0" w:oddHBand="1" w:evenHBand="0" w:firstRowFirstColumn="0" w:firstRowLastColumn="0" w:lastRowFirstColumn="0" w:lastRowLastColumn="0"/>
             </w:pPr>
+            <w:r>
+              <w:t>No</w:t>
+            </w:r>
           </w:p>
         </w:tc>
         <w:tc>
@@ -2990,6 +3076,9 @@
             <w:pPr>
               <w:cnfStyle w:val="000000100000" w:firstRow="0" w:lastRow="0" w:firstColumn="0" w:lastColumn="0" w:oddVBand="0" w:evenVBand="0" w:oddHBand="1" w:evenHBand="0" w:firstRowFirstColumn="0" w:firstRowLastColumn="0" w:lastRowFirstColumn="0" w:lastRowLastColumn="0"/>
             </w:pPr>
+            <w:r>
+              <w:t>No</w:t>
+            </w:r>
           </w:p>
         </w:tc>
         <w:tc>
@@ -3000,6 +3089,9 @@
             <w:pPr>
               <w:cnfStyle w:val="000000100000" w:firstRow="0" w:lastRow="0" w:firstColumn="0" w:lastColumn="0" w:oddVBand="0" w:evenVBand="0" w:oddHBand="1" w:evenHBand="0" w:firstRowFirstColumn="0" w:firstRowLastColumn="0" w:lastRowFirstColumn="0" w:lastRowLastColumn="0"/>
             </w:pPr>
+            <w:r>
+              <w:t>Si</w:t>
+            </w:r>
           </w:p>
         </w:tc>
       </w:tr>
@@ -3007,50 +3099,59 @@
         <w:tc>
           <w:tcPr>
             <w:cnfStyle w:val="001000000000" w:firstRow="0" w:lastRow="0" w:firstColumn="1" w:lastColumn="0" w:oddVBand="0" w:evenVBand="0" w:oddHBand="0" w:evenHBand="0" w:firstRowFirstColumn="0" w:firstRowLastColumn="0" w:lastRowFirstColumn="0" w:lastRowLastColumn="0"/>
-            <w:tcW w:w="2047" w:type="dxa"/>
-          </w:tcPr>
-          <w:p>
-            <w:pPr>
-              <w:rPr>
-                <w:b w:val="0"/>
-              </w:rPr>
-            </w:pPr>
-            <w:r>
-              <w:rPr>
-                <w:b w:val="0"/>
-                <w:lang w:val="es-ES_tradnl"/>
-              </w:rPr>
-              <w:t>R</w:t>
-            </w:r>
-            <w:r>
-              <w:rPr>
-                <w:b w:val="0"/>
-                <w:lang w:val="es-ES_tradnl"/>
-              </w:rPr>
-              <w:t>endimiento</w:t>
-            </w:r>
-          </w:p>
-        </w:tc>
-        <w:tc>
-          <w:tcPr>
-            <w:tcW w:w="1789" w:type="dxa"/>
-          </w:tcPr>
-          <w:p>
-            <w:pPr>
-              <w:jc w:val="center"/>
-              <w:cnfStyle w:val="000000000000" w:firstRow="0" w:lastRow="0" w:firstColumn="0" w:lastColumn="0" w:oddVBand="0" w:evenVBand="0" w:oddHBand="0" w:evenHBand="0" w:firstRowFirstColumn="0" w:firstRowLastColumn="0" w:lastRowFirstColumn="0" w:lastRowLastColumn="0"/>
-            </w:pPr>
-          </w:p>
-        </w:tc>
-        <w:tc>
-          <w:tcPr>
-            <w:tcW w:w="1693" w:type="dxa"/>
-          </w:tcPr>
-          <w:p>
-            <w:pPr>
-              <w:jc w:val="center"/>
-              <w:cnfStyle w:val="000000000000" w:firstRow="0" w:lastRow="0" w:firstColumn="0" w:lastColumn="0" w:oddVBand="0" w:evenVBand="0" w:oddHBand="0" w:evenHBand="0" w:firstRowFirstColumn="0" w:firstRowLastColumn="0" w:lastRowFirstColumn="0" w:lastRowLastColumn="0"/>
-            </w:pPr>
+            <w:tcW w:w="1702" w:type="dxa"/>
+          </w:tcPr>
+          <w:p>
+            <w:pPr>
+              <w:rPr>
+                <w:b w:val="0"/>
+              </w:rPr>
+            </w:pPr>
+            <w:r>
+              <w:rPr>
+                <w:b w:val="0"/>
+              </w:rPr>
+              <w:t>Alta</w:t>
+            </w:r>
+          </w:p>
+          <w:p>
+            <w:pPr>
+              <w:rPr>
+                <w:b w:val="0"/>
+              </w:rPr>
+            </w:pPr>
+            <w:r>
+              <w:rPr>
+                <w:b w:val="0"/>
+              </w:rPr>
+              <w:t>Disponibilidad</w:t>
+            </w:r>
+          </w:p>
+        </w:tc>
+        <w:tc>
+          <w:tcPr>
+            <w:tcW w:w="1984" w:type="dxa"/>
+          </w:tcPr>
+          <w:p>
+            <w:pPr>
+              <w:cnfStyle w:val="000000000000" w:firstRow="0" w:lastRow="0" w:firstColumn="0" w:lastColumn="0" w:oddVBand="0" w:evenVBand="0" w:oddHBand="0" w:evenHBand="0" w:firstRowFirstColumn="0" w:firstRowLastColumn="0" w:lastRowFirstColumn="0" w:lastRowLastColumn="0"/>
+            </w:pPr>
+            <w:r>
+              <w:t>Si</w:t>
+            </w:r>
+          </w:p>
+        </w:tc>
+        <w:tc>
+          <w:tcPr>
+            <w:tcW w:w="1843" w:type="dxa"/>
+          </w:tcPr>
+          <w:p>
+            <w:pPr>
+              <w:cnfStyle w:val="000000000000" w:firstRow="0" w:lastRow="0" w:firstColumn="0" w:lastColumn="0" w:oddVBand="0" w:evenVBand="0" w:oddHBand="0" w:evenHBand="0" w:firstRowFirstColumn="0" w:firstRowLastColumn="0" w:lastRowFirstColumn="0" w:lastRowLastColumn="0"/>
+            </w:pPr>
+            <w:r>
+              <w:t>Si</w:t>
+            </w:r>
           </w:p>
         </w:tc>
         <w:tc>
@@ -3059,9 +3160,11 @@
           </w:tcPr>
           <w:p>
             <w:pPr>
-              <w:jc w:val="center"/>
-              <w:cnfStyle w:val="000000000000" w:firstRow="0" w:lastRow="0" w:firstColumn="0" w:lastColumn="0" w:oddVBand="0" w:evenVBand="0" w:oddHBand="0" w:evenHBand="0" w:firstRowFirstColumn="0" w:firstRowLastColumn="0" w:lastRowFirstColumn="0" w:lastRowLastColumn="0"/>
-            </w:pPr>
+              <w:cnfStyle w:val="000000000000" w:firstRow="0" w:lastRow="0" w:firstColumn="0" w:lastColumn="0" w:oddVBand="0" w:evenVBand="0" w:oddHBand="0" w:evenHBand="0" w:firstRowFirstColumn="0" w:firstRowLastColumn="0" w:lastRowFirstColumn="0" w:lastRowLastColumn="0"/>
+            </w:pPr>
+            <w:r>
+              <w:t>No</w:t>
+            </w:r>
           </w:p>
         </w:tc>
         <w:tc>
@@ -3070,9 +3173,11 @@
           </w:tcPr>
           <w:p>
             <w:pPr>
-              <w:jc w:val="center"/>
-              <w:cnfStyle w:val="000000000000" w:firstRow="0" w:lastRow="0" w:firstColumn="0" w:lastColumn="0" w:oddVBand="0" w:evenVBand="0" w:oddHBand="0" w:evenHBand="0" w:firstRowFirstColumn="0" w:firstRowLastColumn="0" w:lastRowFirstColumn="0" w:lastRowLastColumn="0"/>
-            </w:pPr>
+              <w:cnfStyle w:val="000000000000" w:firstRow="0" w:lastRow="0" w:firstColumn="0" w:lastColumn="0" w:oddVBand="0" w:evenVBand="0" w:oddHBand="0" w:evenHBand="0" w:firstRowFirstColumn="0" w:firstRowLastColumn="0" w:lastRowFirstColumn="0" w:lastRowLastColumn="0"/>
+            </w:pPr>
+            <w:r>
+              <w:t>No</w:t>
+            </w:r>
           </w:p>
         </w:tc>
         <w:tc>
@@ -3081,9 +3186,11 @@
           </w:tcPr>
           <w:p>
             <w:pPr>
-              <w:jc w:val="center"/>
-              <w:cnfStyle w:val="000000000000" w:firstRow="0" w:lastRow="0" w:firstColumn="0" w:lastColumn="0" w:oddVBand="0" w:evenVBand="0" w:oddHBand="0" w:evenHBand="0" w:firstRowFirstColumn="0" w:firstRowLastColumn="0" w:lastRowFirstColumn="0" w:lastRowLastColumn="0"/>
-            </w:pPr>
+              <w:cnfStyle w:val="000000000000" w:firstRow="0" w:lastRow="0" w:firstColumn="0" w:lastColumn="0" w:oddVBand="0" w:evenVBand="0" w:oddHBand="0" w:evenHBand="0" w:firstRowFirstColumn="0" w:firstRowLastColumn="0" w:lastRowFirstColumn="0" w:lastRowLastColumn="0"/>
+            </w:pPr>
+            <w:r>
+              <w:t>No</w:t>
+            </w:r>
           </w:p>
         </w:tc>
         <w:tc>
@@ -3092,9 +3199,11 @@
           </w:tcPr>
           <w:p>
             <w:pPr>
-              <w:jc w:val="center"/>
-              <w:cnfStyle w:val="000000000000" w:firstRow="0" w:lastRow="0" w:firstColumn="0" w:lastColumn="0" w:oddVBand="0" w:evenVBand="0" w:oddHBand="0" w:evenHBand="0" w:firstRowFirstColumn="0" w:firstRowLastColumn="0" w:lastRowFirstColumn="0" w:lastRowLastColumn="0"/>
-            </w:pPr>
+              <w:cnfStyle w:val="000000000000" w:firstRow="0" w:lastRow="0" w:firstColumn="0" w:lastColumn="0" w:oddVBand="0" w:evenVBand="0" w:oddHBand="0" w:evenHBand="0" w:firstRowFirstColumn="0" w:firstRowLastColumn="0" w:lastRowFirstColumn="0" w:lastRowLastColumn="0"/>
+            </w:pPr>
+            <w:r>
+              <w:t>Si</w:t>
+            </w:r>
           </w:p>
         </w:tc>
         <w:tc>
@@ -3103,9 +3212,11 @@
           </w:tcPr>
           <w:p>
             <w:pPr>
-              <w:jc w:val="center"/>
-              <w:cnfStyle w:val="000000000000" w:firstRow="0" w:lastRow="0" w:firstColumn="0" w:lastColumn="0" w:oddVBand="0" w:evenVBand="0" w:oddHBand="0" w:evenHBand="0" w:firstRowFirstColumn="0" w:firstRowLastColumn="0" w:lastRowFirstColumn="0" w:lastRowLastColumn="0"/>
-            </w:pPr>
+              <w:cnfStyle w:val="000000000000" w:firstRow="0" w:lastRow="0" w:firstColumn="0" w:lastColumn="0" w:oddVBand="0" w:evenVBand="0" w:oddHBand="0" w:evenHBand="0" w:firstRowFirstColumn="0" w:firstRowLastColumn="0" w:lastRowFirstColumn="0" w:lastRowLastColumn="0"/>
+            </w:pPr>
+            <w:r>
+              <w:t>Si</w:t>
+            </w:r>
           </w:p>
         </w:tc>
         <w:tc>
@@ -3114,9 +3225,11 @@
           </w:tcPr>
           <w:p>
             <w:pPr>
-              <w:jc w:val="center"/>
-              <w:cnfStyle w:val="000000000000" w:firstRow="0" w:lastRow="0" w:firstColumn="0" w:lastColumn="0" w:oddVBand="0" w:evenVBand="0" w:oddHBand="0" w:evenHBand="0" w:firstRowFirstColumn="0" w:firstRowLastColumn="0" w:lastRowFirstColumn="0" w:lastRowLastColumn="0"/>
-            </w:pPr>
+              <w:cnfStyle w:val="000000000000" w:firstRow="0" w:lastRow="0" w:firstColumn="0" w:lastColumn="0" w:oddVBand="0" w:evenVBand="0" w:oddHBand="0" w:evenHBand="0" w:firstRowFirstColumn="0" w:firstRowLastColumn="0" w:lastRowFirstColumn="0" w:lastRowLastColumn="0"/>
+            </w:pPr>
+            <w:r>
+              <w:t>No</w:t>
+            </w:r>
           </w:p>
         </w:tc>
       </w:tr>
@@ -3127,43 +3240,46 @@
         <w:tc>
           <w:tcPr>
             <w:cnfStyle w:val="001000000000" w:firstRow="0" w:lastRow="0" w:firstColumn="1" w:lastColumn="0" w:oddVBand="0" w:evenVBand="0" w:oddHBand="0" w:evenHBand="0" w:firstRowFirstColumn="0" w:firstRowLastColumn="0" w:lastRowFirstColumn="0" w:lastRowLastColumn="0"/>
-            <w:tcW w:w="2047" w:type="dxa"/>
-          </w:tcPr>
-          <w:p>
-            <w:pPr>
-              <w:rPr>
-                <w:b w:val="0"/>
-                <w:lang w:val="es-ES_tradnl"/>
-              </w:rPr>
-            </w:pPr>
-            <w:r>
-              <w:rPr>
-                <w:b w:val="0"/>
-              </w:rPr>
-              <w:t>Tolerancia a fallos</w:t>
-            </w:r>
-          </w:p>
-        </w:tc>
-        <w:tc>
-          <w:tcPr>
-            <w:tcW w:w="1789" w:type="dxa"/>
-          </w:tcPr>
-          <w:p>
-            <w:pPr>
-              <w:jc w:val="center"/>
-              <w:cnfStyle w:val="000000100000" w:firstRow="0" w:lastRow="0" w:firstColumn="0" w:lastColumn="0" w:oddVBand="0" w:evenVBand="0" w:oddHBand="1" w:evenHBand="0" w:firstRowFirstColumn="0" w:firstRowLastColumn="0" w:lastRowFirstColumn="0" w:lastRowLastColumn="0"/>
-            </w:pPr>
-          </w:p>
-        </w:tc>
-        <w:tc>
-          <w:tcPr>
-            <w:tcW w:w="1693" w:type="dxa"/>
-          </w:tcPr>
-          <w:p>
-            <w:pPr>
-              <w:jc w:val="center"/>
-              <w:cnfStyle w:val="000000100000" w:firstRow="0" w:lastRow="0" w:firstColumn="0" w:lastColumn="0" w:oddVBand="0" w:evenVBand="0" w:oddHBand="1" w:evenHBand="0" w:firstRowFirstColumn="0" w:firstRowLastColumn="0" w:lastRowFirstColumn="0" w:lastRowLastColumn="0"/>
-            </w:pPr>
+            <w:tcW w:w="1702" w:type="dxa"/>
+          </w:tcPr>
+          <w:p>
+            <w:pPr>
+              <w:rPr>
+                <w:b w:val="0"/>
+              </w:rPr>
+            </w:pPr>
+            <w:r>
+              <w:rPr>
+                <w:b w:val="0"/>
+              </w:rPr>
+              <w:t>Persistencia</w:t>
+            </w:r>
+          </w:p>
+        </w:tc>
+        <w:tc>
+          <w:tcPr>
+            <w:tcW w:w="1984" w:type="dxa"/>
+          </w:tcPr>
+          <w:p>
+            <w:pPr>
+              <w:cnfStyle w:val="000000100000" w:firstRow="0" w:lastRow="0" w:firstColumn="0" w:lastColumn="0" w:oddVBand="0" w:evenVBand="0" w:oddHBand="1" w:evenHBand="0" w:firstRowFirstColumn="0" w:firstRowLastColumn="0" w:lastRowFirstColumn="0" w:lastRowLastColumn="0"/>
+            </w:pPr>
+            <w:r>
+              <w:t>Si</w:t>
+            </w:r>
+          </w:p>
+        </w:tc>
+        <w:tc>
+          <w:tcPr>
+            <w:tcW w:w="1843" w:type="dxa"/>
+          </w:tcPr>
+          <w:p>
+            <w:pPr>
+              <w:cnfStyle w:val="000000100000" w:firstRow="0" w:lastRow="0" w:firstColumn="0" w:lastColumn="0" w:oddVBand="0" w:evenVBand="0" w:oddHBand="1" w:evenHBand="0" w:firstRowFirstColumn="0" w:firstRowLastColumn="0" w:lastRowFirstColumn="0" w:lastRowLastColumn="0"/>
+            </w:pPr>
+            <w:r>
+              <w:t>No</w:t>
+            </w:r>
           </w:p>
         </w:tc>
         <w:tc>
@@ -3172,9 +3288,11 @@
           </w:tcPr>
           <w:p>
             <w:pPr>
-              <w:jc w:val="center"/>
-              <w:cnfStyle w:val="000000100000" w:firstRow="0" w:lastRow="0" w:firstColumn="0" w:lastColumn="0" w:oddVBand="0" w:evenVBand="0" w:oddHBand="1" w:evenHBand="0" w:firstRowFirstColumn="0" w:firstRowLastColumn="0" w:lastRowFirstColumn="0" w:lastRowLastColumn="0"/>
-            </w:pPr>
+              <w:cnfStyle w:val="000000100000" w:firstRow="0" w:lastRow="0" w:firstColumn="0" w:lastColumn="0" w:oddVBand="0" w:evenVBand="0" w:oddHBand="1" w:evenHBand="0" w:firstRowFirstColumn="0" w:firstRowLastColumn="0" w:lastRowFirstColumn="0" w:lastRowLastColumn="0"/>
+            </w:pPr>
+            <w:r>
+              <w:t>Si</w:t>
+            </w:r>
           </w:p>
         </w:tc>
         <w:tc>
@@ -3183,9 +3301,11 @@
           </w:tcPr>
           <w:p>
             <w:pPr>
-              <w:jc w:val="center"/>
-              <w:cnfStyle w:val="000000100000" w:firstRow="0" w:lastRow="0" w:firstColumn="0" w:lastColumn="0" w:oddVBand="0" w:evenVBand="0" w:oddHBand="1" w:evenHBand="0" w:firstRowFirstColumn="0" w:firstRowLastColumn="0" w:lastRowFirstColumn="0" w:lastRowLastColumn="0"/>
-            </w:pPr>
+              <w:cnfStyle w:val="000000100000" w:firstRow="0" w:lastRow="0" w:firstColumn="0" w:lastColumn="0" w:oddVBand="0" w:evenVBand="0" w:oddHBand="1" w:evenHBand="0" w:firstRowFirstColumn="0" w:firstRowLastColumn="0" w:lastRowFirstColumn="0" w:lastRowLastColumn="0"/>
+            </w:pPr>
+            <w:r>
+              <w:t>Si</w:t>
+            </w:r>
           </w:p>
         </w:tc>
         <w:tc>
@@ -3194,9 +3314,11 @@
           </w:tcPr>
           <w:p>
             <w:pPr>
-              <w:jc w:val="center"/>
-              <w:cnfStyle w:val="000000100000" w:firstRow="0" w:lastRow="0" w:firstColumn="0" w:lastColumn="0" w:oddVBand="0" w:evenVBand="0" w:oddHBand="1" w:evenHBand="0" w:firstRowFirstColumn="0" w:firstRowLastColumn="0" w:lastRowFirstColumn="0" w:lastRowLastColumn="0"/>
-            </w:pPr>
+              <w:cnfStyle w:val="000000100000" w:firstRow="0" w:lastRow="0" w:firstColumn="0" w:lastColumn="0" w:oddVBand="0" w:evenVBand="0" w:oddHBand="1" w:evenHBand="0" w:firstRowFirstColumn="0" w:firstRowLastColumn="0" w:lastRowFirstColumn="0" w:lastRowLastColumn="0"/>
+            </w:pPr>
+            <w:r>
+              <w:t>Si</w:t>
+            </w:r>
           </w:p>
         </w:tc>
         <w:tc>
@@ -3205,9 +3327,11 @@
           </w:tcPr>
           <w:p>
             <w:pPr>
-              <w:jc w:val="center"/>
-              <w:cnfStyle w:val="000000100000" w:firstRow="0" w:lastRow="0" w:firstColumn="0" w:lastColumn="0" w:oddVBand="0" w:evenVBand="0" w:oddHBand="1" w:evenHBand="0" w:firstRowFirstColumn="0" w:firstRowLastColumn="0" w:lastRowFirstColumn="0" w:lastRowLastColumn="0"/>
-            </w:pPr>
+              <w:cnfStyle w:val="000000100000" w:firstRow="0" w:lastRow="0" w:firstColumn="0" w:lastColumn="0" w:oddVBand="0" w:evenVBand="0" w:oddHBand="1" w:evenHBand="0" w:firstRowFirstColumn="0" w:firstRowLastColumn="0" w:lastRowFirstColumn="0" w:lastRowLastColumn="0"/>
+            </w:pPr>
+            <w:r>
+              <w:t>Si</w:t>
+            </w:r>
           </w:p>
         </w:tc>
         <w:tc>
@@ -3216,9 +3340,11 @@
           </w:tcPr>
           <w:p>
             <w:pPr>
-              <w:jc w:val="center"/>
-              <w:cnfStyle w:val="000000100000" w:firstRow="0" w:lastRow="0" w:firstColumn="0" w:lastColumn="0" w:oddVBand="0" w:evenVBand="0" w:oddHBand="1" w:evenHBand="0" w:firstRowFirstColumn="0" w:firstRowLastColumn="0" w:lastRowFirstColumn="0" w:lastRowLastColumn="0"/>
-            </w:pPr>
+              <w:cnfStyle w:val="000000100000" w:firstRow="0" w:lastRow="0" w:firstColumn="0" w:lastColumn="0" w:oddVBand="0" w:evenVBand="0" w:oddHBand="1" w:evenHBand="0" w:firstRowFirstColumn="0" w:firstRowLastColumn="0" w:lastRowFirstColumn="0" w:lastRowLastColumn="0"/>
+            </w:pPr>
+            <w:r>
+              <w:t>Si</w:t>
+            </w:r>
           </w:p>
         </w:tc>
         <w:tc>
@@ -3227,9 +3353,11 @@
           </w:tcPr>
           <w:p>
             <w:pPr>
-              <w:jc w:val="center"/>
-              <w:cnfStyle w:val="000000100000" w:firstRow="0" w:lastRow="0" w:firstColumn="0" w:lastColumn="0" w:oddVBand="0" w:evenVBand="0" w:oddHBand="1" w:evenHBand="0" w:firstRowFirstColumn="0" w:firstRowLastColumn="0" w:lastRowFirstColumn="0" w:lastRowLastColumn="0"/>
-            </w:pPr>
+              <w:cnfStyle w:val="000000100000" w:firstRow="0" w:lastRow="0" w:firstColumn="0" w:lastColumn="0" w:oddVBand="0" w:evenVBand="0" w:oddHBand="1" w:evenHBand="0" w:firstRowFirstColumn="0" w:firstRowLastColumn="0" w:lastRowFirstColumn="0" w:lastRowLastColumn="0"/>
+            </w:pPr>
+            <w:r>
+              <w:t>Si</w:t>
+            </w:r>
           </w:p>
         </w:tc>
       </w:tr>
@@ -3237,7 +3365,135 @@
         <w:tc>
           <w:tcPr>
             <w:cnfStyle w:val="001000000000" w:firstRow="0" w:lastRow="0" w:firstColumn="1" w:lastColumn="0" w:oddVBand="0" w:evenVBand="0" w:oddHBand="0" w:evenHBand="0" w:firstRowFirstColumn="0" w:firstRowLastColumn="0" w:lastRowFirstColumn="0" w:lastRowLastColumn="0"/>
-            <w:tcW w:w="2047" w:type="dxa"/>
+            <w:tcW w:w="1702" w:type="dxa"/>
+          </w:tcPr>
+          <w:p>
+            <w:pPr>
+              <w:rPr>
+                <w:b w:val="0"/>
+              </w:rPr>
+            </w:pPr>
+            <w:r>
+              <w:rPr>
+                <w:b w:val="0"/>
+              </w:rPr>
+              <w:t>Tolerancia a fallos</w:t>
+            </w:r>
+          </w:p>
+        </w:tc>
+        <w:tc>
+          <w:tcPr>
+            <w:tcW w:w="1984" w:type="dxa"/>
+          </w:tcPr>
+          <w:p>
+            <w:pPr>
+              <w:cnfStyle w:val="000000000000" w:firstRow="0" w:lastRow="0" w:firstColumn="0" w:lastColumn="0" w:oddVBand="0" w:evenVBand="0" w:oddHBand="0" w:evenHBand="0" w:firstRowFirstColumn="0" w:firstRowLastColumn="0" w:lastRowFirstColumn="0" w:lastRowLastColumn="0"/>
+            </w:pPr>
+            <w:r>
+              <w:t>Si</w:t>
+            </w:r>
+          </w:p>
+        </w:tc>
+        <w:tc>
+          <w:tcPr>
+            <w:tcW w:w="1843" w:type="dxa"/>
+          </w:tcPr>
+          <w:p>
+            <w:pPr>
+              <w:cnfStyle w:val="000000000000" w:firstRow="0" w:lastRow="0" w:firstColumn="0" w:lastColumn="0" w:oddVBand="0" w:evenVBand="0" w:oddHBand="0" w:evenHBand="0" w:firstRowFirstColumn="0" w:firstRowLastColumn="0" w:lastRowFirstColumn="0" w:lastRowLastColumn="0"/>
+            </w:pPr>
+            <w:r>
+              <w:t>No</w:t>
+            </w:r>
+          </w:p>
+        </w:tc>
+        <w:tc>
+          <w:tcPr>
+            <w:tcW w:w="1134" w:type="dxa"/>
+          </w:tcPr>
+          <w:p>
+            <w:pPr>
+              <w:cnfStyle w:val="000000000000" w:firstRow="0" w:lastRow="0" w:firstColumn="0" w:lastColumn="0" w:oddVBand="0" w:evenVBand="0" w:oddHBand="0" w:evenHBand="0" w:firstRowFirstColumn="0" w:firstRowLastColumn="0" w:lastRowFirstColumn="0" w:lastRowLastColumn="0"/>
+            </w:pPr>
+            <w:r>
+              <w:t>No</w:t>
+            </w:r>
+          </w:p>
+        </w:tc>
+        <w:tc>
+          <w:tcPr>
+            <w:tcW w:w="1541" w:type="dxa"/>
+          </w:tcPr>
+          <w:p>
+            <w:pPr>
+              <w:cnfStyle w:val="000000000000" w:firstRow="0" w:lastRow="0" w:firstColumn="0" w:lastColumn="0" w:oddVBand="0" w:evenVBand="0" w:oddHBand="0" w:evenHBand="0" w:firstRowFirstColumn="0" w:firstRowLastColumn="0" w:lastRowFirstColumn="0" w:lastRowLastColumn="0"/>
+            </w:pPr>
+            <w:r>
+              <w:t>Si</w:t>
+            </w:r>
+          </w:p>
+        </w:tc>
+        <w:tc>
+          <w:tcPr>
+            <w:tcW w:w="1861" w:type="dxa"/>
+          </w:tcPr>
+          <w:p>
+            <w:pPr>
+              <w:cnfStyle w:val="000000000000" w:firstRow="0" w:lastRow="0" w:firstColumn="0" w:lastColumn="0" w:oddVBand="0" w:evenVBand="0" w:oddHBand="0" w:evenHBand="0" w:firstRowFirstColumn="0" w:firstRowLastColumn="0" w:lastRowFirstColumn="0" w:lastRowLastColumn="0"/>
+            </w:pPr>
+            <w:r>
+              <w:t>Si</w:t>
+            </w:r>
+          </w:p>
+        </w:tc>
+        <w:tc>
+          <w:tcPr>
+            <w:tcW w:w="1701" w:type="dxa"/>
+          </w:tcPr>
+          <w:p>
+            <w:pPr>
+              <w:cnfStyle w:val="000000000000" w:firstRow="0" w:lastRow="0" w:firstColumn="0" w:lastColumn="0" w:oddVBand="0" w:evenVBand="0" w:oddHBand="0" w:evenHBand="0" w:firstRowFirstColumn="0" w:firstRowLastColumn="0" w:lastRowFirstColumn="0" w:lastRowLastColumn="0"/>
+            </w:pPr>
+            <w:r>
+              <w:t>Si</w:t>
+            </w:r>
+          </w:p>
+        </w:tc>
+        <w:tc>
+          <w:tcPr>
+            <w:tcW w:w="1984" w:type="dxa"/>
+          </w:tcPr>
+          <w:p>
+            <w:pPr>
+              <w:cnfStyle w:val="000000000000" w:firstRow="0" w:lastRow="0" w:firstColumn="0" w:lastColumn="0" w:oddVBand="0" w:evenVBand="0" w:oddHBand="0" w:evenHBand="0" w:firstRowFirstColumn="0" w:firstRowLastColumn="0" w:lastRowFirstColumn="0" w:lastRowLastColumn="0"/>
+            </w:pPr>
+            <w:r>
+              <w:t>Si</w:t>
+            </w:r>
+          </w:p>
+        </w:tc>
+        <w:tc>
+          <w:tcPr>
+            <w:tcW w:w="1985" w:type="dxa"/>
+          </w:tcPr>
+          <w:p>
+            <w:pPr>
+              <w:cnfStyle w:val="000000000000" w:firstRow="0" w:lastRow="0" w:firstColumn="0" w:lastColumn="0" w:oddVBand="0" w:evenVBand="0" w:oddHBand="0" w:evenHBand="0" w:firstRowFirstColumn="0" w:firstRowLastColumn="0" w:lastRowFirstColumn="0" w:lastRowLastColumn="0"/>
+            </w:pPr>
+            <w:r>
+              <w:t>Si</w:t>
+            </w:r>
+          </w:p>
+        </w:tc>
+      </w:tr>
+      <w:tr>
+        <w:trPr>
+          <w:cnfStyle w:val="000000100000" w:firstRow="0" w:lastRow="0" w:firstColumn="0" w:lastColumn="0" w:oddVBand="0" w:evenVBand="0" w:oddHBand="1" w:evenHBand="0" w:firstRowFirstColumn="0" w:firstRowLastColumn="0" w:lastRowFirstColumn="0" w:lastRowLastColumn="0"/>
+        </w:trPr>
+        <w:tc>
+          <w:tcPr>
+            <w:cnfStyle w:val="001000000000" w:firstRow="0" w:lastRow="0" w:firstColumn="1" w:lastColumn="0" w:oddVBand="0" w:evenVBand="0" w:oddHBand="0" w:evenHBand="0" w:firstRowFirstColumn="0" w:firstRowLastColumn="0" w:lastRowFirstColumn="0" w:lastRowLastColumn="0"/>
+            <w:tcW w:w="1702" w:type="dxa"/>
           </w:tcPr>
           <w:p>
             <w:pPr>
@@ -3255,23 +3511,21 @@
         </w:tc>
         <w:tc>
           <w:tcPr>
-            <w:tcW w:w="1789" w:type="dxa"/>
-          </w:tcPr>
-          <w:p>
-            <w:pPr>
-              <w:jc w:val="center"/>
-              <w:cnfStyle w:val="000000000000" w:firstRow="0" w:lastRow="0" w:firstColumn="0" w:lastColumn="0" w:oddVBand="0" w:evenVBand="0" w:oddHBand="0" w:evenHBand="0" w:firstRowFirstColumn="0" w:firstRowLastColumn="0" w:lastRowFirstColumn="0" w:lastRowLastColumn="0"/>
-            </w:pPr>
-          </w:p>
-        </w:tc>
-        <w:tc>
-          <w:tcPr>
-            <w:tcW w:w="1693" w:type="dxa"/>
-          </w:tcPr>
-          <w:p>
-            <w:pPr>
-              <w:jc w:val="center"/>
-              <w:cnfStyle w:val="000000000000" w:firstRow="0" w:lastRow="0" w:firstColumn="0" w:lastColumn="0" w:oddVBand="0" w:evenVBand="0" w:oddHBand="0" w:evenHBand="0" w:firstRowFirstColumn="0" w:firstRowLastColumn="0" w:lastRowFirstColumn="0" w:lastRowLastColumn="0"/>
+            <w:tcW w:w="1984" w:type="dxa"/>
+          </w:tcPr>
+          <w:p>
+            <w:pPr>
+              <w:cnfStyle w:val="000000100000" w:firstRow="0" w:lastRow="0" w:firstColumn="0" w:lastColumn="0" w:oddVBand="0" w:evenVBand="0" w:oddHBand="1" w:evenHBand="0" w:firstRowFirstColumn="0" w:firstRowLastColumn="0" w:lastRowFirstColumn="0" w:lastRowLastColumn="0"/>
+            </w:pPr>
+          </w:p>
+        </w:tc>
+        <w:tc>
+          <w:tcPr>
+            <w:tcW w:w="1843" w:type="dxa"/>
+          </w:tcPr>
+          <w:p>
+            <w:pPr>
+              <w:cnfStyle w:val="000000100000" w:firstRow="0" w:lastRow="0" w:firstColumn="0" w:lastColumn="0" w:oddVBand="0" w:evenVBand="0" w:oddHBand="1" w:evenHBand="0" w:firstRowFirstColumn="0" w:firstRowLastColumn="0" w:lastRowFirstColumn="0" w:lastRowLastColumn="0"/>
             </w:pPr>
           </w:p>
         </w:tc>
@@ -3281,8 +3535,7 @@
           </w:tcPr>
           <w:p>
             <w:pPr>
-              <w:jc w:val="center"/>
-              <w:cnfStyle w:val="000000000000" w:firstRow="0" w:lastRow="0" w:firstColumn="0" w:lastColumn="0" w:oddVBand="0" w:evenVBand="0" w:oddHBand="0" w:evenHBand="0" w:firstRowFirstColumn="0" w:firstRowLastColumn="0" w:lastRowFirstColumn="0" w:lastRowLastColumn="0"/>
+              <w:cnfStyle w:val="000000100000" w:firstRow="0" w:lastRow="0" w:firstColumn="0" w:lastColumn="0" w:oddVBand="0" w:evenVBand="0" w:oddHBand="1" w:evenHBand="0" w:firstRowFirstColumn="0" w:firstRowLastColumn="0" w:lastRowFirstColumn="0" w:lastRowLastColumn="0"/>
             </w:pPr>
           </w:p>
         </w:tc>
@@ -3292,8 +3545,7 @@
           </w:tcPr>
           <w:p>
             <w:pPr>
-              <w:jc w:val="center"/>
-              <w:cnfStyle w:val="000000000000" w:firstRow="0" w:lastRow="0" w:firstColumn="0" w:lastColumn="0" w:oddVBand="0" w:evenVBand="0" w:oddHBand="0" w:evenHBand="0" w:firstRowFirstColumn="0" w:firstRowLastColumn="0" w:lastRowFirstColumn="0" w:lastRowLastColumn="0"/>
+              <w:cnfStyle w:val="000000100000" w:firstRow="0" w:lastRow="0" w:firstColumn="0" w:lastColumn="0" w:oddVBand="0" w:evenVBand="0" w:oddHBand="1" w:evenHBand="0" w:firstRowFirstColumn="0" w:firstRowLastColumn="0" w:lastRowFirstColumn="0" w:lastRowLastColumn="0"/>
             </w:pPr>
           </w:p>
         </w:tc>
@@ -3303,8 +3555,7 @@
           </w:tcPr>
           <w:p>
             <w:pPr>
-              <w:jc w:val="center"/>
-              <w:cnfStyle w:val="000000000000" w:firstRow="0" w:lastRow="0" w:firstColumn="0" w:lastColumn="0" w:oddVBand="0" w:evenVBand="0" w:oddHBand="0" w:evenHBand="0" w:firstRowFirstColumn="0" w:firstRowLastColumn="0" w:lastRowFirstColumn="0" w:lastRowLastColumn="0"/>
+              <w:cnfStyle w:val="000000100000" w:firstRow="0" w:lastRow="0" w:firstColumn="0" w:lastColumn="0" w:oddVBand="0" w:evenVBand="0" w:oddHBand="1" w:evenHBand="0" w:firstRowFirstColumn="0" w:firstRowLastColumn="0" w:lastRowFirstColumn="0" w:lastRowLastColumn="0"/>
             </w:pPr>
           </w:p>
         </w:tc>
@@ -3314,9 +3565,11 @@
           </w:tcPr>
           <w:p>
             <w:pPr>
-              <w:jc w:val="center"/>
-              <w:cnfStyle w:val="000000000000" w:firstRow="0" w:lastRow="0" w:firstColumn="0" w:lastColumn="0" w:oddVBand="0" w:evenVBand="0" w:oddHBand="0" w:evenHBand="0" w:firstRowFirstColumn="0" w:firstRowLastColumn="0" w:lastRowFirstColumn="0" w:lastRowLastColumn="0"/>
-            </w:pPr>
+              <w:cnfStyle w:val="000000100000" w:firstRow="0" w:lastRow="0" w:firstColumn="0" w:lastColumn="0" w:oddVBand="0" w:evenVBand="0" w:oddHBand="1" w:evenHBand="0" w:firstRowFirstColumn="0" w:firstRowLastColumn="0" w:lastRowFirstColumn="0" w:lastRowLastColumn="0"/>
+            </w:pPr>
+            <w:r>
+              <w:t>Si</w:t>
+            </w:r>
           </w:p>
         </w:tc>
         <w:tc>
@@ -3325,8 +3578,7 @@
           </w:tcPr>
           <w:p>
             <w:pPr>
-              <w:jc w:val="center"/>
-              <w:cnfStyle w:val="000000000000" w:firstRow="0" w:lastRow="0" w:firstColumn="0" w:lastColumn="0" w:oddVBand="0" w:evenVBand="0" w:oddHBand="0" w:evenHBand="0" w:firstRowFirstColumn="0" w:firstRowLastColumn="0" w:lastRowFirstColumn="0" w:lastRowLastColumn="0"/>
+              <w:cnfStyle w:val="000000100000" w:firstRow="0" w:lastRow="0" w:firstColumn="0" w:lastColumn="0" w:oddVBand="0" w:evenVBand="0" w:oddHBand="1" w:evenHBand="0" w:firstRowFirstColumn="0" w:firstRowLastColumn="0" w:lastRowFirstColumn="0" w:lastRowLastColumn="0"/>
             </w:pPr>
           </w:p>
         </w:tc>
@@ -3336,17 +3588,1198 @@
           </w:tcPr>
           <w:p>
             <w:pPr>
-              <w:jc w:val="center"/>
+              <w:cnfStyle w:val="000000100000" w:firstRow="0" w:lastRow="0" w:firstColumn="0" w:lastColumn="0" w:oddVBand="0" w:evenVBand="0" w:oddHBand="1" w:evenHBand="0" w:firstRowFirstColumn="0" w:firstRowLastColumn="0" w:lastRowFirstColumn="0" w:lastRowLastColumn="0"/>
+            </w:pPr>
+          </w:p>
+        </w:tc>
+      </w:tr>
+      <w:tr>
+        <w:tc>
+          <w:tcPr>
+            <w:cnfStyle w:val="001000000000" w:firstRow="0" w:lastRow="0" w:firstColumn="1" w:lastColumn="0" w:oddVBand="0" w:evenVBand="0" w:oddHBand="0" w:evenHBand="0" w:firstRowFirstColumn="0" w:firstRowLastColumn="0" w:lastRowFirstColumn="0" w:lastRowLastColumn="0"/>
+            <w:tcW w:w="1702" w:type="dxa"/>
+          </w:tcPr>
+          <w:p>
+            <w:pPr>
+              <w:rPr>
+                <w:b w:val="0"/>
+              </w:rPr>
+            </w:pPr>
+            <w:r>
+              <w:rPr>
+                <w:b w:val="0"/>
+              </w:rPr>
+              <w:t>Formato de archivo de almacenamiento de datos</w:t>
+            </w:r>
+          </w:p>
+        </w:tc>
+        <w:tc>
+          <w:tcPr>
+            <w:tcW w:w="1984" w:type="dxa"/>
+          </w:tcPr>
+          <w:p>
+            <w:pPr>
+              <w:cnfStyle w:val="000000000000" w:firstRow="0" w:lastRow="0" w:firstColumn="0" w:lastColumn="0" w:oddVBand="0" w:evenVBand="0" w:oddHBand="0" w:evenHBand="0" w:firstRowFirstColumn="0" w:firstRowLastColumn="0" w:lastRowFirstColumn="0" w:lastRowLastColumn="0"/>
+            </w:pPr>
+            <w:proofErr w:type="spellStart"/>
+            <w:r>
+              <w:t>SSTable</w:t>
+            </w:r>
+            <w:proofErr w:type="spellEnd"/>
+          </w:p>
+        </w:tc>
+        <w:tc>
+          <w:tcPr>
+            <w:tcW w:w="1843" w:type="dxa"/>
+          </w:tcPr>
+          <w:p>
+            <w:pPr>
+              <w:cnfStyle w:val="000000000000" w:firstRow="0" w:lastRow="0" w:firstColumn="0" w:lastColumn="0" w:oddVBand="0" w:evenVBand="0" w:oddHBand="0" w:evenHBand="0" w:firstRowFirstColumn="0" w:firstRowLastColumn="0" w:lastRowFirstColumn="0" w:lastRowLastColumn="0"/>
+            </w:pPr>
+          </w:p>
+        </w:tc>
+        <w:tc>
+          <w:tcPr>
+            <w:tcW w:w="1134" w:type="dxa"/>
+          </w:tcPr>
+          <w:p>
+            <w:pPr>
+              <w:cnfStyle w:val="000000000000" w:firstRow="0" w:lastRow="0" w:firstColumn="0" w:lastColumn="0" w:oddVBand="0" w:evenVBand="0" w:oddHBand="0" w:evenHBand="0" w:firstRowFirstColumn="0" w:firstRowLastColumn="0" w:lastRowFirstColumn="0" w:lastRowLastColumn="0"/>
+            </w:pPr>
+            <w:proofErr w:type="spellStart"/>
+            <w:r>
+              <w:t>SSTable</w:t>
+            </w:r>
+            <w:proofErr w:type="spellEnd"/>
+          </w:p>
+        </w:tc>
+        <w:tc>
+          <w:tcPr>
+            <w:tcW w:w="1541" w:type="dxa"/>
+          </w:tcPr>
+          <w:p>
+            <w:pPr>
+              <w:cnfStyle w:val="000000000000" w:firstRow="0" w:lastRow="0" w:firstColumn="0" w:lastColumn="0" w:oddVBand="0" w:evenVBand="0" w:oddHBand="0" w:evenHBand="0" w:firstRowFirstColumn="0" w:firstRowLastColumn="0" w:lastRowFirstColumn="0" w:lastRowLastColumn="0"/>
+            </w:pPr>
+          </w:p>
+        </w:tc>
+        <w:tc>
+          <w:tcPr>
+            <w:tcW w:w="1861" w:type="dxa"/>
+          </w:tcPr>
+          <w:p>
+            <w:pPr>
+              <w:cnfStyle w:val="000000000000" w:firstRow="0" w:lastRow="0" w:firstColumn="0" w:lastColumn="0" w:oddVBand="0" w:evenVBand="0" w:oddHBand="0" w:evenHBand="0" w:firstRowFirstColumn="0" w:firstRowLastColumn="0" w:lastRowFirstColumn="0" w:lastRowLastColumn="0"/>
+            </w:pPr>
+          </w:p>
+        </w:tc>
+        <w:tc>
+          <w:tcPr>
+            <w:tcW w:w="1701" w:type="dxa"/>
+          </w:tcPr>
+          <w:p>
+            <w:pPr>
+              <w:cnfStyle w:val="000000000000" w:firstRow="0" w:lastRow="0" w:firstColumn="0" w:lastColumn="0" w:oddVBand="0" w:evenVBand="0" w:oddHBand="0" w:evenHBand="0" w:firstRowFirstColumn="0" w:firstRowLastColumn="0" w:lastRowFirstColumn="0" w:lastRowLastColumn="0"/>
+            </w:pPr>
+          </w:p>
+        </w:tc>
+        <w:tc>
+          <w:tcPr>
+            <w:tcW w:w="1984" w:type="dxa"/>
+          </w:tcPr>
+          <w:p>
+            <w:pPr>
+              <w:cnfStyle w:val="000000000000" w:firstRow="0" w:lastRow="0" w:firstColumn="0" w:lastColumn="0" w:oddVBand="0" w:evenVBand="0" w:oddHBand="0" w:evenHBand="0" w:firstRowFirstColumn="0" w:firstRowLastColumn="0" w:lastRowFirstColumn="0" w:lastRowLastColumn="0"/>
+            </w:pPr>
+          </w:p>
+        </w:tc>
+        <w:tc>
+          <w:tcPr>
+            <w:tcW w:w="1985" w:type="dxa"/>
+          </w:tcPr>
+          <w:p>
+            <w:pPr>
+              <w:cnfStyle w:val="000000000000" w:firstRow="0" w:lastRow="0" w:firstColumn="0" w:lastColumn="0" w:oddVBand="0" w:evenVBand="0" w:oddHBand="0" w:evenHBand="0" w:firstRowFirstColumn="0" w:firstRowLastColumn="0" w:lastRowFirstColumn="0" w:lastRowLastColumn="0"/>
+            </w:pPr>
+            <w:proofErr w:type="spellStart"/>
+            <w:r>
+              <w:t>HFile</w:t>
+            </w:r>
+            <w:proofErr w:type="spellEnd"/>
+          </w:p>
+        </w:tc>
+      </w:tr>
+      <w:tr>
+        <w:trPr>
+          <w:cnfStyle w:val="000000100000" w:firstRow="0" w:lastRow="0" w:firstColumn="0" w:lastColumn="0" w:oddVBand="0" w:evenVBand="0" w:oddHBand="1" w:evenHBand="0" w:firstRowFirstColumn="0" w:firstRowLastColumn="0" w:lastRowFirstColumn="0" w:lastRowLastColumn="0"/>
+        </w:trPr>
+        <w:tc>
+          <w:tcPr>
+            <w:cnfStyle w:val="001000000000" w:firstRow="0" w:lastRow="0" w:firstColumn="1" w:lastColumn="0" w:oddVBand="0" w:evenVBand="0" w:oddHBand="0" w:evenHBand="0" w:firstRowFirstColumn="0" w:firstRowLastColumn="0" w:lastRowFirstColumn="0" w:lastRowLastColumn="0"/>
+            <w:tcW w:w="1702" w:type="dxa"/>
+          </w:tcPr>
+          <w:p>
+            <w:pPr>
+              <w:rPr>
+                <w:b w:val="0"/>
+              </w:rPr>
+            </w:pPr>
+            <w:r>
+              <w:rPr>
+                <w:b w:val="0"/>
+              </w:rPr>
+              <w:t>Modelo de integridad</w:t>
+            </w:r>
+          </w:p>
+        </w:tc>
+        <w:tc>
+          <w:tcPr>
+            <w:tcW w:w="1984" w:type="dxa"/>
+          </w:tcPr>
+          <w:p>
+            <w:pPr>
+              <w:cnfStyle w:val="000000100000" w:firstRow="0" w:lastRow="0" w:firstColumn="0" w:lastColumn="0" w:oddVBand="0" w:evenVBand="0" w:oddHBand="1" w:evenHBand="0" w:firstRowFirstColumn="0" w:firstRowLastColumn="0" w:lastRowFirstColumn="0" w:lastRowLastColumn="0"/>
+            </w:pPr>
+            <w:proofErr w:type="spellStart"/>
+            <w:r>
+              <w:t>Lock</w:t>
+            </w:r>
+            <w:proofErr w:type="spellEnd"/>
+          </w:p>
+        </w:tc>
+        <w:tc>
+          <w:tcPr>
+            <w:tcW w:w="1843" w:type="dxa"/>
+          </w:tcPr>
+          <w:p>
+            <w:pPr>
+              <w:cnfStyle w:val="000000100000" w:firstRow="0" w:lastRow="0" w:firstColumn="0" w:lastColumn="0" w:oddVBand="0" w:evenVBand="0" w:oddHBand="1" w:evenHBand="0" w:firstRowFirstColumn="0" w:firstRowLastColumn="0" w:lastRowFirstColumn="0" w:lastRowLastColumn="0"/>
+            </w:pPr>
+            <w:r>
+              <w:t>ACID</w:t>
+            </w:r>
+          </w:p>
+        </w:tc>
+        <w:tc>
+          <w:tcPr>
+            <w:tcW w:w="1134" w:type="dxa"/>
+          </w:tcPr>
+          <w:p>
+            <w:pPr>
+              <w:cnfStyle w:val="000000100000" w:firstRow="0" w:lastRow="0" w:firstColumn="0" w:lastColumn="0" w:oddVBand="0" w:evenVBand="0" w:oddHBand="1" w:evenHBand="0" w:firstRowFirstColumn="0" w:firstRowLastColumn="0" w:lastRowFirstColumn="0" w:lastRowLastColumn="0"/>
+            </w:pPr>
+          </w:p>
+        </w:tc>
+        <w:tc>
+          <w:tcPr>
+            <w:tcW w:w="1541" w:type="dxa"/>
+          </w:tcPr>
+          <w:p>
+            <w:pPr>
+              <w:cnfStyle w:val="000000100000" w:firstRow="0" w:lastRow="0" w:firstColumn="0" w:lastColumn="0" w:oddVBand="0" w:evenVBand="0" w:oddHBand="1" w:evenHBand="0" w:firstRowFirstColumn="0" w:firstRowLastColumn="0" w:lastRowFirstColumn="0" w:lastRowLastColumn="0"/>
+            </w:pPr>
+            <w:proofErr w:type="spellStart"/>
+            <w:r>
+              <w:t>Lock</w:t>
+            </w:r>
+            <w:proofErr w:type="spellEnd"/>
+          </w:p>
+        </w:tc>
+        <w:tc>
+          <w:tcPr>
+            <w:tcW w:w="1861" w:type="dxa"/>
+          </w:tcPr>
+          <w:p>
+            <w:pPr>
+              <w:cnfStyle w:val="000000100000" w:firstRow="0" w:lastRow="0" w:firstColumn="0" w:lastColumn="0" w:oddVBand="0" w:evenVBand="0" w:oddHBand="1" w:evenHBand="0" w:firstRowFirstColumn="0" w:firstRowLastColumn="0" w:lastRowFirstColumn="0" w:lastRowLastColumn="0"/>
+            </w:pPr>
+            <w:r>
+              <w:t>BASE</w:t>
+            </w:r>
+          </w:p>
+        </w:tc>
+        <w:tc>
+          <w:tcPr>
+            <w:tcW w:w="1701" w:type="dxa"/>
+          </w:tcPr>
+          <w:p>
+            <w:pPr>
+              <w:cnfStyle w:val="000000100000" w:firstRow="0" w:lastRow="0" w:firstColumn="0" w:lastColumn="0" w:oddVBand="0" w:evenVBand="0" w:oddHBand="1" w:evenHBand="0" w:firstRowFirstColumn="0" w:firstRowLastColumn="0" w:lastRowFirstColumn="0" w:lastRowLastColumn="0"/>
+            </w:pPr>
+            <w:r>
+              <w:t>MVCC</w:t>
+            </w:r>
+          </w:p>
+        </w:tc>
+        <w:tc>
+          <w:tcPr>
+            <w:tcW w:w="1984" w:type="dxa"/>
+          </w:tcPr>
+          <w:p>
+            <w:pPr>
+              <w:cnfStyle w:val="000000100000" w:firstRow="0" w:lastRow="0" w:firstColumn="0" w:lastColumn="0" w:oddVBand="0" w:evenVBand="0" w:oddHBand="1" w:evenHBand="0" w:firstRowFirstColumn="0" w:firstRowLastColumn="0" w:lastRowFirstColumn="0" w:lastRowLastColumn="0"/>
+            </w:pPr>
+            <w:r>
+              <w:t>MVCC</w:t>
+            </w:r>
+          </w:p>
+        </w:tc>
+        <w:tc>
+          <w:tcPr>
+            <w:tcW w:w="1985" w:type="dxa"/>
+          </w:tcPr>
+          <w:p>
+            <w:pPr>
+              <w:cnfStyle w:val="000000100000" w:firstRow="0" w:lastRow="0" w:firstColumn="0" w:lastColumn="0" w:oddVBand="0" w:evenVBand="0" w:oddHBand="1" w:evenHBand="0" w:firstRowFirstColumn="0" w:firstRowLastColumn="0" w:lastRowFirstColumn="0" w:lastRowLastColumn="0"/>
+            </w:pPr>
+            <w:proofErr w:type="spellStart"/>
+            <w:r>
+              <w:t>Lock</w:t>
+            </w:r>
+            <w:proofErr w:type="spellEnd"/>
+          </w:p>
+        </w:tc>
+      </w:tr>
+      <w:tr>
+        <w:tc>
+          <w:tcPr>
+            <w:cnfStyle w:val="001000000000" w:firstRow="0" w:lastRow="0" w:firstColumn="1" w:lastColumn="0" w:oddVBand="0" w:evenVBand="0" w:oddHBand="0" w:evenHBand="0" w:firstRowFirstColumn="0" w:firstRowLastColumn="0" w:lastRowFirstColumn="0" w:lastRowLastColumn="0"/>
+            <w:tcW w:w="1702" w:type="dxa"/>
+          </w:tcPr>
+          <w:p>
+            <w:proofErr w:type="spellStart"/>
+            <w:r>
+              <w:rPr>
+                <w:b w:val="0"/>
+              </w:rPr>
+              <w:t>Lock</w:t>
+            </w:r>
+            <w:proofErr w:type="spellEnd"/>
+            <w:r>
+              <w:rPr>
+                <w:b w:val="0"/>
+              </w:rPr>
+              <w:t xml:space="preserve"> </w:t>
+            </w:r>
+            <w:proofErr w:type="spellStart"/>
+            <w:r>
+              <w:rPr>
+                <w:b w:val="0"/>
+              </w:rPr>
+              <w:t>Service</w:t>
+            </w:r>
+            <w:proofErr w:type="spellEnd"/>
+          </w:p>
+        </w:tc>
+        <w:tc>
+          <w:tcPr>
+            <w:tcW w:w="1984" w:type="dxa"/>
+          </w:tcPr>
+          <w:p>
+            <w:pPr>
+              <w:cnfStyle w:val="000000000000" w:firstRow="0" w:lastRow="0" w:firstColumn="0" w:lastColumn="0" w:oddVBand="0" w:evenVBand="0" w:oddHBand="0" w:evenHBand="0" w:firstRowFirstColumn="0" w:firstRowLastColumn="0" w:lastRowFirstColumn="0" w:lastRowLastColumn="0"/>
+            </w:pPr>
+            <w:proofErr w:type="spellStart"/>
+            <w:r>
+              <w:t>Chubby</w:t>
+            </w:r>
+            <w:proofErr w:type="spellEnd"/>
+          </w:p>
+        </w:tc>
+        <w:tc>
+          <w:tcPr>
+            <w:tcW w:w="1843" w:type="dxa"/>
+          </w:tcPr>
+          <w:p>
+            <w:pPr>
+              <w:cnfStyle w:val="000000000000" w:firstRow="0" w:lastRow="0" w:firstColumn="0" w:lastColumn="0" w:oddVBand="0" w:evenVBand="0" w:oddHBand="0" w:evenHBand="0" w:firstRowFirstColumn="0" w:firstRowLastColumn="0" w:lastRowFirstColumn="0" w:lastRowLastColumn="0"/>
+            </w:pPr>
+          </w:p>
+        </w:tc>
+        <w:tc>
+          <w:tcPr>
+            <w:tcW w:w="1134" w:type="dxa"/>
+          </w:tcPr>
+          <w:p>
+            <w:pPr>
+              <w:cnfStyle w:val="000000000000" w:firstRow="0" w:lastRow="0" w:firstColumn="0" w:lastColumn="0" w:oddVBand="0" w:evenVBand="0" w:oddHBand="0" w:evenHBand="0" w:firstRowFirstColumn="0" w:firstRowLastColumn="0" w:lastRowFirstColumn="0" w:lastRowLastColumn="0"/>
+            </w:pPr>
+          </w:p>
+        </w:tc>
+        <w:tc>
+          <w:tcPr>
+            <w:tcW w:w="1541" w:type="dxa"/>
+          </w:tcPr>
+          <w:p>
+            <w:pPr>
+              <w:cnfStyle w:val="000000000000" w:firstRow="0" w:lastRow="0" w:firstColumn="0" w:lastColumn="0" w:oddVBand="0" w:evenVBand="0" w:oddHBand="0" w:evenHBand="0" w:firstRowFirstColumn="0" w:firstRowLastColumn="0" w:lastRowFirstColumn="0" w:lastRowLastColumn="0"/>
+            </w:pPr>
+            <w:proofErr w:type="spellStart"/>
+            <w:r>
+              <w:t>Hyperspace</w:t>
+            </w:r>
+            <w:bookmarkStart w:id="0" w:name="_GoBack"/>
+            <w:bookmarkEnd w:id="0"/>
+            <w:proofErr w:type="spellEnd"/>
+          </w:p>
+        </w:tc>
+        <w:tc>
+          <w:tcPr>
+            <w:tcW w:w="1861" w:type="dxa"/>
+          </w:tcPr>
+          <w:p>
+            <w:pPr>
+              <w:cnfStyle w:val="000000000000" w:firstRow="0" w:lastRow="0" w:firstColumn="0" w:lastColumn="0" w:oddVBand="0" w:evenVBand="0" w:oddHBand="0" w:evenHBand="0" w:firstRowFirstColumn="0" w:firstRowLastColumn="0" w:lastRowFirstColumn="0" w:lastRowLastColumn="0"/>
+            </w:pPr>
+          </w:p>
+        </w:tc>
+        <w:tc>
+          <w:tcPr>
+            <w:tcW w:w="1701" w:type="dxa"/>
+          </w:tcPr>
+          <w:p>
+            <w:pPr>
+              <w:cnfStyle w:val="000000000000" w:firstRow="0" w:lastRow="0" w:firstColumn="0" w:lastColumn="0" w:oddVBand="0" w:evenVBand="0" w:oddHBand="0" w:evenHBand="0" w:firstRowFirstColumn="0" w:firstRowLastColumn="0" w:lastRowFirstColumn="0" w:lastRowLastColumn="0"/>
+            </w:pPr>
+          </w:p>
+        </w:tc>
+        <w:tc>
+          <w:tcPr>
+            <w:tcW w:w="1984" w:type="dxa"/>
+          </w:tcPr>
+          <w:p>
+            <w:pPr>
+              <w:cnfStyle w:val="000000000000" w:firstRow="0" w:lastRow="0" w:firstColumn="0" w:lastColumn="0" w:oddVBand="0" w:evenVBand="0" w:oddHBand="0" w:evenHBand="0" w:firstRowFirstColumn="0" w:firstRowLastColumn="0" w:lastRowFirstColumn="0" w:lastRowLastColumn="0"/>
+            </w:pPr>
+          </w:p>
+        </w:tc>
+        <w:tc>
+          <w:tcPr>
+            <w:tcW w:w="1985" w:type="dxa"/>
+          </w:tcPr>
+          <w:p>
+            <w:pPr>
+              <w:cnfStyle w:val="000000000000" w:firstRow="0" w:lastRow="0" w:firstColumn="0" w:lastColumn="0" w:oddVBand="0" w:evenVBand="0" w:oddHBand="0" w:evenHBand="0" w:firstRowFirstColumn="0" w:firstRowLastColumn="0" w:lastRowFirstColumn="0" w:lastRowLastColumn="0"/>
+            </w:pPr>
+            <w:proofErr w:type="spellStart"/>
+            <w:r>
+              <w:t>ZooKeeper</w:t>
+            </w:r>
+            <w:proofErr w:type="spellEnd"/>
+          </w:p>
+        </w:tc>
+      </w:tr>
+      <w:tr>
+        <w:trPr>
+          <w:cnfStyle w:val="000000100000" w:firstRow="0" w:lastRow="0" w:firstColumn="0" w:lastColumn="0" w:oddVBand="0" w:evenVBand="0" w:oddHBand="1" w:evenHBand="0" w:firstRowFirstColumn="0" w:firstRowLastColumn="0" w:lastRowFirstColumn="0" w:lastRowLastColumn="0"/>
+        </w:trPr>
+        <w:tc>
+          <w:tcPr>
+            <w:cnfStyle w:val="001000000000" w:firstRow="0" w:lastRow="0" w:firstColumn="1" w:lastColumn="0" w:oddVBand="0" w:evenVBand="0" w:oddHBand="0" w:evenHBand="0" w:firstRowFirstColumn="0" w:firstRowLastColumn="0" w:lastRowFirstColumn="0" w:lastRowLastColumn="0"/>
+            <w:tcW w:w="1702" w:type="dxa"/>
+          </w:tcPr>
+          <w:p>
+            <w:pPr>
+              <w:rPr>
+                <w:b w:val="0"/>
+                <w:i/>
+              </w:rPr>
+            </w:pPr>
+            <w:proofErr w:type="spellStart"/>
+            <w:r>
+              <w:rPr>
+                <w:b w:val="0"/>
+                <w:i/>
+              </w:rPr>
+              <w:t>Cell</w:t>
+            </w:r>
+            <w:proofErr w:type="spellEnd"/>
+            <w:r>
+              <w:rPr>
+                <w:b w:val="0"/>
+                <w:i/>
+              </w:rPr>
+              <w:t xml:space="preserve"> </w:t>
+            </w:r>
+            <w:proofErr w:type="spellStart"/>
+            <w:r>
+              <w:rPr>
+                <w:b w:val="0"/>
+                <w:i/>
+              </w:rPr>
+              <w:t>Versions</w:t>
+            </w:r>
+            <w:proofErr w:type="spellEnd"/>
+          </w:p>
+        </w:tc>
+        <w:tc>
+          <w:tcPr>
+            <w:tcW w:w="1984" w:type="dxa"/>
+          </w:tcPr>
+          <w:p>
+            <w:pPr>
+              <w:cnfStyle w:val="000000100000" w:firstRow="0" w:lastRow="0" w:firstColumn="0" w:lastColumn="0" w:oddVBand="0" w:evenVBand="0" w:oddHBand="1" w:evenHBand="0" w:firstRowFirstColumn="0" w:firstRowLastColumn="0" w:lastRowFirstColumn="0" w:lastRowLastColumn="0"/>
+            </w:pPr>
+            <w:r>
+              <w:t>Si</w:t>
+            </w:r>
+          </w:p>
+        </w:tc>
+        <w:tc>
+          <w:tcPr>
+            <w:tcW w:w="1843" w:type="dxa"/>
+          </w:tcPr>
+          <w:p>
+            <w:pPr>
+              <w:cnfStyle w:val="000000100000" w:firstRow="0" w:lastRow="0" w:firstColumn="0" w:lastColumn="0" w:oddVBand="0" w:evenVBand="0" w:oddHBand="1" w:evenHBand="0" w:firstRowFirstColumn="0" w:firstRowLastColumn="0" w:lastRowFirstColumn="0" w:lastRowLastColumn="0"/>
+            </w:pPr>
+          </w:p>
+        </w:tc>
+        <w:tc>
+          <w:tcPr>
+            <w:tcW w:w="1134" w:type="dxa"/>
+          </w:tcPr>
+          <w:p>
+            <w:pPr>
+              <w:cnfStyle w:val="000000100000" w:firstRow="0" w:lastRow="0" w:firstColumn="0" w:lastColumn="0" w:oddVBand="0" w:evenVBand="0" w:oddHBand="1" w:evenHBand="0" w:firstRowFirstColumn="0" w:firstRowLastColumn="0" w:lastRowFirstColumn="0" w:lastRowLastColumn="0"/>
+            </w:pPr>
+          </w:p>
+        </w:tc>
+        <w:tc>
+          <w:tcPr>
+            <w:tcW w:w="1541" w:type="dxa"/>
+          </w:tcPr>
+          <w:p>
+            <w:pPr>
+              <w:cnfStyle w:val="000000100000" w:firstRow="0" w:lastRow="0" w:firstColumn="0" w:lastColumn="0" w:oddVBand="0" w:evenVBand="0" w:oddHBand="1" w:evenHBand="0" w:firstRowFirstColumn="0" w:firstRowLastColumn="0" w:lastRowFirstColumn="0" w:lastRowLastColumn="0"/>
+            </w:pPr>
+            <w:r>
+              <w:t>Si</w:t>
+            </w:r>
+          </w:p>
+        </w:tc>
+        <w:tc>
+          <w:tcPr>
+            <w:tcW w:w="1861" w:type="dxa"/>
+          </w:tcPr>
+          <w:p>
+            <w:pPr>
+              <w:cnfStyle w:val="000000100000" w:firstRow="0" w:lastRow="0" w:firstColumn="0" w:lastColumn="0" w:oddVBand="0" w:evenVBand="0" w:oddHBand="1" w:evenHBand="0" w:firstRowFirstColumn="0" w:firstRowLastColumn="0" w:lastRowFirstColumn="0" w:lastRowLastColumn="0"/>
+            </w:pPr>
+          </w:p>
+        </w:tc>
+        <w:tc>
+          <w:tcPr>
+            <w:tcW w:w="1701" w:type="dxa"/>
+          </w:tcPr>
+          <w:p>
+            <w:pPr>
+              <w:cnfStyle w:val="000000100000" w:firstRow="0" w:lastRow="0" w:firstColumn="0" w:lastColumn="0" w:oddVBand="0" w:evenVBand="0" w:oddHBand="1" w:evenHBand="0" w:firstRowFirstColumn="0" w:firstRowLastColumn="0" w:lastRowFirstColumn="0" w:lastRowLastColumn="0"/>
+            </w:pPr>
+          </w:p>
+        </w:tc>
+        <w:tc>
+          <w:tcPr>
+            <w:tcW w:w="1984" w:type="dxa"/>
+          </w:tcPr>
+          <w:p>
+            <w:pPr>
+              <w:cnfStyle w:val="000000100000" w:firstRow="0" w:lastRow="0" w:firstColumn="0" w:lastColumn="0" w:oddVBand="0" w:evenVBand="0" w:oddHBand="1" w:evenHBand="0" w:firstRowFirstColumn="0" w:firstRowLastColumn="0" w:lastRowFirstColumn="0" w:lastRowLastColumn="0"/>
+            </w:pPr>
+          </w:p>
+        </w:tc>
+        <w:tc>
+          <w:tcPr>
+            <w:tcW w:w="1985" w:type="dxa"/>
+          </w:tcPr>
+          <w:p>
+            <w:pPr>
+              <w:cnfStyle w:val="000000100000" w:firstRow="0" w:lastRow="0" w:firstColumn="0" w:lastColumn="0" w:oddVBand="0" w:evenVBand="0" w:oddHBand="1" w:evenHBand="0" w:firstRowFirstColumn="0" w:firstRowLastColumn="0" w:lastRowFirstColumn="0" w:lastRowLastColumn="0"/>
+            </w:pPr>
+            <w:r>
+              <w:t>Si</w:t>
+            </w:r>
+          </w:p>
+        </w:tc>
+      </w:tr>
+      <w:tr>
+        <w:tc>
+          <w:tcPr>
+            <w:cnfStyle w:val="001000000000" w:firstRow="0" w:lastRow="0" w:firstColumn="1" w:lastColumn="0" w:oddVBand="0" w:evenVBand="0" w:oddHBand="0" w:evenHBand="0" w:firstRowFirstColumn="0" w:firstRowLastColumn="0" w:lastRowFirstColumn="0" w:lastRowLastColumn="0"/>
+            <w:tcW w:w="1702" w:type="dxa"/>
+          </w:tcPr>
+          <w:p>
+            <w:pPr>
+              <w:rPr>
+                <w:b w:val="0"/>
+              </w:rPr>
+            </w:pPr>
+            <w:r>
+              <w:rPr>
+                <w:b w:val="0"/>
+              </w:rPr>
+              <w:t>Coste</w:t>
+            </w:r>
+          </w:p>
+        </w:tc>
+        <w:tc>
+          <w:tcPr>
+            <w:tcW w:w="1984" w:type="dxa"/>
+          </w:tcPr>
+          <w:p>
+            <w:pPr>
+              <w:cnfStyle w:val="000000000000" w:firstRow="0" w:lastRow="0" w:firstColumn="0" w:lastColumn="0" w:oddVBand="0" w:evenVBand="0" w:oddHBand="0" w:evenHBand="0" w:firstRowFirstColumn="0" w:firstRowLastColumn="0" w:lastRowFirstColumn="0" w:lastRowLastColumn="0"/>
+            </w:pPr>
+            <w:r>
+              <w:t>-</w:t>
+            </w:r>
+          </w:p>
+        </w:tc>
+        <w:tc>
+          <w:tcPr>
+            <w:tcW w:w="1843" w:type="dxa"/>
+          </w:tcPr>
+          <w:p>
+            <w:pPr>
+              <w:cnfStyle w:val="000000000000" w:firstRow="0" w:lastRow="0" w:firstColumn="0" w:lastColumn="0" w:oddVBand="0" w:evenVBand="0" w:oddHBand="0" w:evenHBand="0" w:firstRowFirstColumn="0" w:firstRowLastColumn="0" w:lastRowFirstColumn="0" w:lastRowLastColumn="0"/>
+            </w:pPr>
+          </w:p>
+        </w:tc>
+        <w:tc>
+          <w:tcPr>
+            <w:tcW w:w="1134" w:type="dxa"/>
+          </w:tcPr>
+          <w:p>
+            <w:pPr>
+              <w:cnfStyle w:val="000000000000" w:firstRow="0" w:lastRow="0" w:firstColumn="0" w:lastColumn="0" w:oddVBand="0" w:evenVBand="0" w:oddHBand="0" w:evenHBand="0" w:firstRowFirstColumn="0" w:firstRowLastColumn="0" w:lastRowFirstColumn="0" w:lastRowLastColumn="0"/>
+            </w:pPr>
+          </w:p>
+        </w:tc>
+        <w:tc>
+          <w:tcPr>
+            <w:tcW w:w="1541" w:type="dxa"/>
+          </w:tcPr>
+          <w:p>
+            <w:pPr>
+              <w:cnfStyle w:val="000000000000" w:firstRow="0" w:lastRow="0" w:firstColumn="0" w:lastColumn="0" w:oddVBand="0" w:evenVBand="0" w:oddHBand="0" w:evenHBand="0" w:firstRowFirstColumn="0" w:firstRowLastColumn="0" w:lastRowFirstColumn="0" w:lastRowLastColumn="0"/>
+            </w:pPr>
+          </w:p>
+        </w:tc>
+        <w:tc>
+          <w:tcPr>
+            <w:tcW w:w="1861" w:type="dxa"/>
+          </w:tcPr>
+          <w:p>
+            <w:pPr>
+              <w:cnfStyle w:val="000000000000" w:firstRow="0" w:lastRow="0" w:firstColumn="0" w:lastColumn="0" w:oddVBand="0" w:evenVBand="0" w:oddHBand="0" w:evenHBand="0" w:firstRowFirstColumn="0" w:firstRowLastColumn="0" w:lastRowFirstColumn="0" w:lastRowLastColumn="0"/>
+            </w:pPr>
+          </w:p>
+        </w:tc>
+        <w:tc>
+          <w:tcPr>
+            <w:tcW w:w="1701" w:type="dxa"/>
+          </w:tcPr>
+          <w:p>
+            <w:pPr>
+              <w:cnfStyle w:val="000000000000" w:firstRow="0" w:lastRow="0" w:firstColumn="0" w:lastColumn="0" w:oddVBand="0" w:evenVBand="0" w:oddHBand="0" w:evenHBand="0" w:firstRowFirstColumn="0" w:firstRowLastColumn="0" w:lastRowFirstColumn="0" w:lastRowLastColumn="0"/>
+            </w:pPr>
+            <w:r>
+              <w:t>Bajo</w:t>
+            </w:r>
+          </w:p>
+        </w:tc>
+        <w:tc>
+          <w:tcPr>
+            <w:tcW w:w="1984" w:type="dxa"/>
+          </w:tcPr>
+          <w:p>
+            <w:pPr>
+              <w:cnfStyle w:val="000000000000" w:firstRow="0" w:lastRow="0" w:firstColumn="0" w:lastColumn="0" w:oddVBand="0" w:evenVBand="0" w:oddHBand="0" w:evenHBand="0" w:firstRowFirstColumn="0" w:firstRowLastColumn="0" w:lastRowFirstColumn="0" w:lastRowLastColumn="0"/>
+            </w:pPr>
+          </w:p>
+        </w:tc>
+        <w:tc>
+          <w:tcPr>
+            <w:tcW w:w="1985" w:type="dxa"/>
+          </w:tcPr>
+          <w:p>
+            <w:pPr>
               <w:cnfStyle w:val="000000000000" w:firstRow="0" w:lastRow="0" w:firstColumn="0" w:lastColumn="0" w:oddVBand="0" w:evenVBand="0" w:oddHBand="0" w:evenHBand="0" w:firstRowFirstColumn="0" w:firstRowLastColumn="0" w:lastRowFirstColumn="0" w:lastRowLastColumn="0"/>
             </w:pPr>
           </w:p>
         </w:tc>
       </w:tr>
     </w:tbl>
-    <w:p/>
+    <w:p>
+      <w:pPr>
+        <w:spacing w:after="0" w:line="240" w:lineRule="auto"/>
+        <w:cnfStyle w:val="001000100000" w:firstRow="0" w:lastRow="0" w:firstColumn="1" w:lastColumn="0" w:oddVBand="0" w:evenVBand="0" w:oddHBand="1" w:evenHBand="0" w:firstRowFirstColumn="0" w:firstRowLastColumn="0" w:lastRowFirstColumn="0" w:lastRowLastColumn="0"/>
+        <w:rPr>
+          <w:bCs/>
+          <w:color w:val="31849B" w:themeColor="accent5" w:themeShade="BF"/>
+        </w:rPr>
+      </w:pPr>
+    </w:p>
+    <w:p>
+      <w:pPr>
+        <w:spacing w:after="0" w:line="240" w:lineRule="auto"/>
+        <w:cnfStyle w:val="001000100000" w:firstRow="0" w:lastRow="0" w:firstColumn="1" w:lastColumn="0" w:oddVBand="0" w:evenVBand="0" w:oddHBand="1" w:evenHBand="0" w:firstRowFirstColumn="0" w:firstRowLastColumn="0" w:lastRowFirstColumn="0" w:lastRowLastColumn="0"/>
+        <w:rPr>
+          <w:bCs/>
+          <w:color w:val="31849B" w:themeColor="accent5" w:themeShade="BF"/>
+        </w:rPr>
+      </w:pPr>
+    </w:p>
+    <w:p>
+      <w:pPr>
+        <w:spacing w:after="0" w:line="240" w:lineRule="auto"/>
+        <w:cnfStyle w:val="001000100000" w:firstRow="0" w:lastRow="0" w:firstColumn="1" w:lastColumn="0" w:oddVBand="0" w:evenVBand="0" w:oddHBand="1" w:evenHBand="0" w:firstRowFirstColumn="0" w:firstRowLastColumn="0" w:lastRowFirstColumn="0" w:lastRowLastColumn="0"/>
+        <w:rPr>
+          <w:bCs/>
+          <w:color w:val="31849B" w:themeColor="accent5" w:themeShade="BF"/>
+        </w:rPr>
+      </w:pPr>
+      <w:r>
+        <w:rPr>
+          <w:bCs/>
+          <w:color w:val="31849B" w:themeColor="accent5" w:themeShade="BF"/>
+        </w:rPr>
+        <w:t>ACID</w:t>
+      </w:r>
+      <w:proofErr w:type="gramStart"/>
+      <w:r>
+        <w:rPr>
+          <w:bCs/>
+          <w:color w:val="31849B" w:themeColor="accent5" w:themeShade="BF"/>
+        </w:rPr>
+        <w:t xml:space="preserve">: </w:t>
+      </w:r>
+      <w:r>
+        <w:rPr>
+          <w:rStyle w:val="apple-converted-space"/>
+          <w:rFonts w:ascii="Arial" w:hAnsi="Arial" w:cs="Arial"/>
+          <w:color w:val="000000"/>
+          <w:sz w:val="20"/>
+          <w:szCs w:val="20"/>
+          <w:shd w:val="clear" w:color="auto" w:fill="FFFFFF"/>
+        </w:rPr>
+        <w:t> </w:t>
+      </w:r>
+      <w:r>
+        <w:rPr>
+          <w:rFonts w:ascii="Arial" w:hAnsi="Arial" w:cs="Arial"/>
+          <w:color w:val="000000"/>
+          <w:sz w:val="20"/>
+          <w:szCs w:val="20"/>
+          <w:shd w:val="clear" w:color="auto" w:fill="FFFFFF"/>
+        </w:rPr>
+        <w:t>Atomicidad</w:t>
+      </w:r>
+      <w:proofErr w:type="gramEnd"/>
+      <w:r>
+        <w:rPr>
+          <w:rFonts w:ascii="Arial" w:hAnsi="Arial" w:cs="Arial"/>
+          <w:color w:val="000000"/>
+          <w:sz w:val="20"/>
+          <w:szCs w:val="20"/>
+          <w:shd w:val="clear" w:color="auto" w:fill="FFFFFF"/>
+        </w:rPr>
+        <w:t>, Consistencia, Aislamiento y Durabilidad</w:t>
+      </w:r>
+    </w:p>
+    <w:p>
+      <w:pPr>
+        <w:spacing w:after="0" w:line="240" w:lineRule="auto"/>
+        <w:cnfStyle w:val="001000100000" w:firstRow="0" w:lastRow="0" w:firstColumn="1" w:lastColumn="0" w:oddVBand="0" w:evenVBand="0" w:oddHBand="1" w:evenHBand="0" w:firstRowFirstColumn="0" w:firstRowLastColumn="0" w:lastRowFirstColumn="0" w:lastRowLastColumn="0"/>
+      </w:pPr>
+      <w:r>
+        <w:rPr>
+          <w:bCs/>
+          <w:color w:val="31849B" w:themeColor="accent5" w:themeShade="BF"/>
+        </w:rPr>
+        <w:t>MVCC:</w:t>
+      </w:r>
+      <w:r>
+        <w:t xml:space="preserve"> </w:t>
+      </w:r>
+      <w:r>
+        <w:t>operacio</w:t>
+      </w:r>
+      <w:r>
+        <w:t>nes de escritura no bloquean lectura</w:t>
+      </w:r>
+    </w:p>
+    <w:p>
+      <w:pPr>
+        <w:spacing w:after="0" w:line="240" w:lineRule="auto"/>
+        <w:cnfStyle w:val="001000100000" w:firstRow="0" w:lastRow="0" w:firstColumn="1" w:lastColumn="0" w:oddVBand="0" w:evenVBand="0" w:oddHBand="1" w:evenHBand="0" w:firstRowFirstColumn="0" w:firstRowLastColumn="0" w:lastRowFirstColumn="0" w:lastRowLastColumn="0"/>
+      </w:pPr>
+    </w:p>
+    <w:p>
+      <w:pPr>
+        <w:spacing w:after="0" w:line="240" w:lineRule="auto"/>
+        <w:cnfStyle w:val="001000100000" w:firstRow="0" w:lastRow="0" w:firstColumn="1" w:lastColumn="0" w:oddVBand="0" w:evenVBand="0" w:oddHBand="1" w:evenHBand="0" w:firstRowFirstColumn="0" w:firstRowLastColumn="0" w:lastRowFirstColumn="0" w:lastRowLastColumn="0"/>
+      </w:pPr>
+    </w:p>
+    <w:p>
+      <w:pPr>
+        <w:spacing w:after="0" w:line="240" w:lineRule="auto"/>
+        <w:cnfStyle w:val="001000100000" w:firstRow="0" w:lastRow="0" w:firstColumn="1" w:lastColumn="0" w:oddVBand="0" w:evenVBand="0" w:oddHBand="1" w:evenHBand="0" w:firstRowFirstColumn="0" w:firstRowLastColumn="0" w:lastRowFirstColumn="0" w:lastRowLastColumn="0"/>
+      </w:pPr>
+    </w:p>
+    <w:p>
+      <w:pPr>
+        <w:spacing w:after="0" w:line="240" w:lineRule="auto"/>
+        <w:cnfStyle w:val="001000100000" w:firstRow="0" w:lastRow="0" w:firstColumn="1" w:lastColumn="0" w:oddVBand="0" w:evenVBand="0" w:oddHBand="1" w:evenHBand="0" w:firstRowFirstColumn="0" w:firstRowLastColumn="0" w:lastRowFirstColumn="0" w:lastRowLastColumn="0"/>
+      </w:pPr>
+    </w:p>
+    <w:p>
+      <w:pPr>
+        <w:spacing w:after="0" w:line="240" w:lineRule="auto"/>
+        <w:cnfStyle w:val="001000100000" w:firstRow="0" w:lastRow="0" w:firstColumn="1" w:lastColumn="0" w:oddVBand="0" w:evenVBand="0" w:oddHBand="1" w:evenHBand="0" w:firstRowFirstColumn="0" w:firstRowLastColumn="0" w:lastRowFirstColumn="0" w:lastRowLastColumn="0"/>
+      </w:pPr>
+    </w:p>
+    <w:p>
+      <w:pPr>
+        <w:spacing w:after="0" w:line="240" w:lineRule="auto"/>
+        <w:cnfStyle w:val="001000100000" w:firstRow="0" w:lastRow="0" w:firstColumn="1" w:lastColumn="0" w:oddVBand="0" w:evenVBand="0" w:oddHBand="1" w:evenHBand="0" w:firstRowFirstColumn="0" w:firstRowLastColumn="0" w:lastRowFirstColumn="0" w:lastRowLastColumn="0"/>
+      </w:pPr>
+    </w:p>
+    <w:p>
+      <w:pPr>
+        <w:spacing w:after="0" w:line="240" w:lineRule="auto"/>
+        <w:cnfStyle w:val="001000100000" w:firstRow="0" w:lastRow="0" w:firstColumn="1" w:lastColumn="0" w:oddVBand="0" w:evenVBand="0" w:oddHBand="1" w:evenHBand="0" w:firstRowFirstColumn="0" w:firstRowLastColumn="0" w:lastRowFirstColumn="0" w:lastRowLastColumn="0"/>
+      </w:pPr>
+    </w:p>
+    <w:p>
+      <w:pPr>
+        <w:spacing w:after="0" w:line="240" w:lineRule="auto"/>
+        <w:cnfStyle w:val="001000100000" w:firstRow="0" w:lastRow="0" w:firstColumn="1" w:lastColumn="0" w:oddVBand="0" w:evenVBand="0" w:oddHBand="1" w:evenHBand="0" w:firstRowFirstColumn="0" w:firstRowLastColumn="0" w:lastRowFirstColumn="0" w:lastRowLastColumn="0"/>
+      </w:pPr>
+    </w:p>
+    <w:tbl>
+      <w:tblPr>
+        <w:tblStyle w:val="Sombreadoclaro-nfasis5"/>
+        <w:tblW w:w="15735" w:type="dxa"/>
+        <w:tblInd w:w="-601" w:type="dxa"/>
+        <w:tblLayout w:type="fixed"/>
+        <w:tblLook w:val="04A0" w:firstRow="1" w:lastRow="0" w:firstColumn="1" w:lastColumn="0" w:noHBand="0" w:noVBand="1"/>
+      </w:tblPr>
+      <w:tblGrid>
+        <w:gridCol w:w="1702"/>
+        <w:gridCol w:w="1984"/>
+        <w:gridCol w:w="1843"/>
+        <w:gridCol w:w="1134"/>
+        <w:gridCol w:w="1541"/>
+        <w:gridCol w:w="1861"/>
+        <w:gridCol w:w="1701"/>
+        <w:gridCol w:w="1984"/>
+        <w:gridCol w:w="1985"/>
+      </w:tblGrid>
+      <w:tr>
+        <w:trPr>
+          <w:cnfStyle w:val="100000000000" w:firstRow="1" w:lastRow="0" w:firstColumn="0" w:lastColumn="0" w:oddVBand="0" w:evenVBand="0" w:oddHBand="0" w:evenHBand="0" w:firstRowFirstColumn="0" w:firstRowLastColumn="0" w:lastRowFirstColumn="0" w:lastRowLastColumn="0"/>
+        </w:trPr>
+        <w:tc>
+          <w:tcPr>
+            <w:cnfStyle w:val="001000000000" w:firstRow="0" w:lastRow="0" w:firstColumn="1" w:lastColumn="0" w:oddVBand="0" w:evenVBand="0" w:oddHBand="0" w:evenHBand="0" w:firstRowFirstColumn="0" w:firstRowLastColumn="0" w:lastRowFirstColumn="0" w:lastRowLastColumn="0"/>
+            <w:tcW w:w="1702" w:type="dxa"/>
+          </w:tcPr>
+          <w:p>
+            <w:pPr>
+              <w:rPr>
+                <w:b w:val="0"/>
+                <w:lang w:val="en-US"/>
+              </w:rPr>
+            </w:pPr>
+          </w:p>
+        </w:tc>
+        <w:tc>
+          <w:tcPr>
+            <w:tcW w:w="1984" w:type="dxa"/>
+          </w:tcPr>
+          <w:p>
+            <w:pPr>
+              <w:jc w:val="center"/>
+              <w:cnfStyle w:val="100000000000" w:firstRow="1" w:lastRow="0" w:firstColumn="0" w:lastColumn="0" w:oddVBand="0" w:evenVBand="0" w:oddHBand="0" w:evenHBand="0" w:firstRowFirstColumn="0" w:firstRowLastColumn="0" w:lastRowFirstColumn="0" w:lastRowLastColumn="0"/>
+              <w:rPr>
+                <w:b w:val="0"/>
+                <w:bCs w:val="0"/>
+                <w:sz w:val="23"/>
+                <w:szCs w:val="23"/>
+              </w:rPr>
+            </w:pPr>
+            <w:proofErr w:type="spellStart"/>
+            <w:r>
+              <w:rPr>
+                <w:b w:val="0"/>
+                <w:bCs w:val="0"/>
+                <w:sz w:val="23"/>
+                <w:szCs w:val="23"/>
+              </w:rPr>
+              <w:t>BigTable</w:t>
+            </w:r>
+            <w:proofErr w:type="spellEnd"/>
+          </w:p>
+        </w:tc>
+        <w:tc>
+          <w:tcPr>
+            <w:tcW w:w="1843" w:type="dxa"/>
+          </w:tcPr>
+          <w:p>
+            <w:pPr>
+              <w:jc w:val="center"/>
+              <w:cnfStyle w:val="100000000000" w:firstRow="1" w:lastRow="0" w:firstColumn="0" w:lastColumn="0" w:oddVBand="0" w:evenVBand="0" w:oddHBand="0" w:evenHBand="0" w:firstRowFirstColumn="0" w:firstRowLastColumn="0" w:lastRowFirstColumn="0" w:lastRowLastColumn="0"/>
+              <w:rPr>
+                <w:b w:val="0"/>
+                <w:bCs w:val="0"/>
+                <w:sz w:val="23"/>
+                <w:szCs w:val="23"/>
+              </w:rPr>
+            </w:pPr>
+            <w:proofErr w:type="spellStart"/>
+            <w:r>
+              <w:rPr>
+                <w:b w:val="0"/>
+                <w:bCs w:val="0"/>
+                <w:sz w:val="23"/>
+                <w:szCs w:val="23"/>
+              </w:rPr>
+              <w:t>DynamoBD</w:t>
+            </w:r>
+            <w:proofErr w:type="spellEnd"/>
+          </w:p>
+        </w:tc>
+        <w:tc>
+          <w:tcPr>
+            <w:tcW w:w="1134" w:type="dxa"/>
+          </w:tcPr>
+          <w:p>
+            <w:pPr>
+              <w:jc w:val="center"/>
+              <w:cnfStyle w:val="100000000000" w:firstRow="1" w:lastRow="0" w:firstColumn="0" w:lastColumn="0" w:oddVBand="0" w:evenVBand="0" w:oddHBand="0" w:evenHBand="0" w:firstRowFirstColumn="0" w:firstRowLastColumn="0" w:lastRowFirstColumn="0" w:lastRowLastColumn="0"/>
+              <w:rPr>
+                <w:b w:val="0"/>
+              </w:rPr>
+            </w:pPr>
+            <w:proofErr w:type="spellStart"/>
+            <w:r>
+              <w:rPr>
+                <w:b w:val="0"/>
+                <w:bCs w:val="0"/>
+                <w:sz w:val="23"/>
+                <w:szCs w:val="23"/>
+              </w:rPr>
+              <w:t>LevelDB</w:t>
+            </w:r>
+            <w:proofErr w:type="spellEnd"/>
+          </w:p>
+        </w:tc>
+        <w:tc>
+          <w:tcPr>
+            <w:tcW w:w="1541" w:type="dxa"/>
+          </w:tcPr>
+          <w:p>
+            <w:pPr>
+              <w:jc w:val="center"/>
+              <w:cnfStyle w:val="100000000000" w:firstRow="1" w:lastRow="0" w:firstColumn="0" w:lastColumn="0" w:oddVBand="0" w:evenVBand="0" w:oddHBand="0" w:evenHBand="0" w:firstRowFirstColumn="0" w:firstRowLastColumn="0" w:lastRowFirstColumn="0" w:lastRowLastColumn="0"/>
+              <w:rPr>
+                <w:b w:val="0"/>
+                <w:bCs w:val="0"/>
+                <w:sz w:val="23"/>
+                <w:szCs w:val="23"/>
+              </w:rPr>
+            </w:pPr>
+            <w:proofErr w:type="spellStart"/>
+            <w:r>
+              <w:rPr>
+                <w:b w:val="0"/>
+                <w:bCs w:val="0"/>
+                <w:sz w:val="23"/>
+                <w:szCs w:val="23"/>
+              </w:rPr>
+              <w:t>Hypertable</w:t>
+            </w:r>
+            <w:proofErr w:type="spellEnd"/>
+          </w:p>
+        </w:tc>
+        <w:tc>
+          <w:tcPr>
+            <w:tcW w:w="1861" w:type="dxa"/>
+          </w:tcPr>
+          <w:p>
+            <w:pPr>
+              <w:jc w:val="center"/>
+              <w:cnfStyle w:val="100000000000" w:firstRow="1" w:lastRow="0" w:firstColumn="0" w:lastColumn="0" w:oddVBand="0" w:evenVBand="0" w:oddHBand="0" w:evenHBand="0" w:firstRowFirstColumn="0" w:firstRowLastColumn="0" w:lastRowFirstColumn="0" w:lastRowLastColumn="0"/>
+              <w:rPr>
+                <w:b w:val="0"/>
+                <w:bCs w:val="0"/>
+                <w:sz w:val="23"/>
+                <w:szCs w:val="23"/>
+              </w:rPr>
+            </w:pPr>
+            <w:proofErr w:type="spellStart"/>
+            <w:r>
+              <w:rPr>
+                <w:b w:val="0"/>
+                <w:bCs w:val="0"/>
+                <w:sz w:val="23"/>
+                <w:szCs w:val="23"/>
+              </w:rPr>
+              <w:t>MongoDB</w:t>
+            </w:r>
+            <w:proofErr w:type="spellEnd"/>
+          </w:p>
+        </w:tc>
+        <w:tc>
+          <w:tcPr>
+            <w:tcW w:w="1701" w:type="dxa"/>
+          </w:tcPr>
+          <w:p>
+            <w:pPr>
+              <w:jc w:val="center"/>
+              <w:cnfStyle w:val="100000000000" w:firstRow="1" w:lastRow="0" w:firstColumn="0" w:lastColumn="0" w:oddVBand="0" w:evenVBand="0" w:oddHBand="0" w:evenHBand="0" w:firstRowFirstColumn="0" w:firstRowLastColumn="0" w:lastRowFirstColumn="0" w:lastRowLastColumn="0"/>
+              <w:rPr>
+                <w:b w:val="0"/>
+              </w:rPr>
+            </w:pPr>
+            <w:proofErr w:type="spellStart"/>
+            <w:r>
+              <w:rPr>
+                <w:b w:val="0"/>
+                <w:bCs w:val="0"/>
+                <w:sz w:val="23"/>
+                <w:szCs w:val="23"/>
+              </w:rPr>
+              <w:t>CouchDB</w:t>
+            </w:r>
+            <w:proofErr w:type="spellEnd"/>
+          </w:p>
+        </w:tc>
+        <w:tc>
+          <w:tcPr>
+            <w:tcW w:w="1984" w:type="dxa"/>
+          </w:tcPr>
+          <w:p>
+            <w:pPr>
+              <w:jc w:val="center"/>
+              <w:cnfStyle w:val="100000000000" w:firstRow="1" w:lastRow="0" w:firstColumn="0" w:lastColumn="0" w:oddVBand="0" w:evenVBand="0" w:oddHBand="0" w:evenHBand="0" w:firstRowFirstColumn="0" w:firstRowLastColumn="0" w:lastRowFirstColumn="0" w:lastRowLastColumn="0"/>
+              <w:rPr>
+                <w:b w:val="0"/>
+              </w:rPr>
+            </w:pPr>
+            <w:proofErr w:type="spellStart"/>
+            <w:r>
+              <w:rPr>
+                <w:b w:val="0"/>
+                <w:bCs w:val="0"/>
+                <w:sz w:val="23"/>
+                <w:szCs w:val="23"/>
+              </w:rPr>
+              <w:t>Cassandra</w:t>
+            </w:r>
+            <w:proofErr w:type="spellEnd"/>
+          </w:p>
+        </w:tc>
+        <w:tc>
+          <w:tcPr>
+            <w:tcW w:w="1985" w:type="dxa"/>
+          </w:tcPr>
+          <w:p>
+            <w:pPr>
+              <w:jc w:val="center"/>
+              <w:cnfStyle w:val="100000000000" w:firstRow="1" w:lastRow="0" w:firstColumn="0" w:lastColumn="0" w:oddVBand="0" w:evenVBand="0" w:oddHBand="0" w:evenHBand="0" w:firstRowFirstColumn="0" w:firstRowLastColumn="0" w:lastRowFirstColumn="0" w:lastRowLastColumn="0"/>
+              <w:rPr>
+                <w:b w:val="0"/>
+              </w:rPr>
+            </w:pPr>
+            <w:proofErr w:type="spellStart"/>
+            <w:r>
+              <w:rPr>
+                <w:b w:val="0"/>
+                <w:bCs w:val="0"/>
+                <w:sz w:val="23"/>
+                <w:szCs w:val="23"/>
+              </w:rPr>
+              <w:t>HBase</w:t>
+            </w:r>
+            <w:proofErr w:type="spellEnd"/>
+          </w:p>
+        </w:tc>
+      </w:tr>
+      <w:tr>
+        <w:trPr>
+          <w:cnfStyle w:val="000000100000" w:firstRow="0" w:lastRow="0" w:firstColumn="0" w:lastColumn="0" w:oddVBand="0" w:evenVBand="0" w:oddHBand="1" w:evenHBand="0" w:firstRowFirstColumn="0" w:firstRowLastColumn="0" w:lastRowFirstColumn="0" w:lastRowLastColumn="0"/>
+        </w:trPr>
+        <w:tc>
+          <w:tcPr>
+            <w:cnfStyle w:val="001000000000" w:firstRow="0" w:lastRow="0" w:firstColumn="1" w:lastColumn="0" w:oddVBand="0" w:evenVBand="0" w:oddHBand="0" w:evenHBand="0" w:firstRowFirstColumn="0" w:firstRowLastColumn="0" w:lastRowFirstColumn="0" w:lastRowLastColumn="0"/>
+            <w:tcW w:w="1702" w:type="dxa"/>
+          </w:tcPr>
+          <w:p>
+            <w:pPr>
+              <w:rPr>
+                <w:b w:val="0"/>
+              </w:rPr>
+            </w:pPr>
+            <w:r>
+              <w:rPr>
+                <w:b w:val="0"/>
+              </w:rPr>
+              <w:t>Mejor Uso</w:t>
+            </w:r>
+          </w:p>
+        </w:tc>
+        <w:tc>
+          <w:tcPr>
+            <w:tcW w:w="1984" w:type="dxa"/>
+          </w:tcPr>
+          <w:p>
+            <w:pPr>
+              <w:cnfStyle w:val="000000100000" w:firstRow="0" w:lastRow="0" w:firstColumn="0" w:lastColumn="0" w:oddVBand="0" w:evenVBand="0" w:oddHBand="1" w:evenHBand="0" w:firstRowFirstColumn="0" w:firstRowLastColumn="0" w:lastRowFirstColumn="0" w:lastRowLastColumn="0"/>
+            </w:pPr>
+            <w:r>
+              <w:t>diseñado para escalar a través de cientos o miles de máquinas</w:t>
+            </w:r>
+          </w:p>
+        </w:tc>
+        <w:tc>
+          <w:tcPr>
+            <w:tcW w:w="1843" w:type="dxa"/>
+          </w:tcPr>
+          <w:p>
+            <w:pPr>
+              <w:cnfStyle w:val="000000100000" w:firstRow="0" w:lastRow="0" w:firstColumn="0" w:lastColumn="0" w:oddVBand="0" w:evenVBand="0" w:oddHBand="1" w:evenHBand="0" w:firstRowFirstColumn="0" w:firstRowLastColumn="0" w:lastRowFirstColumn="0" w:lastRowLastColumn="0"/>
+            </w:pPr>
+            <w:r>
+              <w:t xml:space="preserve"> para </w:t>
+            </w:r>
+            <w:proofErr w:type="spellStart"/>
+            <w:r>
+              <w:t>solución</w:t>
+            </w:r>
+            <w:r>
+              <w:t>es</w:t>
+            </w:r>
+            <w:proofErr w:type="spellEnd"/>
+            <w:r>
+              <w:t xml:space="preserve"> grande Data Base</w:t>
+            </w:r>
+          </w:p>
+        </w:tc>
+        <w:tc>
+          <w:tcPr>
+            <w:tcW w:w="1134" w:type="dxa"/>
+          </w:tcPr>
+          <w:p>
+            <w:pPr>
+              <w:cnfStyle w:val="000000100000" w:firstRow="0" w:lastRow="0" w:firstColumn="0" w:lastColumn="0" w:oddVBand="0" w:evenVBand="0" w:oddHBand="1" w:evenHBand="0" w:firstRowFirstColumn="0" w:firstRowLastColumn="0" w:lastRowFirstColumn="0" w:lastRowLastColumn="0"/>
+            </w:pPr>
+          </w:p>
+        </w:tc>
+        <w:tc>
+          <w:tcPr>
+            <w:tcW w:w="1541" w:type="dxa"/>
+          </w:tcPr>
+          <w:p>
+            <w:pPr>
+              <w:cnfStyle w:val="000000100000" w:firstRow="0" w:lastRow="0" w:firstColumn="0" w:lastColumn="0" w:oddVBand="0" w:evenVBand="0" w:oddHBand="1" w:evenHBand="0" w:firstRowFirstColumn="0" w:firstRowLastColumn="0" w:lastRowFirstColumn="0" w:lastRowLastColumn="0"/>
+            </w:pPr>
+          </w:p>
+        </w:tc>
+        <w:tc>
+          <w:tcPr>
+            <w:tcW w:w="1861" w:type="dxa"/>
+          </w:tcPr>
+          <w:p>
+            <w:pPr>
+              <w:cnfStyle w:val="000000100000" w:firstRow="0" w:lastRow="0" w:firstColumn="0" w:lastColumn="0" w:oddVBand="0" w:evenVBand="0" w:oddHBand="1" w:evenHBand="0" w:firstRowFirstColumn="0" w:firstRowLastColumn="0" w:lastRowFirstColumn="0" w:lastRowLastColumn="0"/>
+            </w:pPr>
+            <w:r>
+              <w:t>consultas dinámicas, con frecuencia es</w:t>
+            </w:r>
+            <w:r>
+              <w:t>critura</w:t>
+            </w:r>
+            <w:r>
+              <w:t>s, rara vez leen los datos estadísticos</w:t>
+            </w:r>
+          </w:p>
+        </w:tc>
+        <w:tc>
+          <w:tcPr>
+            <w:tcW w:w="1701" w:type="dxa"/>
+          </w:tcPr>
+          <w:p>
+            <w:pPr>
+              <w:cnfStyle w:val="000000100000" w:firstRow="0" w:lastRow="0" w:firstColumn="0" w:lastColumn="0" w:oddVBand="0" w:evenVBand="0" w:oddHBand="1" w:evenHBand="0" w:firstRowFirstColumn="0" w:firstRowLastColumn="0" w:lastRowFirstColumn="0" w:lastRowLastColumn="0"/>
+            </w:pPr>
+            <w:r>
+              <w:t>acumulación, en ocasiones cambiar datos con consultas predefinidas</w:t>
+            </w:r>
+          </w:p>
+        </w:tc>
+        <w:tc>
+          <w:tcPr>
+            <w:tcW w:w="1984" w:type="dxa"/>
+          </w:tcPr>
+          <w:p>
+            <w:pPr>
+              <w:cnfStyle w:val="000000100000" w:firstRow="0" w:lastRow="0" w:firstColumn="0" w:lastColumn="0" w:oddVBand="0" w:evenVBand="0" w:oddHBand="1" w:evenHBand="0" w:firstRowFirstColumn="0" w:firstRowLastColumn="0" w:lastRowFirstColumn="0" w:lastRowLastColumn="0"/>
+            </w:pPr>
+            <w:r>
+              <w:t>escribir con frecuencia, leer menos</w:t>
+            </w:r>
+          </w:p>
+        </w:tc>
+        <w:tc>
+          <w:tcPr>
+            <w:tcW w:w="1985" w:type="dxa"/>
+          </w:tcPr>
+          <w:p>
+            <w:pPr>
+              <w:cnfStyle w:val="000000100000" w:firstRow="0" w:lastRow="0" w:firstColumn="0" w:lastColumn="0" w:oddVBand="0" w:evenVBand="0" w:oddHBand="1" w:evenHBand="0" w:firstRowFirstColumn="0" w:firstRowLastColumn="0" w:lastRowFirstColumn="0" w:lastRowLastColumn="0"/>
+            </w:pPr>
+            <w:r>
+              <w:t>lectura aleatoria escribir en grandes bases de datos</w:t>
+            </w:r>
+          </w:p>
+        </w:tc>
+      </w:tr>
+    </w:tbl>
+    <w:p>
+      <w:pPr>
+        <w:spacing w:after="0" w:line="240" w:lineRule="auto"/>
+        <w:cnfStyle w:val="001000100000" w:firstRow="0" w:lastRow="0" w:firstColumn="1" w:lastColumn="0" w:oddVBand="0" w:evenVBand="0" w:oddHBand="1" w:evenHBand="0" w:firstRowFirstColumn="0" w:firstRowLastColumn="0" w:lastRowFirstColumn="0" w:lastRowLastColumn="0"/>
+      </w:pPr>
+    </w:p>
+    <w:p>
+      <w:pPr>
+        <w:spacing w:after="0" w:line="240" w:lineRule="auto"/>
+        <w:cnfStyle w:val="001000100000" w:firstRow="0" w:lastRow="0" w:firstColumn="1" w:lastColumn="0" w:oddVBand="0" w:evenVBand="0" w:oddHBand="1" w:evenHBand="0" w:firstRowFirstColumn="0" w:firstRowLastColumn="0" w:lastRowFirstColumn="0" w:lastRowLastColumn="0"/>
+      </w:pPr>
+    </w:p>
+    <w:p>
+      <w:pPr>
+        <w:spacing w:after="0" w:line="240" w:lineRule="auto"/>
+        <w:cnfStyle w:val="001000100000" w:firstRow="0" w:lastRow="0" w:firstColumn="1" w:lastColumn="0" w:oddVBand="0" w:evenVBand="0" w:oddHBand="1" w:evenHBand="0" w:firstRowFirstColumn="0" w:firstRowLastColumn="0" w:lastRowFirstColumn="0" w:lastRowLastColumn="0"/>
+        <w:rPr>
+          <w:bCs/>
+          <w:color w:val="31849B" w:themeColor="accent5" w:themeShade="BF"/>
+        </w:rPr>
+      </w:pPr>
+      <w:hyperlink r:id="rId9" w:history="1">
+        <w:r>
+          <w:rPr>
+            <w:rStyle w:val="Hipervnculo"/>
+          </w:rPr>
+          <w:t>http://www.larsgeorge.com/2009/11/hbase-vs-bigtable-comparison.html</w:t>
+        </w:r>
+      </w:hyperlink>
+    </w:p>
     <w:sectPr>
       <w:pgSz w:w="16838" w:h="11906" w:orient="landscape"/>
-      <w:pgMar w:top="568" w:right="1417" w:bottom="1701" w:left="1417" w:header="708" w:footer="708" w:gutter="0"/>
+      <w:pgMar w:top="568" w:right="1417" w:bottom="709" w:left="1417" w:header="708" w:footer="708" w:gutter="0"/>
       <w:cols w:space="708"/>
       <w:docGrid w:linePitch="360"/>
     </w:sectPr>
@@ -3695,6 +5128,119 @@
       </w:rPr>
     </w:lvl>
   </w:abstractNum>
+  <w:abstractNum w:abstractNumId="3">
+    <w:nsid w:val="5F115AE9"/>
+    <w:multiLevelType w:val="hybridMultilevel"/>
+    <w:tmpl w:val="E864DF04"/>
+    <w:lvl w:ilvl="0" w:tplc="0C0A0003">
+      <w:start w:val="1"/>
+      <w:numFmt w:val="bullet"/>
+      <w:lvlText w:val="o"/>
+      <w:lvlJc w:val="left"/>
+      <w:pPr>
+        <w:ind w:left="720" w:hanging="360"/>
+      </w:pPr>
+      <w:rPr>
+        <w:rFonts w:ascii="Courier New" w:hAnsi="Courier New" w:cs="Courier New" w:hint="default"/>
+      </w:rPr>
+    </w:lvl>
+    <w:lvl w:ilvl="1" w:tplc="0C0A0003">
+      <w:start w:val="1"/>
+      <w:numFmt w:val="bullet"/>
+      <w:lvlText w:val="o"/>
+      <w:lvlJc w:val="left"/>
+      <w:pPr>
+        <w:ind w:left="1440" w:hanging="360"/>
+      </w:pPr>
+      <w:rPr>
+        <w:rFonts w:ascii="Courier New" w:hAnsi="Courier New" w:cs="Courier New" w:hint="default"/>
+      </w:rPr>
+    </w:lvl>
+    <w:lvl w:ilvl="2" w:tplc="0C0A0005" w:tentative="1">
+      <w:start w:val="1"/>
+      <w:numFmt w:val="bullet"/>
+      <w:lvlText w:val=""/>
+      <w:lvlJc w:val="left"/>
+      <w:pPr>
+        <w:ind w:left="2160" w:hanging="360"/>
+      </w:pPr>
+      <w:rPr>
+        <w:rFonts w:ascii="Wingdings" w:hAnsi="Wingdings" w:hint="default"/>
+      </w:rPr>
+    </w:lvl>
+    <w:lvl w:ilvl="3" w:tplc="0C0A0001" w:tentative="1">
+      <w:start w:val="1"/>
+      <w:numFmt w:val="bullet"/>
+      <w:lvlText w:val=""/>
+      <w:lvlJc w:val="left"/>
+      <w:pPr>
+        <w:ind w:left="2880" w:hanging="360"/>
+      </w:pPr>
+      <w:rPr>
+        <w:rFonts w:ascii="Symbol" w:hAnsi="Symbol" w:hint="default"/>
+      </w:rPr>
+    </w:lvl>
+    <w:lvl w:ilvl="4" w:tplc="0C0A0003" w:tentative="1">
+      <w:start w:val="1"/>
+      <w:numFmt w:val="bullet"/>
+      <w:lvlText w:val="o"/>
+      <w:lvlJc w:val="left"/>
+      <w:pPr>
+        <w:ind w:left="3600" w:hanging="360"/>
+      </w:pPr>
+      <w:rPr>
+        <w:rFonts w:ascii="Courier New" w:hAnsi="Courier New" w:cs="Courier New" w:hint="default"/>
+      </w:rPr>
+    </w:lvl>
+    <w:lvl w:ilvl="5" w:tplc="0C0A0005" w:tentative="1">
+      <w:start w:val="1"/>
+      <w:numFmt w:val="bullet"/>
+      <w:lvlText w:val=""/>
+      <w:lvlJc w:val="left"/>
+      <w:pPr>
+        <w:ind w:left="4320" w:hanging="360"/>
+      </w:pPr>
+      <w:rPr>
+        <w:rFonts w:ascii="Wingdings" w:hAnsi="Wingdings" w:hint="default"/>
+      </w:rPr>
+    </w:lvl>
+    <w:lvl w:ilvl="6" w:tplc="0C0A0001" w:tentative="1">
+      <w:start w:val="1"/>
+      <w:numFmt w:val="bullet"/>
+      <w:lvlText w:val=""/>
+      <w:lvlJc w:val="left"/>
+      <w:pPr>
+        <w:ind w:left="5040" w:hanging="360"/>
+      </w:pPr>
+      <w:rPr>
+        <w:rFonts w:ascii="Symbol" w:hAnsi="Symbol" w:hint="default"/>
+      </w:rPr>
+    </w:lvl>
+    <w:lvl w:ilvl="7" w:tplc="0C0A0003" w:tentative="1">
+      <w:start w:val="1"/>
+      <w:numFmt w:val="bullet"/>
+      <w:lvlText w:val="o"/>
+      <w:lvlJc w:val="left"/>
+      <w:pPr>
+        <w:ind w:left="5760" w:hanging="360"/>
+      </w:pPr>
+      <w:rPr>
+        <w:rFonts w:ascii="Courier New" w:hAnsi="Courier New" w:cs="Courier New" w:hint="default"/>
+      </w:rPr>
+    </w:lvl>
+    <w:lvl w:ilvl="8" w:tplc="0C0A0005" w:tentative="1">
+      <w:start w:val="1"/>
+      <w:numFmt w:val="bullet"/>
+      <w:lvlText w:val=""/>
+      <w:lvlJc w:val="left"/>
+      <w:pPr>
+        <w:ind w:left="6480" w:hanging="360"/>
+      </w:pPr>
+      <w:rPr>
+        <w:rFonts w:ascii="Wingdings" w:hAnsi="Wingdings" w:hint="default"/>
+      </w:rPr>
+    </w:lvl>
+  </w:abstractNum>
   <w:num w:numId="1">
     <w:abstractNumId w:val="2"/>
   </w:num>
@@ -3703,6 +5249,9 @@
   </w:num>
   <w:num w:numId="3">
     <w:abstractNumId w:val="1"/>
+  </w:num>
+  <w:num w:numId="4">
+    <w:abstractNumId w:val="3"/>
   </w:num>
 </w:numbering>
 </file>

--- a/Tabla.docx
+++ b/Tabla.docx
@@ -14,8 +14,8 @@
         <w:gridCol w:w="1843"/>
         <w:gridCol w:w="1560"/>
         <w:gridCol w:w="1842"/>
-        <w:gridCol w:w="1560"/>
-        <w:gridCol w:w="1399"/>
+        <w:gridCol w:w="1276"/>
+        <w:gridCol w:w="1683"/>
         <w:gridCol w:w="2003"/>
         <w:gridCol w:w="1559"/>
         <w:gridCol w:w="1984"/>
@@ -96,7 +96,7 @@
         </w:tc>
         <w:tc>
           <w:tcPr>
-            <w:tcW w:w="1560" w:type="dxa"/>
+            <w:tcW w:w="1276" w:type="dxa"/>
           </w:tcPr>
           <w:p>
             <w:pPr>
@@ -121,7 +121,7 @@
         </w:tc>
         <w:tc>
           <w:tcPr>
-            <w:tcW w:w="1399" w:type="dxa"/>
+            <w:tcW w:w="1683" w:type="dxa"/>
           </w:tcPr>
           <w:p>
             <w:pPr>
@@ -302,7 +302,7 @@
         </w:tc>
         <w:tc>
           <w:tcPr>
-            <w:tcW w:w="1560" w:type="dxa"/>
+            <w:tcW w:w="1276" w:type="dxa"/>
           </w:tcPr>
           <w:p>
             <w:pPr>
@@ -320,7 +320,7 @@
         </w:tc>
         <w:tc>
           <w:tcPr>
-            <w:tcW w:w="1399" w:type="dxa"/>
+            <w:tcW w:w="1683" w:type="dxa"/>
           </w:tcPr>
           <w:p>
             <w:pPr>
@@ -446,17 +446,17 @@
         </w:tc>
         <w:tc>
           <w:tcPr>
-            <w:tcW w:w="1560" w:type="dxa"/>
-          </w:tcPr>
-          <w:p>
-            <w:pPr>
-              <w:cnfStyle w:val="000000000000" w:firstRow="0" w:lastRow="0" w:firstColumn="0" w:lastColumn="0" w:oddVBand="0" w:evenVBand="0" w:oddHBand="0" w:evenHBand="0" w:firstRowFirstColumn="0" w:firstRowLastColumn="0" w:lastRowFirstColumn="0" w:lastRowLastColumn="0"/>
-            </w:pPr>
-          </w:p>
-        </w:tc>
-        <w:tc>
-          <w:tcPr>
-            <w:tcW w:w="1399" w:type="dxa"/>
+            <w:tcW w:w="1276" w:type="dxa"/>
+          </w:tcPr>
+          <w:p>
+            <w:pPr>
+              <w:cnfStyle w:val="000000000000" w:firstRow="0" w:lastRow="0" w:firstColumn="0" w:lastColumn="0" w:oddVBand="0" w:evenVBand="0" w:oddHBand="0" w:evenHBand="0" w:firstRowFirstColumn="0" w:firstRowLastColumn="0" w:lastRowFirstColumn="0" w:lastRowLastColumn="0"/>
+            </w:pPr>
+          </w:p>
+        </w:tc>
+        <w:tc>
+          <w:tcPr>
+            <w:tcW w:w="1683" w:type="dxa"/>
           </w:tcPr>
           <w:p>
             <w:pPr>
@@ -546,6 +546,14 @@
               <w:t>Clave/valor</w:t>
             </w:r>
           </w:p>
+          <w:p>
+            <w:pPr>
+              <w:cnfStyle w:val="000000100000" w:firstRow="0" w:lastRow="0" w:firstColumn="0" w:lastColumn="0" w:oddVBand="0" w:evenVBand="0" w:oddHBand="1" w:evenHBand="0" w:firstRowFirstColumn="0" w:firstRowLastColumn="0" w:lastRowFirstColumn="0" w:lastRowLastColumn="0"/>
+            </w:pPr>
+            <w:r>
+              <w:t>Columna de familias</w:t>
+            </w:r>
+          </w:p>
         </w:tc>
         <w:tc>
           <w:tcPr>
@@ -562,7 +570,7 @@
         </w:tc>
         <w:tc>
           <w:tcPr>
-            <w:tcW w:w="1560" w:type="dxa"/>
+            <w:tcW w:w="1276" w:type="dxa"/>
           </w:tcPr>
           <w:p>
             <w:pPr>
@@ -581,7 +589,7 @@
         </w:tc>
         <w:tc>
           <w:tcPr>
-            <w:tcW w:w="1399" w:type="dxa"/>
+            <w:tcW w:w="1683" w:type="dxa"/>
           </w:tcPr>
           <w:p>
             <w:pPr>
@@ -761,7 +769,7 @@
         </w:tc>
         <w:tc>
           <w:tcPr>
-            <w:tcW w:w="1560" w:type="dxa"/>
+            <w:tcW w:w="1276" w:type="dxa"/>
           </w:tcPr>
           <w:p>
             <w:pPr>
@@ -774,7 +782,7 @@
         </w:tc>
         <w:tc>
           <w:tcPr>
-            <w:tcW w:w="1399" w:type="dxa"/>
+            <w:tcW w:w="1683" w:type="dxa"/>
           </w:tcPr>
           <w:p>
             <w:pPr>
@@ -993,104 +1001,141 @@
               <w:cnfStyle w:val="000000100000" w:firstRow="0" w:lastRow="0" w:firstColumn="0" w:lastColumn="0" w:oddVBand="0" w:evenVBand="0" w:oddHBand="1" w:evenHBand="0" w:firstRowFirstColumn="0" w:firstRowLastColumn="0" w:lastRowFirstColumn="0" w:lastRowLastColumn="0"/>
             </w:pPr>
             <w:r>
+              <w:t>maestro/esclavo(lectura y escritura de maestro)</w:t>
+            </w:r>
+            <w:r>
+              <w:t>(5 copias)</w:t>
+            </w:r>
+          </w:p>
+        </w:tc>
+        <w:tc>
+          <w:tcPr>
+            <w:tcW w:w="1842" w:type="dxa"/>
+          </w:tcPr>
+          <w:p>
+            <w:pPr>
+              <w:cnfStyle w:val="000000100000" w:firstRow="0" w:lastRow="0" w:firstColumn="0" w:lastColumn="0" w:oddVBand="0" w:evenVBand="0" w:oddHBand="1" w:evenHBand="0" w:firstRowFirstColumn="0" w:firstRowLastColumn="0" w:lastRowFirstColumn="0" w:lastRowLastColumn="0"/>
+            </w:pPr>
+            <w:r>
               <w:t>maestro/esclavo</w:t>
             </w:r>
-            <w:r>
-              <w:t>(lectura y escritura de maestro)</w:t>
-            </w:r>
-          </w:p>
-        </w:tc>
-        <w:tc>
-          <w:tcPr>
-            <w:tcW w:w="1842" w:type="dxa"/>
-          </w:tcPr>
-          <w:p>
-            <w:pPr>
-              <w:cnfStyle w:val="000000100000" w:firstRow="0" w:lastRow="0" w:firstColumn="0" w:lastColumn="0" w:oddVBand="0" w:evenVBand="0" w:oddHBand="1" w:evenHBand="0" w:firstRowFirstColumn="0" w:firstRowLastColumn="0" w:lastRowFirstColumn="0" w:lastRowLastColumn="0"/>
-            </w:pPr>
-            <w:r>
-              <w:t>maestro/esclavo</w:t>
-            </w:r>
-          </w:p>
-        </w:tc>
-        <w:tc>
-          <w:tcPr>
-            <w:tcW w:w="1560" w:type="dxa"/>
-          </w:tcPr>
-          <w:p>
-            <w:pPr>
-              <w:cnfStyle w:val="000000100000" w:firstRow="0" w:lastRow="0" w:firstColumn="0" w:lastColumn="0" w:oddVBand="0" w:evenVBand="0" w:oddHBand="1" w:evenHBand="0" w:firstRowFirstColumn="0" w:firstRowLastColumn="0" w:lastRowFirstColumn="0" w:lastRowLastColumn="0"/>
-            </w:pPr>
-          </w:p>
-        </w:tc>
-        <w:tc>
-          <w:tcPr>
-            <w:tcW w:w="1399" w:type="dxa"/>
-          </w:tcPr>
-          <w:p>
-            <w:pPr>
-              <w:cnfStyle w:val="000000100000" w:firstRow="0" w:lastRow="0" w:firstColumn="0" w:lastColumn="0" w:oddVBand="0" w:evenVBand="0" w:oddHBand="1" w:evenHBand="0" w:firstRowFirstColumn="0" w:firstRowLastColumn="0" w:lastRowFirstColumn="0" w:lastRowLastColumn="0"/>
-            </w:pPr>
-          </w:p>
-        </w:tc>
-        <w:tc>
-          <w:tcPr>
-            <w:tcW w:w="2003" w:type="dxa"/>
-          </w:tcPr>
-          <w:p>
-            <w:pPr>
-              <w:cnfStyle w:val="000000100000" w:firstRow="0" w:lastRow="0" w:firstColumn="0" w:lastColumn="0" w:oddVBand="0" w:evenVBand="0" w:oddHBand="1" w:evenHBand="0" w:firstRowFirstColumn="0" w:firstRowLastColumn="0" w:lastRowFirstColumn="0" w:lastRowLastColumn="0"/>
-            </w:pPr>
-            <w:r>
-              <w:t>maestro/esclavo</w:t>
-            </w:r>
-          </w:p>
-        </w:tc>
-        <w:tc>
-          <w:tcPr>
-            <w:tcW w:w="1559" w:type="dxa"/>
-          </w:tcPr>
-          <w:p>
-            <w:pPr>
-              <w:cnfStyle w:val="000000100000" w:firstRow="0" w:lastRow="0" w:firstColumn="0" w:lastColumn="0" w:oddVBand="0" w:evenVBand="0" w:oddHBand="1" w:evenHBand="0" w:firstRowFirstColumn="0" w:firstRowLastColumn="0" w:lastRowFirstColumn="0" w:lastRowLastColumn="0"/>
-            </w:pPr>
-            <w:r>
-              <w:t>B</w:t>
-            </w:r>
-            <w:r>
-              <w:t>idireccional</w:t>
-            </w:r>
-          </w:p>
-          <w:p>
-            <w:pPr>
-              <w:cnfStyle w:val="000000100000" w:firstRow="0" w:lastRow="0" w:firstColumn="0" w:lastColumn="0" w:oddVBand="0" w:evenVBand="0" w:oddHBand="1" w:evenHBand="0" w:firstRowFirstColumn="0" w:firstRowLastColumn="0" w:lastRowFirstColumn="0" w:lastRowLastColumn="0"/>
-            </w:pPr>
-            <w:r>
-              <w:t>maestro-maestro</w:t>
-            </w:r>
-          </w:p>
-        </w:tc>
-        <w:tc>
-          <w:tcPr>
-            <w:tcW w:w="1984" w:type="dxa"/>
-          </w:tcPr>
-          <w:p>
-            <w:pPr>
-              <w:cnfStyle w:val="000000100000" w:firstRow="0" w:lastRow="0" w:firstColumn="0" w:lastColumn="0" w:oddVBand="0" w:evenVBand="0" w:oddHBand="1" w:evenHBand="0" w:firstRowFirstColumn="0" w:firstRowLastColumn="0" w:lastRowFirstColumn="0" w:lastRowLastColumn="0"/>
-            </w:pPr>
+          </w:p>
+          <w:p>
+            <w:pPr>
+              <w:cnfStyle w:val="000000100000" w:firstRow="0" w:lastRow="0" w:firstColumn="0" w:lastColumn="0" w:oddVBand="0" w:evenVBand="0" w:oddHBand="1" w:evenHBand="0" w:firstRowFirstColumn="0" w:firstRowLastColumn="0" w:lastRowFirstColumn="0" w:lastRowLastColumn="0"/>
+            </w:pPr>
+            <w:r>
+              <w:t>(sincronización</w:t>
+            </w:r>
+            <w:r>
+              <w:t xml:space="preserve">  </w:t>
+            </w:r>
+            <w:hyperlink r:id="rId8" w:history="1">
+              <w:r>
+                <w:t xml:space="preserve">árboles </w:t>
+              </w:r>
+              <w:proofErr w:type="spellStart"/>
+              <w:r>
+                <w:t>Merkle</w:t>
+              </w:r>
+              <w:proofErr w:type="spellEnd"/>
+            </w:hyperlink>
+            <w:r>
+              <w:t>)</w:t>
+            </w:r>
+          </w:p>
+        </w:tc>
+        <w:tc>
+          <w:tcPr>
+            <w:tcW w:w="1276" w:type="dxa"/>
+          </w:tcPr>
+          <w:p>
+            <w:pPr>
+              <w:cnfStyle w:val="000000100000" w:firstRow="0" w:lastRow="0" w:firstColumn="0" w:lastColumn="0" w:oddVBand="0" w:evenVBand="0" w:oddHBand="1" w:evenHBand="0" w:firstRowFirstColumn="0" w:firstRowLastColumn="0" w:lastRowFirstColumn="0" w:lastRowLastColumn="0"/>
+            </w:pPr>
+          </w:p>
+        </w:tc>
+        <w:tc>
+          <w:tcPr>
+            <w:tcW w:w="1683" w:type="dxa"/>
+          </w:tcPr>
+          <w:p>
+            <w:pPr>
+              <w:cnfStyle w:val="000000100000" w:firstRow="0" w:lastRow="0" w:firstColumn="0" w:lastColumn="0" w:oddVBand="0" w:evenVBand="0" w:oddHBand="1" w:evenHBand="0" w:firstRowFirstColumn="0" w:firstRowLastColumn="0" w:lastRowFirstColumn="0" w:lastRowLastColumn="0"/>
+            </w:pPr>
+            <w:proofErr w:type="spellStart"/>
             <w:r>
               <w:rPr>
                 <w:i/>
                 <w:lang w:val="es-ES_tradnl"/>
               </w:rPr>
-              <w:t xml:space="preserve">Parecido </w:t>
-            </w:r>
-            <w:proofErr w:type="spellStart"/>
+              <w:t>BigTable</w:t>
+            </w:r>
+            <w:proofErr w:type="spellEnd"/>
             <w:r>
               <w:rPr>
                 <w:i/>
                 <w:lang w:val="es-ES_tradnl"/>
               </w:rPr>
+              <w:t>(3 copias)</w:t>
+            </w:r>
+          </w:p>
+        </w:tc>
+        <w:tc>
+          <w:tcPr>
+            <w:tcW w:w="2003" w:type="dxa"/>
+          </w:tcPr>
+          <w:p>
+            <w:pPr>
+              <w:cnfStyle w:val="000000100000" w:firstRow="0" w:lastRow="0" w:firstColumn="0" w:lastColumn="0" w:oddVBand="0" w:evenVBand="0" w:oddHBand="1" w:evenHBand="0" w:firstRowFirstColumn="0" w:firstRowLastColumn="0" w:lastRowFirstColumn="0" w:lastRowLastColumn="0"/>
+            </w:pPr>
+            <w:r>
+              <w:t>maestro/esclavo</w:t>
+            </w:r>
+          </w:p>
+        </w:tc>
+        <w:tc>
+          <w:tcPr>
+            <w:tcW w:w="1559" w:type="dxa"/>
+          </w:tcPr>
+          <w:p>
+            <w:pPr>
+              <w:cnfStyle w:val="000000100000" w:firstRow="0" w:lastRow="0" w:firstColumn="0" w:lastColumn="0" w:oddVBand="0" w:evenVBand="0" w:oddHBand="1" w:evenHBand="0" w:firstRowFirstColumn="0" w:firstRowLastColumn="0" w:lastRowFirstColumn="0" w:lastRowLastColumn="0"/>
+            </w:pPr>
+            <w:r>
+              <w:t>Bidireccional</w:t>
+            </w:r>
+          </w:p>
+          <w:p>
+            <w:pPr>
+              <w:cnfStyle w:val="000000100000" w:firstRow="0" w:lastRow="0" w:firstColumn="0" w:lastColumn="0" w:oddVBand="0" w:evenVBand="0" w:oddHBand="1" w:evenHBand="0" w:firstRowFirstColumn="0" w:firstRowLastColumn="0" w:lastRowFirstColumn="0" w:lastRowLastColumn="0"/>
+            </w:pPr>
+            <w:r>
+              <w:t>maestro-maestro</w:t>
+            </w:r>
+          </w:p>
+        </w:tc>
+        <w:tc>
+          <w:tcPr>
+            <w:tcW w:w="1984" w:type="dxa"/>
+          </w:tcPr>
+          <w:p>
+            <w:pPr>
+              <w:cnfStyle w:val="000000100000" w:firstRow="0" w:lastRow="0" w:firstColumn="0" w:lastColumn="0" w:oddVBand="0" w:evenVBand="0" w:oddHBand="1" w:evenHBand="0" w:firstRowFirstColumn="0" w:firstRowLastColumn="0" w:lastRowFirstColumn="0" w:lastRowLastColumn="0"/>
+            </w:pPr>
+            <w:r>
+              <w:rPr>
+                <w:i/>
+                <w:lang w:val="es-ES_tradnl"/>
+              </w:rPr>
+              <w:t xml:space="preserve">Parecido </w:t>
+            </w:r>
+            <w:proofErr w:type="spellStart"/>
+            <w:r>
+              <w:rPr>
+                <w:i/>
+                <w:lang w:val="es-ES_tradnl"/>
+              </w:rPr>
               <w:t>Dynamo</w:t>
             </w:r>
             <w:proofErr w:type="spellEnd"/>
@@ -1152,17 +1197,17 @@
         </w:tc>
         <w:tc>
           <w:tcPr>
-            <w:tcW w:w="1560" w:type="dxa"/>
-          </w:tcPr>
-          <w:p>
-            <w:pPr>
-              <w:cnfStyle w:val="000000000000" w:firstRow="0" w:lastRow="0" w:firstColumn="0" w:lastColumn="0" w:oddVBand="0" w:evenVBand="0" w:oddHBand="0" w:evenHBand="0" w:firstRowFirstColumn="0" w:firstRowLastColumn="0" w:lastRowFirstColumn="0" w:lastRowLastColumn="0"/>
-            </w:pPr>
-          </w:p>
-        </w:tc>
-        <w:tc>
-          <w:tcPr>
-            <w:tcW w:w="1399" w:type="dxa"/>
+            <w:tcW w:w="1276" w:type="dxa"/>
+          </w:tcPr>
+          <w:p>
+            <w:pPr>
+              <w:cnfStyle w:val="000000000000" w:firstRow="0" w:lastRow="0" w:firstColumn="0" w:lastColumn="0" w:oddVBand="0" w:evenVBand="0" w:oddHBand="0" w:evenHBand="0" w:firstRowFirstColumn="0" w:firstRowLastColumn="0" w:lastRowFirstColumn="0" w:lastRowLastColumn="0"/>
+            </w:pPr>
+          </w:p>
+        </w:tc>
+        <w:tc>
+          <w:tcPr>
+            <w:tcW w:w="1683" w:type="dxa"/>
           </w:tcPr>
           <w:p>
             <w:pPr>
@@ -1203,7 +1248,7 @@
             <w:pPr>
               <w:cnfStyle w:val="000000000000" w:firstRow="0" w:lastRow="0" w:firstColumn="0" w:lastColumn="0" w:oddVBand="0" w:evenVBand="0" w:oddHBand="0" w:evenHBand="0" w:firstRowFirstColumn="0" w:firstRowLastColumn="0" w:lastRowFirstColumn="0" w:lastRowLastColumn="0"/>
             </w:pPr>
-            <w:hyperlink r:id="rId8" w:tooltip="Cassandra Query Language (page does not exist)" w:history="1">
+            <w:hyperlink r:id="rId9" w:tooltip="Cassandra Query Language (page does not exist)" w:history="1">
               <w:proofErr w:type="spellStart"/>
               <w:r>
                 <w:rPr>
@@ -1329,7 +1374,7 @@
         </w:tc>
         <w:tc>
           <w:tcPr>
-            <w:tcW w:w="1560" w:type="dxa"/>
+            <w:tcW w:w="1276" w:type="dxa"/>
           </w:tcPr>
           <w:p>
             <w:pPr>
@@ -1345,7 +1390,7 @@
         </w:tc>
         <w:tc>
           <w:tcPr>
-            <w:tcW w:w="1399" w:type="dxa"/>
+            <w:tcW w:w="1683" w:type="dxa"/>
           </w:tcPr>
           <w:p>
             <w:pPr>
@@ -1867,17 +1912,17 @@
         </w:tc>
         <w:tc>
           <w:tcPr>
-            <w:tcW w:w="1560" w:type="dxa"/>
-          </w:tcPr>
-          <w:p>
-            <w:pPr>
-              <w:cnfStyle w:val="000000000000" w:firstRow="0" w:lastRow="0" w:firstColumn="0" w:lastColumn="0" w:oddVBand="0" w:evenVBand="0" w:oddHBand="0" w:evenHBand="0" w:firstRowFirstColumn="0" w:firstRowLastColumn="0" w:lastRowFirstColumn="0" w:lastRowLastColumn="0"/>
-            </w:pPr>
-          </w:p>
-        </w:tc>
-        <w:tc>
-          <w:tcPr>
-            <w:tcW w:w="1399" w:type="dxa"/>
+            <w:tcW w:w="1276" w:type="dxa"/>
+          </w:tcPr>
+          <w:p>
+            <w:pPr>
+              <w:cnfStyle w:val="000000000000" w:firstRow="0" w:lastRow="0" w:firstColumn="0" w:lastColumn="0" w:oddVBand="0" w:evenVBand="0" w:oddHBand="0" w:evenHBand="0" w:firstRowFirstColumn="0" w:firstRowLastColumn="0" w:lastRowFirstColumn="0" w:lastRowLastColumn="0"/>
+            </w:pPr>
+          </w:p>
+        </w:tc>
+        <w:tc>
+          <w:tcPr>
+            <w:tcW w:w="1683" w:type="dxa"/>
           </w:tcPr>
           <w:p>
             <w:pPr>
@@ -2038,17 +2083,17 @@
         </w:tc>
         <w:tc>
           <w:tcPr>
-            <w:tcW w:w="1560" w:type="dxa"/>
-          </w:tcPr>
-          <w:p>
-            <w:pPr>
-              <w:cnfStyle w:val="000000100000" w:firstRow="0" w:lastRow="0" w:firstColumn="0" w:lastColumn="0" w:oddVBand="0" w:evenVBand="0" w:oddHBand="1" w:evenHBand="0" w:firstRowFirstColumn="0" w:firstRowLastColumn="0" w:lastRowFirstColumn="0" w:lastRowLastColumn="0"/>
-            </w:pPr>
-          </w:p>
-        </w:tc>
-        <w:tc>
-          <w:tcPr>
-            <w:tcW w:w="1399" w:type="dxa"/>
+            <w:tcW w:w="1276" w:type="dxa"/>
+          </w:tcPr>
+          <w:p>
+            <w:pPr>
+              <w:cnfStyle w:val="000000100000" w:firstRow="0" w:lastRow="0" w:firstColumn="0" w:lastColumn="0" w:oddVBand="0" w:evenVBand="0" w:oddHBand="1" w:evenHBand="0" w:firstRowFirstColumn="0" w:firstRowLastColumn="0" w:lastRowFirstColumn="0" w:lastRowLastColumn="0"/>
+            </w:pPr>
+          </w:p>
+        </w:tc>
+        <w:tc>
+          <w:tcPr>
+            <w:tcW w:w="1683" w:type="dxa"/>
           </w:tcPr>
           <w:p>
             <w:pPr>
@@ -2167,17 +2212,17 @@
         </w:tc>
         <w:tc>
           <w:tcPr>
-            <w:tcW w:w="1560" w:type="dxa"/>
-          </w:tcPr>
-          <w:p>
-            <w:pPr>
-              <w:cnfStyle w:val="000000000000" w:firstRow="0" w:lastRow="0" w:firstColumn="0" w:lastColumn="0" w:oddVBand="0" w:evenVBand="0" w:oddHBand="0" w:evenHBand="0" w:firstRowFirstColumn="0" w:firstRowLastColumn="0" w:lastRowFirstColumn="0" w:lastRowLastColumn="0"/>
-            </w:pPr>
-          </w:p>
-        </w:tc>
-        <w:tc>
-          <w:tcPr>
-            <w:tcW w:w="1399" w:type="dxa"/>
+            <w:tcW w:w="1276" w:type="dxa"/>
+          </w:tcPr>
+          <w:p>
+            <w:pPr>
+              <w:cnfStyle w:val="000000000000" w:firstRow="0" w:lastRow="0" w:firstColumn="0" w:lastColumn="0" w:oddVBand="0" w:evenVBand="0" w:oddHBand="0" w:evenHBand="0" w:firstRowFirstColumn="0" w:firstRowLastColumn="0" w:lastRowFirstColumn="0" w:lastRowLastColumn="0"/>
+            </w:pPr>
+          </w:p>
+        </w:tc>
+        <w:tc>
+          <w:tcPr>
+            <w:tcW w:w="1683" w:type="dxa"/>
           </w:tcPr>
           <w:p>
             <w:pPr>
@@ -2305,17 +2350,17 @@
         </w:tc>
         <w:tc>
           <w:tcPr>
-            <w:tcW w:w="1560" w:type="dxa"/>
-          </w:tcPr>
-          <w:p>
-            <w:pPr>
-              <w:cnfStyle w:val="000000100000" w:firstRow="0" w:lastRow="0" w:firstColumn="0" w:lastColumn="0" w:oddVBand="0" w:evenVBand="0" w:oddHBand="1" w:evenHBand="0" w:firstRowFirstColumn="0" w:firstRowLastColumn="0" w:lastRowFirstColumn="0" w:lastRowLastColumn="0"/>
-            </w:pPr>
-          </w:p>
-        </w:tc>
-        <w:tc>
-          <w:tcPr>
-            <w:tcW w:w="1399" w:type="dxa"/>
+            <w:tcW w:w="1276" w:type="dxa"/>
+          </w:tcPr>
+          <w:p>
+            <w:pPr>
+              <w:cnfStyle w:val="000000100000" w:firstRow="0" w:lastRow="0" w:firstColumn="0" w:lastColumn="0" w:oddVBand="0" w:evenVBand="0" w:oddHBand="1" w:evenHBand="0" w:firstRowFirstColumn="0" w:firstRowLastColumn="0" w:lastRowFirstColumn="0" w:lastRowLastColumn="0"/>
+            </w:pPr>
+          </w:p>
+        </w:tc>
+        <w:tc>
+          <w:tcPr>
+            <w:tcW w:w="1683" w:type="dxa"/>
           </w:tcPr>
           <w:p>
             <w:pPr>
@@ -2446,12 +2491,20 @@
                 <w:lang w:val="en-US"/>
               </w:rPr>
             </w:pPr>
+            <w:proofErr w:type="spellStart"/>
             <w:r>
               <w:rPr>
                 <w:lang w:val="en-US"/>
               </w:rPr>
               <w:t>Facebook</w:t>
             </w:r>
+            <w:r>
+              <w:rPr>
+                <w:lang w:val="en-US"/>
+              </w:rPr>
+              <w:t>,HBase</w:t>
+            </w:r>
+            <w:proofErr w:type="spellEnd"/>
           </w:p>
         </w:tc>
       </w:tr>
@@ -2970,6 +3023,7 @@
       <w:tr>
         <w:trPr>
           <w:cnfStyle w:val="000000100000" w:firstRow="0" w:lastRow="0" w:firstColumn="0" w:lastColumn="0" w:oddVBand="0" w:evenVBand="0" w:oddHBand="1" w:evenHBand="0" w:firstRowFirstColumn="0" w:firstRowLastColumn="0" w:lastRowFirstColumn="0" w:lastRowLastColumn="0"/>
+          <w:trHeight w:val="222"/>
         </w:trPr>
         <w:tc>
           <w:tcPr>
@@ -2986,7 +3040,7 @@
               <w:rPr>
                 <w:b w:val="0"/>
               </w:rPr>
-              <w:t>Consistencia</w:t>
+              <w:t>Hash</w:t>
             </w:r>
           </w:p>
         </w:tc>
@@ -2999,34 +3053,31 @@
               <w:cnfStyle w:val="000000100000" w:firstRow="0" w:lastRow="0" w:firstColumn="0" w:lastColumn="0" w:oddVBand="0" w:evenVBand="0" w:oddHBand="1" w:evenHBand="0" w:firstRowFirstColumn="0" w:firstRowLastColumn="0" w:lastRowFirstColumn="0" w:lastRowLastColumn="0"/>
             </w:pPr>
             <w:r>
+              <w:t>No</w:t>
+            </w:r>
+          </w:p>
+        </w:tc>
+        <w:tc>
+          <w:tcPr>
+            <w:tcW w:w="1843" w:type="dxa"/>
+          </w:tcPr>
+          <w:p>
+            <w:pPr>
+              <w:cnfStyle w:val="000000100000" w:firstRow="0" w:lastRow="0" w:firstColumn="0" w:lastColumn="0" w:oddVBand="0" w:evenVBand="0" w:oddHBand="1" w:evenHBand="0" w:firstRowFirstColumn="0" w:firstRowLastColumn="0" w:lastRowFirstColumn="0" w:lastRowLastColumn="0"/>
+            </w:pPr>
+            <w:r>
               <w:t>Si</w:t>
             </w:r>
           </w:p>
         </w:tc>
         <w:tc>
           <w:tcPr>
-            <w:tcW w:w="1843" w:type="dxa"/>
-          </w:tcPr>
-          <w:p>
-            <w:pPr>
-              <w:cnfStyle w:val="000000100000" w:firstRow="0" w:lastRow="0" w:firstColumn="0" w:lastColumn="0" w:oddVBand="0" w:evenVBand="0" w:oddHBand="1" w:evenHBand="0" w:firstRowFirstColumn="0" w:firstRowLastColumn="0" w:lastRowFirstColumn="0" w:lastRowLastColumn="0"/>
-            </w:pPr>
-            <w:r>
-              <w:t>si</w:t>
-            </w:r>
-          </w:p>
-        </w:tc>
-        <w:tc>
-          <w:tcPr>
             <w:tcW w:w="1134" w:type="dxa"/>
           </w:tcPr>
           <w:p>
             <w:pPr>
               <w:cnfStyle w:val="000000100000" w:firstRow="0" w:lastRow="0" w:firstColumn="0" w:lastColumn="0" w:oddVBand="0" w:evenVBand="0" w:oddHBand="1" w:evenHBand="0" w:firstRowFirstColumn="0" w:firstRowLastColumn="0" w:lastRowFirstColumn="0" w:lastRowLastColumn="0"/>
             </w:pPr>
-            <w:r>
-              <w:t>Si</w:t>
-            </w:r>
           </w:p>
         </w:tc>
         <w:tc>
@@ -3038,7 +3089,7 @@
               <w:cnfStyle w:val="000000100000" w:firstRow="0" w:lastRow="0" w:firstColumn="0" w:lastColumn="0" w:oddVBand="0" w:evenVBand="0" w:oddHBand="1" w:evenHBand="0" w:firstRowFirstColumn="0" w:firstRowLastColumn="0" w:lastRowFirstColumn="0" w:lastRowLastColumn="0"/>
             </w:pPr>
             <w:r>
-              <w:t>Si</w:t>
+              <w:t>No</w:t>
             </w:r>
           </w:p>
         </w:tc>
@@ -3050,9 +3101,6 @@
             <w:pPr>
               <w:cnfStyle w:val="000000100000" w:firstRow="0" w:lastRow="0" w:firstColumn="0" w:lastColumn="0" w:oddVBand="0" w:evenVBand="0" w:oddHBand="1" w:evenHBand="0" w:firstRowFirstColumn="0" w:firstRowLastColumn="0" w:lastRowFirstColumn="0" w:lastRowLastColumn="0"/>
             </w:pPr>
-            <w:r>
-              <w:t>Si</w:t>
-            </w:r>
           </w:p>
         </w:tc>
         <w:tc>
@@ -3063,34 +3111,28 @@
             <w:pPr>
               <w:cnfStyle w:val="000000100000" w:firstRow="0" w:lastRow="0" w:firstColumn="0" w:lastColumn="0" w:oddVBand="0" w:evenVBand="0" w:oddHBand="1" w:evenHBand="0" w:firstRowFirstColumn="0" w:firstRowLastColumn="0" w:lastRowFirstColumn="0" w:lastRowLastColumn="0"/>
             </w:pPr>
+          </w:p>
+        </w:tc>
+        <w:tc>
+          <w:tcPr>
+            <w:tcW w:w="1984" w:type="dxa"/>
+          </w:tcPr>
+          <w:p>
+            <w:pPr>
+              <w:cnfStyle w:val="000000100000" w:firstRow="0" w:lastRow="0" w:firstColumn="0" w:lastColumn="0" w:oddVBand="0" w:evenVBand="0" w:oddHBand="1" w:evenHBand="0" w:firstRowFirstColumn="0" w:firstRowLastColumn="0" w:lastRowFirstColumn="0" w:lastRowLastColumn="0"/>
+            </w:pPr>
+          </w:p>
+        </w:tc>
+        <w:tc>
+          <w:tcPr>
+            <w:tcW w:w="1985" w:type="dxa"/>
+          </w:tcPr>
+          <w:p>
+            <w:pPr>
+              <w:cnfStyle w:val="000000100000" w:firstRow="0" w:lastRow="0" w:firstColumn="0" w:lastColumn="0" w:oddVBand="0" w:evenVBand="0" w:oddHBand="1" w:evenHBand="0" w:firstRowFirstColumn="0" w:firstRowLastColumn="0" w:lastRowFirstColumn="0" w:lastRowLastColumn="0"/>
+            </w:pPr>
             <w:r>
               <w:t>No</w:t>
-            </w:r>
-          </w:p>
-        </w:tc>
-        <w:tc>
-          <w:tcPr>
-            <w:tcW w:w="1984" w:type="dxa"/>
-          </w:tcPr>
-          <w:p>
-            <w:pPr>
-              <w:cnfStyle w:val="000000100000" w:firstRow="0" w:lastRow="0" w:firstColumn="0" w:lastColumn="0" w:oddVBand="0" w:evenVBand="0" w:oddHBand="1" w:evenHBand="0" w:firstRowFirstColumn="0" w:firstRowLastColumn="0" w:lastRowFirstColumn="0" w:lastRowLastColumn="0"/>
-            </w:pPr>
-            <w:r>
-              <w:t>No</w:t>
-            </w:r>
-          </w:p>
-        </w:tc>
-        <w:tc>
-          <w:tcPr>
-            <w:tcW w:w="1985" w:type="dxa"/>
-          </w:tcPr>
-          <w:p>
-            <w:pPr>
-              <w:cnfStyle w:val="000000100000" w:firstRow="0" w:lastRow="0" w:firstColumn="0" w:lastColumn="0" w:oddVBand="0" w:evenVBand="0" w:oddHBand="1" w:evenHBand="0" w:firstRowFirstColumn="0" w:firstRowLastColumn="0" w:lastRowFirstColumn="0" w:lastRowLastColumn="0"/>
-            </w:pPr>
-            <w:r>
-              <w:t>Si</w:t>
             </w:r>
           </w:p>
         </w:tc>
@@ -3111,20 +3153,7 @@
               <w:rPr>
                 <w:b w:val="0"/>
               </w:rPr>
-              <w:t>Alta</w:t>
-            </w:r>
-          </w:p>
-          <w:p>
-            <w:pPr>
-              <w:rPr>
-                <w:b w:val="0"/>
-              </w:rPr>
-            </w:pPr>
-            <w:r>
-              <w:rPr>
-                <w:b w:val="0"/>
-              </w:rPr>
-              <w:t>Disponibilidad</w:t>
+              <w:t>Consistencia</w:t>
             </w:r>
           </w:p>
         </w:tc>
@@ -3150,13 +3179,52 @@
               <w:cnfStyle w:val="000000000000" w:firstRow="0" w:lastRow="0" w:firstColumn="0" w:lastColumn="0" w:oddVBand="0" w:evenVBand="0" w:oddHBand="0" w:evenHBand="0" w:firstRowFirstColumn="0" w:firstRowLastColumn="0" w:lastRowFirstColumn="0" w:lastRowLastColumn="0"/>
             </w:pPr>
             <w:r>
+              <w:t>si</w:t>
+            </w:r>
+          </w:p>
+        </w:tc>
+        <w:tc>
+          <w:tcPr>
+            <w:tcW w:w="1134" w:type="dxa"/>
+          </w:tcPr>
+          <w:p>
+            <w:pPr>
+              <w:cnfStyle w:val="000000000000" w:firstRow="0" w:lastRow="0" w:firstColumn="0" w:lastColumn="0" w:oddVBand="0" w:evenVBand="0" w:oddHBand="0" w:evenHBand="0" w:firstRowFirstColumn="0" w:firstRowLastColumn="0" w:lastRowFirstColumn="0" w:lastRowLastColumn="0"/>
+            </w:pPr>
+            <w:r>
               <w:t>Si</w:t>
             </w:r>
           </w:p>
         </w:tc>
         <w:tc>
           <w:tcPr>
-            <w:tcW w:w="1134" w:type="dxa"/>
+            <w:tcW w:w="1541" w:type="dxa"/>
+          </w:tcPr>
+          <w:p>
+            <w:pPr>
+              <w:cnfStyle w:val="000000000000" w:firstRow="0" w:lastRow="0" w:firstColumn="0" w:lastColumn="0" w:oddVBand="0" w:evenVBand="0" w:oddHBand="0" w:evenHBand="0" w:firstRowFirstColumn="0" w:firstRowLastColumn="0" w:lastRowFirstColumn="0" w:lastRowLastColumn="0"/>
+            </w:pPr>
+            <w:r>
+              <w:t>Si</w:t>
+            </w:r>
+          </w:p>
+        </w:tc>
+        <w:tc>
+          <w:tcPr>
+            <w:tcW w:w="1861" w:type="dxa"/>
+          </w:tcPr>
+          <w:p>
+            <w:pPr>
+              <w:cnfStyle w:val="000000000000" w:firstRow="0" w:lastRow="0" w:firstColumn="0" w:lastColumn="0" w:oddVBand="0" w:evenVBand="0" w:oddHBand="0" w:evenHBand="0" w:firstRowFirstColumn="0" w:firstRowLastColumn="0" w:lastRowFirstColumn="0" w:lastRowLastColumn="0"/>
+            </w:pPr>
+            <w:r>
+              <w:t>Si</w:t>
+            </w:r>
+          </w:p>
+        </w:tc>
+        <w:tc>
+          <w:tcPr>
+            <w:tcW w:w="1701" w:type="dxa"/>
           </w:tcPr>
           <w:p>
             <w:pPr>
@@ -3169,7 +3237,7 @@
         </w:tc>
         <w:tc>
           <w:tcPr>
-            <w:tcW w:w="1541" w:type="dxa"/>
+            <w:tcW w:w="1984" w:type="dxa"/>
           </w:tcPr>
           <w:p>
             <w:pPr>
@@ -3182,20 +3250,7 @@
         </w:tc>
         <w:tc>
           <w:tcPr>
-            <w:tcW w:w="1861" w:type="dxa"/>
-          </w:tcPr>
-          <w:p>
-            <w:pPr>
-              <w:cnfStyle w:val="000000000000" w:firstRow="0" w:lastRow="0" w:firstColumn="0" w:lastColumn="0" w:oddVBand="0" w:evenVBand="0" w:oddHBand="0" w:evenHBand="0" w:firstRowFirstColumn="0" w:firstRowLastColumn="0" w:lastRowFirstColumn="0" w:lastRowLastColumn="0"/>
-            </w:pPr>
-            <w:r>
-              <w:t>No</w:t>
-            </w:r>
-          </w:p>
-        </w:tc>
-        <w:tc>
-          <w:tcPr>
-            <w:tcW w:w="1701" w:type="dxa"/>
+            <w:tcW w:w="1985" w:type="dxa"/>
           </w:tcPr>
           <w:p>
             <w:pPr>
@@ -3203,32 +3258,6 @@
             </w:pPr>
             <w:r>
               <w:t>Si</w:t>
-            </w:r>
-          </w:p>
-        </w:tc>
-        <w:tc>
-          <w:tcPr>
-            <w:tcW w:w="1984" w:type="dxa"/>
-          </w:tcPr>
-          <w:p>
-            <w:pPr>
-              <w:cnfStyle w:val="000000000000" w:firstRow="0" w:lastRow="0" w:firstColumn="0" w:lastColumn="0" w:oddVBand="0" w:evenVBand="0" w:oddHBand="0" w:evenHBand="0" w:firstRowFirstColumn="0" w:firstRowLastColumn="0" w:lastRowFirstColumn="0" w:lastRowLastColumn="0"/>
-            </w:pPr>
-            <w:r>
-              <w:t>Si</w:t>
-            </w:r>
-          </w:p>
-        </w:tc>
-        <w:tc>
-          <w:tcPr>
-            <w:tcW w:w="1985" w:type="dxa"/>
-          </w:tcPr>
-          <w:p>
-            <w:pPr>
-              <w:cnfStyle w:val="000000000000" w:firstRow="0" w:lastRow="0" w:firstColumn="0" w:lastColumn="0" w:oddVBand="0" w:evenVBand="0" w:oddHBand="0" w:evenHBand="0" w:firstRowFirstColumn="0" w:firstRowLastColumn="0" w:lastRowFirstColumn="0" w:lastRowLastColumn="0"/>
-            </w:pPr>
-            <w:r>
-              <w:t>No</w:t>
             </w:r>
           </w:p>
         </w:tc>
@@ -3252,7 +3281,20 @@
               <w:rPr>
                 <w:b w:val="0"/>
               </w:rPr>
-              <w:t>Persistencia</w:t>
+              <w:t>Alta</w:t>
+            </w:r>
+          </w:p>
+          <w:p>
+            <w:pPr>
+              <w:rPr>
+                <w:b w:val="0"/>
+              </w:rPr>
+            </w:pPr>
+            <w:r>
+              <w:rPr>
+                <w:b w:val="0"/>
+              </w:rPr>
+              <w:t>Disponibilidad</w:t>
             </w:r>
           </w:p>
         </w:tc>
@@ -3278,13 +3320,52 @@
               <w:cnfStyle w:val="000000100000" w:firstRow="0" w:lastRow="0" w:firstColumn="0" w:lastColumn="0" w:oddVBand="0" w:evenVBand="0" w:oddHBand="1" w:evenHBand="0" w:firstRowFirstColumn="0" w:firstRowLastColumn="0" w:lastRowFirstColumn="0" w:lastRowLastColumn="0"/>
             </w:pPr>
             <w:r>
+              <w:t>Si</w:t>
+            </w:r>
+          </w:p>
+        </w:tc>
+        <w:tc>
+          <w:tcPr>
+            <w:tcW w:w="1134" w:type="dxa"/>
+          </w:tcPr>
+          <w:p>
+            <w:pPr>
+              <w:cnfStyle w:val="000000100000" w:firstRow="0" w:lastRow="0" w:firstColumn="0" w:lastColumn="0" w:oddVBand="0" w:evenVBand="0" w:oddHBand="1" w:evenHBand="0" w:firstRowFirstColumn="0" w:firstRowLastColumn="0" w:lastRowFirstColumn="0" w:lastRowLastColumn="0"/>
+            </w:pPr>
+            <w:r>
               <w:t>No</w:t>
             </w:r>
           </w:p>
         </w:tc>
         <w:tc>
           <w:tcPr>
-            <w:tcW w:w="1134" w:type="dxa"/>
+            <w:tcW w:w="1541" w:type="dxa"/>
+          </w:tcPr>
+          <w:p>
+            <w:pPr>
+              <w:cnfStyle w:val="000000100000" w:firstRow="0" w:lastRow="0" w:firstColumn="0" w:lastColumn="0" w:oddVBand="0" w:evenVBand="0" w:oddHBand="1" w:evenHBand="0" w:firstRowFirstColumn="0" w:firstRowLastColumn="0" w:lastRowFirstColumn="0" w:lastRowLastColumn="0"/>
+            </w:pPr>
+            <w:r>
+              <w:t>No</w:t>
+            </w:r>
+          </w:p>
+        </w:tc>
+        <w:tc>
+          <w:tcPr>
+            <w:tcW w:w="1861" w:type="dxa"/>
+          </w:tcPr>
+          <w:p>
+            <w:pPr>
+              <w:cnfStyle w:val="000000100000" w:firstRow="0" w:lastRow="0" w:firstColumn="0" w:lastColumn="0" w:oddVBand="0" w:evenVBand="0" w:oddHBand="1" w:evenHBand="0" w:firstRowFirstColumn="0" w:firstRowLastColumn="0" w:lastRowFirstColumn="0" w:lastRowLastColumn="0"/>
+            </w:pPr>
+            <w:r>
+              <w:t>No</w:t>
+            </w:r>
+          </w:p>
+        </w:tc>
+        <w:tc>
+          <w:tcPr>
+            <w:tcW w:w="1701" w:type="dxa"/>
           </w:tcPr>
           <w:p>
             <w:pPr>
@@ -3297,7 +3378,7 @@
         </w:tc>
         <w:tc>
           <w:tcPr>
-            <w:tcW w:w="1541" w:type="dxa"/>
+            <w:tcW w:w="1984" w:type="dxa"/>
           </w:tcPr>
           <w:p>
             <w:pPr>
@@ -3310,45 +3391,6 @@
         </w:tc>
         <w:tc>
           <w:tcPr>
-            <w:tcW w:w="1861" w:type="dxa"/>
-          </w:tcPr>
-          <w:p>
-            <w:pPr>
-              <w:cnfStyle w:val="000000100000" w:firstRow="0" w:lastRow="0" w:firstColumn="0" w:lastColumn="0" w:oddVBand="0" w:evenVBand="0" w:oddHBand="1" w:evenHBand="0" w:firstRowFirstColumn="0" w:firstRowLastColumn="0" w:lastRowFirstColumn="0" w:lastRowLastColumn="0"/>
-            </w:pPr>
-            <w:r>
-              <w:t>Si</w:t>
-            </w:r>
-          </w:p>
-        </w:tc>
-        <w:tc>
-          <w:tcPr>
-            <w:tcW w:w="1701" w:type="dxa"/>
-          </w:tcPr>
-          <w:p>
-            <w:pPr>
-              <w:cnfStyle w:val="000000100000" w:firstRow="0" w:lastRow="0" w:firstColumn="0" w:lastColumn="0" w:oddVBand="0" w:evenVBand="0" w:oddHBand="1" w:evenHBand="0" w:firstRowFirstColumn="0" w:firstRowLastColumn="0" w:lastRowFirstColumn="0" w:lastRowLastColumn="0"/>
-            </w:pPr>
-            <w:r>
-              <w:t>Si</w:t>
-            </w:r>
-          </w:p>
-        </w:tc>
-        <w:tc>
-          <w:tcPr>
-            <w:tcW w:w="1984" w:type="dxa"/>
-          </w:tcPr>
-          <w:p>
-            <w:pPr>
-              <w:cnfStyle w:val="000000100000" w:firstRow="0" w:lastRow="0" w:firstColumn="0" w:lastColumn="0" w:oddVBand="0" w:evenVBand="0" w:oddHBand="1" w:evenHBand="0" w:firstRowFirstColumn="0" w:firstRowLastColumn="0" w:lastRowFirstColumn="0" w:lastRowLastColumn="0"/>
-            </w:pPr>
-            <w:r>
-              <w:t>Si</w:t>
-            </w:r>
-          </w:p>
-        </w:tc>
-        <w:tc>
-          <w:tcPr>
             <w:tcW w:w="1985" w:type="dxa"/>
           </w:tcPr>
           <w:p>
@@ -3356,7 +3398,7 @@
               <w:cnfStyle w:val="000000100000" w:firstRow="0" w:lastRow="0" w:firstColumn="0" w:lastColumn="0" w:oddVBand="0" w:evenVBand="0" w:oddHBand="1" w:evenHBand="0" w:firstRowFirstColumn="0" w:firstRowLastColumn="0" w:lastRowFirstColumn="0" w:lastRowLastColumn="0"/>
             </w:pPr>
             <w:r>
-              <w:t>Si</w:t>
+              <w:t>No</w:t>
             </w:r>
           </w:p>
         </w:tc>
@@ -3377,7 +3419,7 @@
               <w:rPr>
                 <w:b w:val="0"/>
               </w:rPr>
-              <w:t>Tolerancia a fallos</w:t>
+              <w:t>Persistencia</w:t>
             </w:r>
           </w:p>
         </w:tc>
@@ -3416,7 +3458,7 @@
               <w:cnfStyle w:val="000000000000" w:firstRow="0" w:lastRow="0" w:firstColumn="0" w:lastColumn="0" w:oddVBand="0" w:evenVBand="0" w:oddHBand="0" w:evenHBand="0" w:firstRowFirstColumn="0" w:firstRowLastColumn="0" w:lastRowFirstColumn="0" w:lastRowLastColumn="0"/>
             </w:pPr>
             <w:r>
-              <w:t>No</w:t>
+              <w:t>Si</w:t>
             </w:r>
           </w:p>
         </w:tc>
@@ -3505,8 +3547,16 @@
               <w:rPr>
                 <w:b w:val="0"/>
               </w:rPr>
-              <w:t>Auto fragmentación</w:t>
-            </w:r>
+              <w:t xml:space="preserve">Tolerancia a </w:t>
+            </w:r>
+            <w:proofErr w:type="spellStart"/>
+            <w:r>
+              <w:rPr>
+                <w:b w:val="0"/>
+              </w:rPr>
+              <w:t>Particionamiento</w:t>
+            </w:r>
+            <w:proofErr w:type="spellEnd"/>
           </w:p>
         </w:tc>
         <w:tc>
@@ -3517,6 +3567,9 @@
             <w:pPr>
               <w:cnfStyle w:val="000000100000" w:firstRow="0" w:lastRow="0" w:firstColumn="0" w:lastColumn="0" w:oddVBand="0" w:evenVBand="0" w:oddHBand="1" w:evenHBand="0" w:firstRowFirstColumn="0" w:firstRowLastColumn="0" w:lastRowFirstColumn="0" w:lastRowLastColumn="0"/>
             </w:pPr>
+            <w:r>
+              <w:t>No</w:t>
+            </w:r>
           </w:p>
         </w:tc>
         <w:tc>
@@ -3527,6 +3580,9 @@
             <w:pPr>
               <w:cnfStyle w:val="000000100000" w:firstRow="0" w:lastRow="0" w:firstColumn="0" w:lastColumn="0" w:oddVBand="0" w:evenVBand="0" w:oddHBand="1" w:evenHBand="0" w:firstRowFirstColumn="0" w:firstRowLastColumn="0" w:lastRowFirstColumn="0" w:lastRowLastColumn="0"/>
             </w:pPr>
+            <w:r>
+              <w:t>No</w:t>
+            </w:r>
           </w:p>
         </w:tc>
         <w:tc>
@@ -3537,6 +3593,9 @@
             <w:pPr>
               <w:cnfStyle w:val="000000100000" w:firstRow="0" w:lastRow="0" w:firstColumn="0" w:lastColumn="0" w:oddVBand="0" w:evenVBand="0" w:oddHBand="1" w:evenHBand="0" w:firstRowFirstColumn="0" w:firstRowLastColumn="0" w:lastRowFirstColumn="0" w:lastRowLastColumn="0"/>
             </w:pPr>
+            <w:r>
+              <w:t>No</w:t>
+            </w:r>
           </w:p>
         </w:tc>
         <w:tc>
@@ -3547,6 +3606,9 @@
             <w:pPr>
               <w:cnfStyle w:val="000000100000" w:firstRow="0" w:lastRow="0" w:firstColumn="0" w:lastColumn="0" w:oddVBand="0" w:evenVBand="0" w:oddHBand="1" w:evenHBand="0" w:firstRowFirstColumn="0" w:firstRowLastColumn="0" w:lastRowFirstColumn="0" w:lastRowLastColumn="0"/>
             </w:pPr>
+            <w:r>
+              <w:t>Si</w:t>
+            </w:r>
           </w:p>
         </w:tc>
         <w:tc>
@@ -3557,6 +3619,9 @@
             <w:pPr>
               <w:cnfStyle w:val="000000100000" w:firstRow="0" w:lastRow="0" w:firstColumn="0" w:lastColumn="0" w:oddVBand="0" w:evenVBand="0" w:oddHBand="1" w:evenHBand="0" w:firstRowFirstColumn="0" w:firstRowLastColumn="0" w:lastRowFirstColumn="0" w:lastRowLastColumn="0"/>
             </w:pPr>
+            <w:r>
+              <w:t>Si</w:t>
+            </w:r>
           </w:p>
         </w:tc>
         <w:tc>
@@ -3580,6 +3645,9 @@
             <w:pPr>
               <w:cnfStyle w:val="000000100000" w:firstRow="0" w:lastRow="0" w:firstColumn="0" w:lastColumn="0" w:oddVBand="0" w:evenVBand="0" w:oddHBand="1" w:evenHBand="0" w:firstRowFirstColumn="0" w:firstRowLastColumn="0" w:lastRowFirstColumn="0" w:lastRowLastColumn="0"/>
             </w:pPr>
+            <w:r>
+              <w:t>Si</w:t>
+            </w:r>
           </w:p>
         </w:tc>
         <w:tc>
@@ -3590,6 +3658,9 @@
             <w:pPr>
               <w:cnfStyle w:val="000000100000" w:firstRow="0" w:lastRow="0" w:firstColumn="0" w:lastColumn="0" w:oddVBand="0" w:evenVBand="0" w:oddHBand="1" w:evenHBand="0" w:firstRowFirstColumn="0" w:firstRowLastColumn="0" w:lastRowFirstColumn="0" w:lastRowLastColumn="0"/>
             </w:pPr>
+            <w:r>
+              <w:t>Si</w:t>
+            </w:r>
           </w:p>
         </w:tc>
       </w:tr>
@@ -3609,7 +3680,7 @@
               <w:rPr>
                 <w:b w:val="0"/>
               </w:rPr>
-              <w:t>Formato de archivo de almacenamiento de datos</w:t>
+              <w:t>Auto fragmentación</w:t>
             </w:r>
           </w:p>
         </w:tc>
@@ -3621,11 +3692,6 @@
             <w:pPr>
               <w:cnfStyle w:val="000000000000" w:firstRow="0" w:lastRow="0" w:firstColumn="0" w:lastColumn="0" w:oddVBand="0" w:evenVBand="0" w:oddHBand="0" w:evenHBand="0" w:firstRowFirstColumn="0" w:firstRowLastColumn="0" w:lastRowFirstColumn="0" w:lastRowLastColumn="0"/>
             </w:pPr>
-            <w:proofErr w:type="spellStart"/>
-            <w:r>
-              <w:t>SSTable</w:t>
-            </w:r>
-            <w:proofErr w:type="spellEnd"/>
           </w:p>
         </w:tc>
         <w:tc>
@@ -3646,11 +3712,6 @@
             <w:pPr>
               <w:cnfStyle w:val="000000000000" w:firstRow="0" w:lastRow="0" w:firstColumn="0" w:lastColumn="0" w:oddVBand="0" w:evenVBand="0" w:oddHBand="0" w:evenHBand="0" w:firstRowFirstColumn="0" w:firstRowLastColumn="0" w:lastRowFirstColumn="0" w:lastRowLastColumn="0"/>
             </w:pPr>
-            <w:proofErr w:type="spellStart"/>
-            <w:r>
-              <w:t>SSTable</w:t>
-            </w:r>
-            <w:proofErr w:type="spellEnd"/>
           </w:p>
         </w:tc>
         <w:tc>
@@ -3681,6 +3742,9 @@
             <w:pPr>
               <w:cnfStyle w:val="000000000000" w:firstRow="0" w:lastRow="0" w:firstColumn="0" w:lastColumn="0" w:oddVBand="0" w:evenVBand="0" w:oddHBand="0" w:evenHBand="0" w:firstRowFirstColumn="0" w:firstRowLastColumn="0" w:lastRowFirstColumn="0" w:lastRowLastColumn="0"/>
             </w:pPr>
+            <w:r>
+              <w:t>Si</w:t>
+            </w:r>
           </w:p>
         </w:tc>
         <w:tc>
@@ -3701,11 +3765,6 @@
             <w:pPr>
               <w:cnfStyle w:val="000000000000" w:firstRow="0" w:lastRow="0" w:firstColumn="0" w:lastColumn="0" w:oddVBand="0" w:evenVBand="0" w:oddHBand="0" w:evenHBand="0" w:firstRowFirstColumn="0" w:firstRowLastColumn="0" w:lastRowFirstColumn="0" w:lastRowLastColumn="0"/>
             </w:pPr>
-            <w:proofErr w:type="spellStart"/>
-            <w:r>
-              <w:t>HFile</w:t>
-            </w:r>
-            <w:proofErr w:type="spellEnd"/>
           </w:p>
         </w:tc>
       </w:tr>
@@ -3728,7 +3787,7 @@
               <w:rPr>
                 <w:b w:val="0"/>
               </w:rPr>
-              <w:t>Modelo de integridad</w:t>
+              <w:t>Formato de archivo de almacenamiento de datos</w:t>
             </w:r>
           </w:p>
         </w:tc>
@@ -3742,7 +3801,7 @@
             </w:pPr>
             <w:proofErr w:type="spellStart"/>
             <w:r>
-              <w:t>Lock</w:t>
+              <w:t>SSTable</w:t>
             </w:r>
             <w:proofErr w:type="spellEnd"/>
           </w:p>
@@ -3755,9 +3814,6 @@
             <w:pPr>
               <w:cnfStyle w:val="000000100000" w:firstRow="0" w:lastRow="0" w:firstColumn="0" w:lastColumn="0" w:oddVBand="0" w:evenVBand="0" w:oddHBand="1" w:evenHBand="0" w:firstRowFirstColumn="0" w:firstRowLastColumn="0" w:lastRowFirstColumn="0" w:lastRowLastColumn="0"/>
             </w:pPr>
-            <w:r>
-              <w:t>ACID</w:t>
-            </w:r>
           </w:p>
         </w:tc>
         <w:tc>
@@ -3768,6 +3824,11 @@
             <w:pPr>
               <w:cnfStyle w:val="000000100000" w:firstRow="0" w:lastRow="0" w:firstColumn="0" w:lastColumn="0" w:oddVBand="0" w:evenVBand="0" w:oddHBand="1" w:evenHBand="0" w:firstRowFirstColumn="0" w:firstRowLastColumn="0" w:lastRowFirstColumn="0" w:lastRowLastColumn="0"/>
             </w:pPr>
+            <w:proofErr w:type="spellStart"/>
+            <w:r>
+              <w:t>SSTable</w:t>
+            </w:r>
+            <w:proofErr w:type="spellEnd"/>
           </w:p>
         </w:tc>
         <w:tc>
@@ -3778,11 +3839,6 @@
             <w:pPr>
               <w:cnfStyle w:val="000000100000" w:firstRow="0" w:lastRow="0" w:firstColumn="0" w:lastColumn="0" w:oddVBand="0" w:evenVBand="0" w:oddHBand="1" w:evenHBand="0" w:firstRowFirstColumn="0" w:firstRowLastColumn="0" w:lastRowFirstColumn="0" w:lastRowLastColumn="0"/>
             </w:pPr>
-            <w:proofErr w:type="spellStart"/>
-            <w:r>
-              <w:t>Lock</w:t>
-            </w:r>
-            <w:proofErr w:type="spellEnd"/>
           </w:p>
         </w:tc>
         <w:tc>
@@ -3793,9 +3849,6 @@
             <w:pPr>
               <w:cnfStyle w:val="000000100000" w:firstRow="0" w:lastRow="0" w:firstColumn="0" w:lastColumn="0" w:oddVBand="0" w:evenVBand="0" w:oddHBand="1" w:evenHBand="0" w:firstRowFirstColumn="0" w:firstRowLastColumn="0" w:lastRowFirstColumn="0" w:lastRowLastColumn="0"/>
             </w:pPr>
-            <w:r>
-              <w:t>BASE</w:t>
-            </w:r>
           </w:p>
         </w:tc>
         <w:tc>
@@ -3806,9 +3859,6 @@
             <w:pPr>
               <w:cnfStyle w:val="000000100000" w:firstRow="0" w:lastRow="0" w:firstColumn="0" w:lastColumn="0" w:oddVBand="0" w:evenVBand="0" w:oddHBand="1" w:evenHBand="0" w:firstRowFirstColumn="0" w:firstRowLastColumn="0" w:lastRowFirstColumn="0" w:lastRowLastColumn="0"/>
             </w:pPr>
-            <w:r>
-              <w:t>MVCC</w:t>
-            </w:r>
           </w:p>
         </w:tc>
         <w:tc>
@@ -3819,9 +3869,6 @@
             <w:pPr>
               <w:cnfStyle w:val="000000100000" w:firstRow="0" w:lastRow="0" w:firstColumn="0" w:lastColumn="0" w:oddVBand="0" w:evenVBand="0" w:oddHBand="1" w:evenHBand="0" w:firstRowFirstColumn="0" w:firstRowLastColumn="0" w:lastRowFirstColumn="0" w:lastRowLastColumn="0"/>
             </w:pPr>
-            <w:r>
-              <w:t>MVCC</w:t>
-            </w:r>
           </w:p>
         </w:tc>
         <w:tc>
@@ -3834,7 +3881,7 @@
             </w:pPr>
             <w:proofErr w:type="spellStart"/>
             <w:r>
-              <w:t>Lock</w:t>
+              <w:t>HFile</w:t>
             </w:r>
             <w:proofErr w:type="spellEnd"/>
           </w:p>
@@ -3847,28 +3894,96 @@
             <w:tcW w:w="1702" w:type="dxa"/>
           </w:tcPr>
           <w:p>
-            <w:proofErr w:type="spellStart"/>
-            <w:r>
-              <w:rPr>
-                <w:b w:val="0"/>
-              </w:rPr>
+            <w:pPr>
+              <w:rPr>
+                <w:b w:val="0"/>
+              </w:rPr>
+            </w:pPr>
+            <w:r>
+              <w:rPr>
+                <w:b w:val="0"/>
+              </w:rPr>
+              <w:t>Modelo de integridad</w:t>
+            </w:r>
+          </w:p>
+        </w:tc>
+        <w:tc>
+          <w:tcPr>
+            <w:tcW w:w="1984" w:type="dxa"/>
+          </w:tcPr>
+          <w:p>
+            <w:pPr>
+              <w:cnfStyle w:val="000000000000" w:firstRow="0" w:lastRow="0" w:firstColumn="0" w:lastColumn="0" w:oddVBand="0" w:evenVBand="0" w:oddHBand="0" w:evenHBand="0" w:firstRowFirstColumn="0" w:firstRowLastColumn="0" w:lastRowFirstColumn="0" w:lastRowLastColumn="0"/>
+            </w:pPr>
+            <w:proofErr w:type="spellStart"/>
+            <w:r>
               <w:t>Lock</w:t>
             </w:r>
             <w:proofErr w:type="spellEnd"/>
-            <w:r>
-              <w:rPr>
-                <w:b w:val="0"/>
-              </w:rPr>
-              <w:t xml:space="preserve"> </w:t>
-            </w:r>
-            <w:proofErr w:type="spellStart"/>
-            <w:r>
-              <w:rPr>
-                <w:b w:val="0"/>
-              </w:rPr>
-              <w:t>Service</w:t>
-            </w:r>
-            <w:proofErr w:type="spellEnd"/>
+          </w:p>
+        </w:tc>
+        <w:tc>
+          <w:tcPr>
+            <w:tcW w:w="1843" w:type="dxa"/>
+          </w:tcPr>
+          <w:p>
+            <w:pPr>
+              <w:cnfStyle w:val="000000000000" w:firstRow="0" w:lastRow="0" w:firstColumn="0" w:lastColumn="0" w:oddVBand="0" w:evenVBand="0" w:oddHBand="0" w:evenHBand="0" w:firstRowFirstColumn="0" w:firstRowLastColumn="0" w:lastRowFirstColumn="0" w:lastRowLastColumn="0"/>
+            </w:pPr>
+            <w:r>
+              <w:t>ACID</w:t>
+            </w:r>
+          </w:p>
+        </w:tc>
+        <w:tc>
+          <w:tcPr>
+            <w:tcW w:w="1134" w:type="dxa"/>
+          </w:tcPr>
+          <w:p>
+            <w:pPr>
+              <w:cnfStyle w:val="000000000000" w:firstRow="0" w:lastRow="0" w:firstColumn="0" w:lastColumn="0" w:oddVBand="0" w:evenVBand="0" w:oddHBand="0" w:evenHBand="0" w:firstRowFirstColumn="0" w:firstRowLastColumn="0" w:lastRowFirstColumn="0" w:lastRowLastColumn="0"/>
+            </w:pPr>
+          </w:p>
+        </w:tc>
+        <w:tc>
+          <w:tcPr>
+            <w:tcW w:w="1541" w:type="dxa"/>
+          </w:tcPr>
+          <w:p>
+            <w:pPr>
+              <w:cnfStyle w:val="000000000000" w:firstRow="0" w:lastRow="0" w:firstColumn="0" w:lastColumn="0" w:oddVBand="0" w:evenVBand="0" w:oddHBand="0" w:evenHBand="0" w:firstRowFirstColumn="0" w:firstRowLastColumn="0" w:lastRowFirstColumn="0" w:lastRowLastColumn="0"/>
+            </w:pPr>
+            <w:proofErr w:type="spellStart"/>
+            <w:r>
+              <w:t>Lock</w:t>
+            </w:r>
+            <w:proofErr w:type="spellEnd"/>
+          </w:p>
+        </w:tc>
+        <w:tc>
+          <w:tcPr>
+            <w:tcW w:w="1861" w:type="dxa"/>
+          </w:tcPr>
+          <w:p>
+            <w:pPr>
+              <w:cnfStyle w:val="000000000000" w:firstRow="0" w:lastRow="0" w:firstColumn="0" w:lastColumn="0" w:oddVBand="0" w:evenVBand="0" w:oddHBand="0" w:evenHBand="0" w:firstRowFirstColumn="0" w:firstRowLastColumn="0" w:lastRowFirstColumn="0" w:lastRowLastColumn="0"/>
+            </w:pPr>
+            <w:r>
+              <w:t>BASE</w:t>
+            </w:r>
+          </w:p>
+        </w:tc>
+        <w:tc>
+          <w:tcPr>
+            <w:tcW w:w="1701" w:type="dxa"/>
+          </w:tcPr>
+          <w:p>
+            <w:pPr>
+              <w:cnfStyle w:val="000000000000" w:firstRow="0" w:lastRow="0" w:firstColumn="0" w:lastColumn="0" w:oddVBand="0" w:evenVBand="0" w:oddHBand="0" w:evenHBand="0" w:firstRowFirstColumn="0" w:firstRowLastColumn="0" w:lastRowFirstColumn="0" w:lastRowLastColumn="0"/>
+            </w:pPr>
+            <w:r>
+              <w:t>MVCC</w:t>
+            </w:r>
           </w:p>
         </w:tc>
         <w:tc>
@@ -3879,78 +3994,9 @@
             <w:pPr>
               <w:cnfStyle w:val="000000000000" w:firstRow="0" w:lastRow="0" w:firstColumn="0" w:lastColumn="0" w:oddVBand="0" w:evenVBand="0" w:oddHBand="0" w:evenHBand="0" w:firstRowFirstColumn="0" w:firstRowLastColumn="0" w:lastRowFirstColumn="0" w:lastRowLastColumn="0"/>
             </w:pPr>
-            <w:proofErr w:type="spellStart"/>
-            <w:r>
-              <w:t>Chubby</w:t>
-            </w:r>
-            <w:proofErr w:type="spellEnd"/>
-          </w:p>
-        </w:tc>
-        <w:tc>
-          <w:tcPr>
-            <w:tcW w:w="1843" w:type="dxa"/>
-          </w:tcPr>
-          <w:p>
-            <w:pPr>
-              <w:cnfStyle w:val="000000000000" w:firstRow="0" w:lastRow="0" w:firstColumn="0" w:lastColumn="0" w:oddVBand="0" w:evenVBand="0" w:oddHBand="0" w:evenHBand="0" w:firstRowFirstColumn="0" w:firstRowLastColumn="0" w:lastRowFirstColumn="0" w:lastRowLastColumn="0"/>
-            </w:pPr>
-          </w:p>
-        </w:tc>
-        <w:tc>
-          <w:tcPr>
-            <w:tcW w:w="1134" w:type="dxa"/>
-          </w:tcPr>
-          <w:p>
-            <w:pPr>
-              <w:cnfStyle w:val="000000000000" w:firstRow="0" w:lastRow="0" w:firstColumn="0" w:lastColumn="0" w:oddVBand="0" w:evenVBand="0" w:oddHBand="0" w:evenHBand="0" w:firstRowFirstColumn="0" w:firstRowLastColumn="0" w:lastRowFirstColumn="0" w:lastRowLastColumn="0"/>
-            </w:pPr>
-          </w:p>
-        </w:tc>
-        <w:tc>
-          <w:tcPr>
-            <w:tcW w:w="1541" w:type="dxa"/>
-          </w:tcPr>
-          <w:p>
-            <w:pPr>
-              <w:cnfStyle w:val="000000000000" w:firstRow="0" w:lastRow="0" w:firstColumn="0" w:lastColumn="0" w:oddVBand="0" w:evenVBand="0" w:oddHBand="0" w:evenHBand="0" w:firstRowFirstColumn="0" w:firstRowLastColumn="0" w:lastRowFirstColumn="0" w:lastRowLastColumn="0"/>
-            </w:pPr>
-            <w:proofErr w:type="spellStart"/>
-            <w:r>
-              <w:t>Hyperspace</w:t>
-            </w:r>
-            <w:bookmarkStart w:id="0" w:name="_GoBack"/>
-            <w:bookmarkEnd w:id="0"/>
-            <w:proofErr w:type="spellEnd"/>
-          </w:p>
-        </w:tc>
-        <w:tc>
-          <w:tcPr>
-            <w:tcW w:w="1861" w:type="dxa"/>
-          </w:tcPr>
-          <w:p>
-            <w:pPr>
-              <w:cnfStyle w:val="000000000000" w:firstRow="0" w:lastRow="0" w:firstColumn="0" w:lastColumn="0" w:oddVBand="0" w:evenVBand="0" w:oddHBand="0" w:evenHBand="0" w:firstRowFirstColumn="0" w:firstRowLastColumn="0" w:lastRowFirstColumn="0" w:lastRowLastColumn="0"/>
-            </w:pPr>
-          </w:p>
-        </w:tc>
-        <w:tc>
-          <w:tcPr>
-            <w:tcW w:w="1701" w:type="dxa"/>
-          </w:tcPr>
-          <w:p>
-            <w:pPr>
-              <w:cnfStyle w:val="000000000000" w:firstRow="0" w:lastRow="0" w:firstColumn="0" w:lastColumn="0" w:oddVBand="0" w:evenVBand="0" w:oddHBand="0" w:evenHBand="0" w:firstRowFirstColumn="0" w:firstRowLastColumn="0" w:lastRowFirstColumn="0" w:lastRowLastColumn="0"/>
-            </w:pPr>
-          </w:p>
-        </w:tc>
-        <w:tc>
-          <w:tcPr>
-            <w:tcW w:w="1984" w:type="dxa"/>
-          </w:tcPr>
-          <w:p>
-            <w:pPr>
-              <w:cnfStyle w:val="000000000000" w:firstRow="0" w:lastRow="0" w:firstColumn="0" w:lastColumn="0" w:oddVBand="0" w:evenVBand="0" w:oddHBand="0" w:evenHBand="0" w:firstRowFirstColumn="0" w:firstRowLastColumn="0" w:lastRowFirstColumn="0" w:lastRowLastColumn="0"/>
-            </w:pPr>
+            <w:r>
+              <w:t>MVCC</w:t>
+            </w:r>
           </w:p>
         </w:tc>
         <w:tc>
@@ -3963,7 +4009,7 @@
             </w:pPr>
             <w:proofErr w:type="spellStart"/>
             <w:r>
-              <w:t>ZooKeeper</w:t>
+              <w:t>Lock</w:t>
             </w:r>
             <w:proofErr w:type="spellEnd"/>
           </w:p>
@@ -3979,25 +4025,17 @@
             <w:tcW w:w="1702" w:type="dxa"/>
           </w:tcPr>
           <w:p>
-            <w:pPr>
-              <w:rPr>
-                <w:b w:val="0"/>
-                <w:i/>
-              </w:rPr>
-            </w:pPr>
-            <w:proofErr w:type="spellStart"/>
-            <w:r>
-              <w:rPr>
-                <w:b w:val="0"/>
-                <w:i/>
-              </w:rPr>
-              <w:t>Cell</w:t>
-            </w:r>
-            <w:proofErr w:type="spellEnd"/>
-            <w:r>
-              <w:rPr>
-                <w:b w:val="0"/>
-                <w:i/>
+            <w:proofErr w:type="spellStart"/>
+            <w:r>
+              <w:rPr>
+                <w:b w:val="0"/>
+              </w:rPr>
+              <w:t>Lock</w:t>
+            </w:r>
+            <w:proofErr w:type="spellEnd"/>
+            <w:r>
+              <w:rPr>
+                <w:b w:val="0"/>
               </w:rPr>
               <w:t xml:space="preserve"> </w:t>
             </w:r>
@@ -4005,9 +4043,8 @@
             <w:r>
               <w:rPr>
                 <w:b w:val="0"/>
-                <w:i/>
-              </w:rPr>
-              <w:t>Versions</w:t>
+              </w:rPr>
+              <w:t>Service</w:t>
             </w:r>
             <w:proofErr w:type="spellEnd"/>
           </w:p>
@@ -4020,9 +4057,11 @@
             <w:pPr>
               <w:cnfStyle w:val="000000100000" w:firstRow="0" w:lastRow="0" w:firstColumn="0" w:lastColumn="0" w:oddVBand="0" w:evenVBand="0" w:oddHBand="1" w:evenHBand="0" w:firstRowFirstColumn="0" w:firstRowLastColumn="0" w:lastRowFirstColumn="0" w:lastRowLastColumn="0"/>
             </w:pPr>
-            <w:r>
-              <w:t>Si</w:t>
-            </w:r>
+            <w:proofErr w:type="spellStart"/>
+            <w:r>
+              <w:t>Chubby</w:t>
+            </w:r>
+            <w:proofErr w:type="spellEnd"/>
           </w:p>
         </w:tc>
         <w:tc>
@@ -4053,9 +4092,11 @@
             <w:pPr>
               <w:cnfStyle w:val="000000100000" w:firstRow="0" w:lastRow="0" w:firstColumn="0" w:lastColumn="0" w:oddVBand="0" w:evenVBand="0" w:oddHBand="1" w:evenHBand="0" w:firstRowFirstColumn="0" w:firstRowLastColumn="0" w:lastRowFirstColumn="0" w:lastRowLastColumn="0"/>
             </w:pPr>
-            <w:r>
-              <w:t>Si</w:t>
-            </w:r>
+            <w:proofErr w:type="spellStart"/>
+            <w:r>
+              <w:t>Hyperspace</w:t>
+            </w:r>
+            <w:proofErr w:type="spellEnd"/>
           </w:p>
         </w:tc>
         <w:tc>
@@ -4096,9 +4137,11 @@
             <w:pPr>
               <w:cnfStyle w:val="000000100000" w:firstRow="0" w:lastRow="0" w:firstColumn="0" w:lastColumn="0" w:oddVBand="0" w:evenVBand="0" w:oddHBand="1" w:evenHBand="0" w:firstRowFirstColumn="0" w:firstRowLastColumn="0" w:lastRowFirstColumn="0" w:lastRowLastColumn="0"/>
             </w:pPr>
-            <w:r>
-              <w:t>Si</w:t>
-            </w:r>
+            <w:proofErr w:type="spellStart"/>
+            <w:r>
+              <w:t>ZooKeeper</w:t>
+            </w:r>
+            <w:proofErr w:type="spellEnd"/>
           </w:p>
         </w:tc>
       </w:tr>
@@ -4112,6 +4155,145 @@
             <w:pPr>
               <w:rPr>
                 <w:b w:val="0"/>
+                <w:i/>
+              </w:rPr>
+            </w:pPr>
+            <w:proofErr w:type="spellStart"/>
+            <w:r>
+              <w:rPr>
+                <w:b w:val="0"/>
+                <w:i/>
+              </w:rPr>
+              <w:t>Cell</w:t>
+            </w:r>
+            <w:proofErr w:type="spellEnd"/>
+            <w:r>
+              <w:rPr>
+                <w:b w:val="0"/>
+                <w:i/>
+              </w:rPr>
+              <w:t xml:space="preserve"> </w:t>
+            </w:r>
+            <w:proofErr w:type="spellStart"/>
+            <w:r>
+              <w:rPr>
+                <w:b w:val="0"/>
+                <w:i/>
+              </w:rPr>
+              <w:t>Versions</w:t>
+            </w:r>
+            <w:proofErr w:type="spellEnd"/>
+          </w:p>
+        </w:tc>
+        <w:tc>
+          <w:tcPr>
+            <w:tcW w:w="1984" w:type="dxa"/>
+          </w:tcPr>
+          <w:p>
+            <w:pPr>
+              <w:cnfStyle w:val="000000000000" w:firstRow="0" w:lastRow="0" w:firstColumn="0" w:lastColumn="0" w:oddVBand="0" w:evenVBand="0" w:oddHBand="0" w:evenHBand="0" w:firstRowFirstColumn="0" w:firstRowLastColumn="0" w:lastRowFirstColumn="0" w:lastRowLastColumn="0"/>
+            </w:pPr>
+            <w:r>
+              <w:t>Si</w:t>
+            </w:r>
+          </w:p>
+        </w:tc>
+        <w:tc>
+          <w:tcPr>
+            <w:tcW w:w="1843" w:type="dxa"/>
+          </w:tcPr>
+          <w:p>
+            <w:pPr>
+              <w:cnfStyle w:val="000000000000" w:firstRow="0" w:lastRow="0" w:firstColumn="0" w:lastColumn="0" w:oddVBand="0" w:evenVBand="0" w:oddHBand="0" w:evenHBand="0" w:firstRowFirstColumn="0" w:firstRowLastColumn="0" w:lastRowFirstColumn="0" w:lastRowLastColumn="0"/>
+            </w:pPr>
+          </w:p>
+        </w:tc>
+        <w:tc>
+          <w:tcPr>
+            <w:tcW w:w="1134" w:type="dxa"/>
+          </w:tcPr>
+          <w:p>
+            <w:pPr>
+              <w:cnfStyle w:val="000000000000" w:firstRow="0" w:lastRow="0" w:firstColumn="0" w:lastColumn="0" w:oddVBand="0" w:evenVBand="0" w:oddHBand="0" w:evenHBand="0" w:firstRowFirstColumn="0" w:firstRowLastColumn="0" w:lastRowFirstColumn="0" w:lastRowLastColumn="0"/>
+            </w:pPr>
+          </w:p>
+        </w:tc>
+        <w:tc>
+          <w:tcPr>
+            <w:tcW w:w="1541" w:type="dxa"/>
+          </w:tcPr>
+          <w:p>
+            <w:pPr>
+              <w:cnfStyle w:val="000000000000" w:firstRow="0" w:lastRow="0" w:firstColumn="0" w:lastColumn="0" w:oddVBand="0" w:evenVBand="0" w:oddHBand="0" w:evenHBand="0" w:firstRowFirstColumn="0" w:firstRowLastColumn="0" w:lastRowFirstColumn="0" w:lastRowLastColumn="0"/>
+            </w:pPr>
+            <w:r>
+              <w:t>Si</w:t>
+            </w:r>
+          </w:p>
+        </w:tc>
+        <w:tc>
+          <w:tcPr>
+            <w:tcW w:w="1861" w:type="dxa"/>
+          </w:tcPr>
+          <w:p>
+            <w:pPr>
+              <w:cnfStyle w:val="000000000000" w:firstRow="0" w:lastRow="0" w:firstColumn="0" w:lastColumn="0" w:oddVBand="0" w:evenVBand="0" w:oddHBand="0" w:evenHBand="0" w:firstRowFirstColumn="0" w:firstRowLastColumn="0" w:lastRowFirstColumn="0" w:lastRowLastColumn="0"/>
+            </w:pPr>
+            <w:r>
+              <w:t>Si</w:t>
+            </w:r>
+          </w:p>
+        </w:tc>
+        <w:tc>
+          <w:tcPr>
+            <w:tcW w:w="1701" w:type="dxa"/>
+          </w:tcPr>
+          <w:p>
+            <w:pPr>
+              <w:cnfStyle w:val="000000000000" w:firstRow="0" w:lastRow="0" w:firstColumn="0" w:lastColumn="0" w:oddVBand="0" w:evenVBand="0" w:oddHBand="0" w:evenHBand="0" w:firstRowFirstColumn="0" w:firstRowLastColumn="0" w:lastRowFirstColumn="0" w:lastRowLastColumn="0"/>
+            </w:pPr>
+            <w:r>
+              <w:t>Si</w:t>
+            </w:r>
+          </w:p>
+        </w:tc>
+        <w:tc>
+          <w:tcPr>
+            <w:tcW w:w="1984" w:type="dxa"/>
+          </w:tcPr>
+          <w:p>
+            <w:pPr>
+              <w:cnfStyle w:val="000000000000" w:firstRow="0" w:lastRow="0" w:firstColumn="0" w:lastColumn="0" w:oddVBand="0" w:evenVBand="0" w:oddHBand="0" w:evenHBand="0" w:firstRowFirstColumn="0" w:firstRowLastColumn="0" w:lastRowFirstColumn="0" w:lastRowLastColumn="0"/>
+            </w:pPr>
+          </w:p>
+        </w:tc>
+        <w:tc>
+          <w:tcPr>
+            <w:tcW w:w="1985" w:type="dxa"/>
+          </w:tcPr>
+          <w:p>
+            <w:pPr>
+              <w:cnfStyle w:val="000000000000" w:firstRow="0" w:lastRow="0" w:firstColumn="0" w:lastColumn="0" w:oddVBand="0" w:evenVBand="0" w:oddHBand="0" w:evenHBand="0" w:firstRowFirstColumn="0" w:firstRowLastColumn="0" w:lastRowFirstColumn="0" w:lastRowLastColumn="0"/>
+            </w:pPr>
+            <w:r>
+              <w:t>Si</w:t>
+            </w:r>
+          </w:p>
+        </w:tc>
+      </w:tr>
+      <w:tr>
+        <w:trPr>
+          <w:cnfStyle w:val="000000100000" w:firstRow="0" w:lastRow="0" w:firstColumn="0" w:lastColumn="0" w:oddVBand="0" w:evenVBand="0" w:oddHBand="1" w:evenHBand="0" w:firstRowFirstColumn="0" w:firstRowLastColumn="0" w:lastRowFirstColumn="0" w:lastRowLastColumn="0"/>
+        </w:trPr>
+        <w:tc>
+          <w:tcPr>
+            <w:cnfStyle w:val="001000000000" w:firstRow="0" w:lastRow="0" w:firstColumn="1" w:lastColumn="0" w:oddVBand="0" w:evenVBand="0" w:oddHBand="0" w:evenHBand="0" w:firstRowFirstColumn="0" w:firstRowLastColumn="0" w:lastRowFirstColumn="0" w:lastRowLastColumn="0"/>
+            <w:tcW w:w="1702" w:type="dxa"/>
+          </w:tcPr>
+          <w:p>
+            <w:pPr>
+              <w:rPr>
+                <w:b w:val="0"/>
               </w:rPr>
             </w:pPr>
             <w:r>
@@ -4128,7 +4310,7 @@
           </w:tcPr>
           <w:p>
             <w:pPr>
-              <w:cnfStyle w:val="000000000000" w:firstRow="0" w:lastRow="0" w:firstColumn="0" w:lastColumn="0" w:oddVBand="0" w:evenVBand="0" w:oddHBand="0" w:evenHBand="0" w:firstRowFirstColumn="0" w:firstRowLastColumn="0" w:lastRowFirstColumn="0" w:lastRowLastColumn="0"/>
+              <w:cnfStyle w:val="000000100000" w:firstRow="0" w:lastRow="0" w:firstColumn="0" w:lastColumn="0" w:oddVBand="0" w:evenVBand="0" w:oddHBand="1" w:evenHBand="0" w:firstRowFirstColumn="0" w:firstRowLastColumn="0" w:lastRowFirstColumn="0" w:lastRowLastColumn="0"/>
             </w:pPr>
             <w:r>
               <w:t>-</w:t>
@@ -4141,8 +4323,41 @@
           </w:tcPr>
           <w:p>
             <w:pPr>
-              <w:cnfStyle w:val="000000000000" w:firstRow="0" w:lastRow="0" w:firstColumn="0" w:lastColumn="0" w:oddVBand="0" w:evenVBand="0" w:oddHBand="0" w:evenHBand="0" w:firstRowFirstColumn="0" w:firstRowLastColumn="0" w:lastRowFirstColumn="0" w:lastRowLastColumn="0"/>
-            </w:pPr>
+              <w:cnfStyle w:val="000000100000" w:firstRow="0" w:lastRow="0" w:firstColumn="0" w:lastColumn="0" w:oddVBand="0" w:evenVBand="0" w:oddHBand="1" w:evenHBand="0" w:firstRowFirstColumn="0" w:firstRowLastColumn="0" w:lastRowFirstColumn="0" w:lastRowLastColumn="0"/>
+            </w:pPr>
+            <w:r>
+              <w:t xml:space="preserve">1 $ </w:t>
+            </w:r>
+            <w:proofErr w:type="spellStart"/>
+            <w:r>
+              <w:t>gb</w:t>
+            </w:r>
+            <w:proofErr w:type="spellEnd"/>
+            <w:r>
+              <w:t>/mes</w:t>
+            </w:r>
+          </w:p>
+          <w:p>
+            <w:pPr>
+              <w:cnfStyle w:val="000000100000" w:firstRow="0" w:lastRow="0" w:firstColumn="0" w:lastColumn="0" w:oddVBand="0" w:evenVBand="0" w:oddHBand="1" w:evenHBand="0" w:firstRowFirstColumn="0" w:firstRowLastColumn="0" w:lastRowFirstColumn="0" w:lastRowLastColumn="0"/>
+            </w:pPr>
+            <w:r>
+              <w:t>0.01 $ =&gt; 50 lecturas</w:t>
+            </w:r>
+          </w:p>
+          <w:p>
+            <w:pPr>
+              <w:cnfStyle w:val="000000100000" w:firstRow="0" w:lastRow="0" w:firstColumn="0" w:lastColumn="0" w:oddVBand="0" w:evenVBand="0" w:oddHBand="1" w:evenHBand="0" w:firstRowFirstColumn="0" w:firstRowLastColumn="0" w:lastRowFirstColumn="0" w:lastRowLastColumn="0"/>
+            </w:pPr>
+            <w:r>
+              <w:t xml:space="preserve"> </w:t>
+            </w:r>
+            <w:r>
+              <w:t xml:space="preserve">0.01 $ </w:t>
+            </w:r>
+            <w:r>
+              <w:t>=&gt; 10 escrituras /hora</w:t>
+            </w:r>
           </w:p>
         </w:tc>
         <w:tc>
@@ -4151,7 +4366,7 @@
           </w:tcPr>
           <w:p>
             <w:pPr>
-              <w:cnfStyle w:val="000000000000" w:firstRow="0" w:lastRow="0" w:firstColumn="0" w:lastColumn="0" w:oddVBand="0" w:evenVBand="0" w:oddHBand="0" w:evenHBand="0" w:firstRowFirstColumn="0" w:firstRowLastColumn="0" w:lastRowFirstColumn="0" w:lastRowLastColumn="0"/>
+              <w:cnfStyle w:val="000000100000" w:firstRow="0" w:lastRow="0" w:firstColumn="0" w:lastColumn="0" w:oddVBand="0" w:evenVBand="0" w:oddHBand="1" w:evenHBand="0" w:firstRowFirstColumn="0" w:firstRowLastColumn="0" w:lastRowFirstColumn="0" w:lastRowLastColumn="0"/>
             </w:pPr>
           </w:p>
         </w:tc>
@@ -4161,7 +4376,7 @@
           </w:tcPr>
           <w:p>
             <w:pPr>
-              <w:cnfStyle w:val="000000000000" w:firstRow="0" w:lastRow="0" w:firstColumn="0" w:lastColumn="0" w:oddVBand="0" w:evenVBand="0" w:oddHBand="0" w:evenHBand="0" w:firstRowFirstColumn="0" w:firstRowLastColumn="0" w:lastRowFirstColumn="0" w:lastRowLastColumn="0"/>
+              <w:cnfStyle w:val="000000100000" w:firstRow="0" w:lastRow="0" w:firstColumn="0" w:lastColumn="0" w:oddVBand="0" w:evenVBand="0" w:oddHBand="1" w:evenHBand="0" w:firstRowFirstColumn="0" w:firstRowLastColumn="0" w:lastRowFirstColumn="0" w:lastRowLastColumn="0"/>
             </w:pPr>
           </w:p>
         </w:tc>
@@ -4171,7 +4386,7 @@
           </w:tcPr>
           <w:p>
             <w:pPr>
-              <w:cnfStyle w:val="000000000000" w:firstRow="0" w:lastRow="0" w:firstColumn="0" w:lastColumn="0" w:oddVBand="0" w:evenVBand="0" w:oddHBand="0" w:evenHBand="0" w:firstRowFirstColumn="0" w:firstRowLastColumn="0" w:lastRowFirstColumn="0" w:lastRowLastColumn="0"/>
+              <w:cnfStyle w:val="000000100000" w:firstRow="0" w:lastRow="0" w:firstColumn="0" w:lastColumn="0" w:oddVBand="0" w:evenVBand="0" w:oddHBand="1" w:evenHBand="0" w:firstRowFirstColumn="0" w:firstRowLastColumn="0" w:lastRowFirstColumn="0" w:lastRowLastColumn="0"/>
             </w:pPr>
           </w:p>
         </w:tc>
@@ -4181,7 +4396,7 @@
           </w:tcPr>
           <w:p>
             <w:pPr>
-              <w:cnfStyle w:val="000000000000" w:firstRow="0" w:lastRow="0" w:firstColumn="0" w:lastColumn="0" w:oddVBand="0" w:evenVBand="0" w:oddHBand="0" w:evenHBand="0" w:firstRowFirstColumn="0" w:firstRowLastColumn="0" w:lastRowFirstColumn="0" w:lastRowLastColumn="0"/>
+              <w:cnfStyle w:val="000000100000" w:firstRow="0" w:lastRow="0" w:firstColumn="0" w:lastColumn="0" w:oddVBand="0" w:evenVBand="0" w:oddHBand="1" w:evenHBand="0" w:firstRowFirstColumn="0" w:firstRowLastColumn="0" w:lastRowFirstColumn="0" w:lastRowLastColumn="0"/>
             </w:pPr>
             <w:r>
               <w:t>Bajo</w:t>
@@ -4194,7 +4409,7 @@
           </w:tcPr>
           <w:p>
             <w:pPr>
-              <w:cnfStyle w:val="000000000000" w:firstRow="0" w:lastRow="0" w:firstColumn="0" w:lastColumn="0" w:oddVBand="0" w:evenVBand="0" w:oddHBand="0" w:evenHBand="0" w:firstRowFirstColumn="0" w:firstRowLastColumn="0" w:lastRowFirstColumn="0" w:lastRowLastColumn="0"/>
+              <w:cnfStyle w:val="000000100000" w:firstRow="0" w:lastRow="0" w:firstColumn="0" w:lastColumn="0" w:oddVBand="0" w:evenVBand="0" w:oddHBand="1" w:evenHBand="0" w:firstRowFirstColumn="0" w:firstRowLastColumn="0" w:lastRowFirstColumn="0" w:lastRowLastColumn="0"/>
             </w:pPr>
           </w:p>
         </w:tc>
@@ -4204,7 +4419,7 @@
           </w:tcPr>
           <w:p>
             <w:pPr>
-              <w:cnfStyle w:val="000000000000" w:firstRow="0" w:lastRow="0" w:firstColumn="0" w:lastColumn="0" w:oddVBand="0" w:evenVBand="0" w:oddHBand="0" w:evenHBand="0" w:firstRowFirstColumn="0" w:firstRowLastColumn="0" w:lastRowFirstColumn="0" w:lastRowLastColumn="0"/>
+              <w:cnfStyle w:val="000000100000" w:firstRow="0" w:lastRow="0" w:firstColumn="0" w:lastColumn="0" w:oddVBand="0" w:evenVBand="0" w:oddHBand="1" w:evenHBand="0" w:firstRowFirstColumn="0" w:firstRowLastColumn="0" w:lastRowFirstColumn="0" w:lastRowLastColumn="0"/>
             </w:pPr>
           </w:p>
         </w:tc>
@@ -4213,7 +4428,6 @@
     <w:p>
       <w:pPr>
         <w:spacing w:after="0" w:line="240" w:lineRule="auto"/>
-        <w:cnfStyle w:val="001000100000" w:firstRow="0" w:lastRow="0" w:firstColumn="1" w:lastColumn="0" w:oddVBand="0" w:evenVBand="0" w:oddHBand="1" w:evenHBand="0" w:firstRowFirstColumn="0" w:firstRowLastColumn="0" w:lastRowFirstColumn="0" w:lastRowLastColumn="0"/>
         <w:rPr>
           <w:bCs/>
           <w:color w:val="31849B" w:themeColor="accent5" w:themeShade="BF"/>
@@ -4223,7 +4437,6 @@
     <w:p>
       <w:pPr>
         <w:spacing w:after="0" w:line="240" w:lineRule="auto"/>
-        <w:cnfStyle w:val="001000100000" w:firstRow="0" w:lastRow="0" w:firstColumn="1" w:lastColumn="0" w:oddVBand="0" w:evenVBand="0" w:oddHBand="1" w:evenHBand="0" w:firstRowFirstColumn="0" w:firstRowLastColumn="0" w:lastRowFirstColumn="0" w:lastRowLastColumn="0"/>
         <w:rPr>
           <w:bCs/>
           <w:color w:val="31849B" w:themeColor="accent5" w:themeShade="BF"/>
@@ -4233,7 +4446,6 @@
     <w:p>
       <w:pPr>
         <w:spacing w:after="0" w:line="240" w:lineRule="auto"/>
-        <w:cnfStyle w:val="001000100000" w:firstRow="0" w:lastRow="0" w:firstColumn="1" w:lastColumn="0" w:oddVBand="0" w:evenVBand="0" w:oddHBand="1" w:evenHBand="0" w:firstRowFirstColumn="0" w:firstRowLastColumn="0" w:lastRowFirstColumn="0" w:lastRowLastColumn="0"/>
         <w:rPr>
           <w:bCs/>
           <w:color w:val="31849B" w:themeColor="accent5" w:themeShade="BF"/>
@@ -4290,7 +4502,6 @@
     <w:p>
       <w:pPr>
         <w:spacing w:after="0" w:line="240" w:lineRule="auto"/>
-        <w:cnfStyle w:val="001000100000" w:firstRow="0" w:lastRow="0" w:firstColumn="1" w:lastColumn="0" w:oddVBand="0" w:evenVBand="0" w:oddHBand="1" w:evenHBand="0" w:firstRowFirstColumn="0" w:firstRowLastColumn="0" w:lastRowFirstColumn="0" w:lastRowLastColumn="0"/>
       </w:pPr>
       <w:r>
         <w:rPr>
@@ -4303,58 +4514,47 @@
         <w:t xml:space="preserve"> </w:t>
       </w:r>
       <w:r>
-        <w:t>operacio</w:t>
-      </w:r>
-      <w:r>
-        <w:t>nes de escritura no bloquean lectura</w:t>
+        <w:t>operaciones de escritura no bloquean lectura</w:t>
       </w:r>
     </w:p>
     <w:p>
       <w:pPr>
         <w:spacing w:after="0" w:line="240" w:lineRule="auto"/>
-        <w:cnfStyle w:val="001000100000" w:firstRow="0" w:lastRow="0" w:firstColumn="1" w:lastColumn="0" w:oddVBand="0" w:evenVBand="0" w:oddHBand="1" w:evenHBand="0" w:firstRowFirstColumn="0" w:firstRowLastColumn="0" w:lastRowFirstColumn="0" w:lastRowLastColumn="0"/>
       </w:pPr>
     </w:p>
     <w:p>
       <w:pPr>
         <w:spacing w:after="0" w:line="240" w:lineRule="auto"/>
-        <w:cnfStyle w:val="001000100000" w:firstRow="0" w:lastRow="0" w:firstColumn="1" w:lastColumn="0" w:oddVBand="0" w:evenVBand="0" w:oddHBand="1" w:evenHBand="0" w:firstRowFirstColumn="0" w:firstRowLastColumn="0" w:lastRowFirstColumn="0" w:lastRowLastColumn="0"/>
       </w:pPr>
     </w:p>
     <w:p>
       <w:pPr>
         <w:spacing w:after="0" w:line="240" w:lineRule="auto"/>
-        <w:cnfStyle w:val="001000100000" w:firstRow="0" w:lastRow="0" w:firstColumn="1" w:lastColumn="0" w:oddVBand="0" w:evenVBand="0" w:oddHBand="1" w:evenHBand="0" w:firstRowFirstColumn="0" w:firstRowLastColumn="0" w:lastRowFirstColumn="0" w:lastRowLastColumn="0"/>
       </w:pPr>
     </w:p>
     <w:p>
       <w:pPr>
         <w:spacing w:after="0" w:line="240" w:lineRule="auto"/>
-        <w:cnfStyle w:val="001000100000" w:firstRow="0" w:lastRow="0" w:firstColumn="1" w:lastColumn="0" w:oddVBand="0" w:evenVBand="0" w:oddHBand="1" w:evenHBand="0" w:firstRowFirstColumn="0" w:firstRowLastColumn="0" w:lastRowFirstColumn="0" w:lastRowLastColumn="0"/>
       </w:pPr>
     </w:p>
     <w:p>
       <w:pPr>
         <w:spacing w:after="0" w:line="240" w:lineRule="auto"/>
-        <w:cnfStyle w:val="001000100000" w:firstRow="0" w:lastRow="0" w:firstColumn="1" w:lastColumn="0" w:oddVBand="0" w:evenVBand="0" w:oddHBand="1" w:evenHBand="0" w:firstRowFirstColumn="0" w:firstRowLastColumn="0" w:lastRowFirstColumn="0" w:lastRowLastColumn="0"/>
       </w:pPr>
     </w:p>
     <w:p>
       <w:pPr>
         <w:spacing w:after="0" w:line="240" w:lineRule="auto"/>
-        <w:cnfStyle w:val="001000100000" w:firstRow="0" w:lastRow="0" w:firstColumn="1" w:lastColumn="0" w:oddVBand="0" w:evenVBand="0" w:oddHBand="1" w:evenHBand="0" w:firstRowFirstColumn="0" w:firstRowLastColumn="0" w:lastRowFirstColumn="0" w:lastRowLastColumn="0"/>
       </w:pPr>
     </w:p>
     <w:p>
       <w:pPr>
         <w:spacing w:after="0" w:line="240" w:lineRule="auto"/>
-        <w:cnfStyle w:val="001000100000" w:firstRow="0" w:lastRow="0" w:firstColumn="1" w:lastColumn="0" w:oddVBand="0" w:evenVBand="0" w:oddHBand="1" w:evenHBand="0" w:firstRowFirstColumn="0" w:firstRowLastColumn="0" w:lastRowFirstColumn="0" w:lastRowLastColumn="0"/>
       </w:pPr>
     </w:p>
     <w:p>
       <w:pPr>
         <w:spacing w:after="0" w:line="240" w:lineRule="auto"/>
-        <w:cnfStyle w:val="001000100000" w:firstRow="0" w:lastRow="0" w:firstColumn="1" w:lastColumn="0" w:oddVBand="0" w:evenVBand="0" w:oddHBand="1" w:evenHBand="0" w:firstRowFirstColumn="0" w:firstRowLastColumn="0" w:lastRowFirstColumn="0" w:lastRowLastColumn="0"/>
       </w:pPr>
     </w:p>
     <w:tbl>
@@ -4389,7 +4589,6 @@
             <w:pPr>
               <w:rPr>
                 <w:b w:val="0"/>
-                <w:lang w:val="en-US"/>
               </w:rPr>
             </w:pPr>
           </w:p>
@@ -4685,6 +4884,14 @@
             <w:pPr>
               <w:cnfStyle w:val="000000100000" w:firstRow="0" w:lastRow="0" w:firstColumn="0" w:lastColumn="0" w:oddVBand="0" w:evenVBand="0" w:oddHBand="1" w:evenHBand="0" w:firstRowFirstColumn="0" w:firstRowLastColumn="0" w:lastRowFirstColumn="0" w:lastRowLastColumn="0"/>
             </w:pPr>
+            <w:r>
+              <w:t xml:space="preserve">Mejor que </w:t>
+            </w:r>
+            <w:proofErr w:type="spellStart"/>
+            <w:r>
+              <w:t>Hbase</w:t>
+            </w:r>
+            <w:proofErr w:type="spellEnd"/>
           </w:p>
         </w:tc>
         <w:tc>
@@ -4750,25 +4957,21 @@
     <w:p>
       <w:pPr>
         <w:spacing w:after="0" w:line="240" w:lineRule="auto"/>
-        <w:cnfStyle w:val="001000100000" w:firstRow="0" w:lastRow="0" w:firstColumn="1" w:lastColumn="0" w:oddVBand="0" w:evenVBand="0" w:oddHBand="1" w:evenHBand="0" w:firstRowFirstColumn="0" w:firstRowLastColumn="0" w:lastRowFirstColumn="0" w:lastRowLastColumn="0"/>
       </w:pPr>
     </w:p>
     <w:p>
       <w:pPr>
         <w:spacing w:after="0" w:line="240" w:lineRule="auto"/>
-        <w:cnfStyle w:val="001000100000" w:firstRow="0" w:lastRow="0" w:firstColumn="1" w:lastColumn="0" w:oddVBand="0" w:evenVBand="0" w:oddHBand="1" w:evenHBand="0" w:firstRowFirstColumn="0" w:firstRowLastColumn="0" w:lastRowFirstColumn="0" w:lastRowLastColumn="0"/>
       </w:pPr>
     </w:p>
     <w:p>
       <w:pPr>
         <w:spacing w:after="0" w:line="240" w:lineRule="auto"/>
-        <w:cnfStyle w:val="001000100000" w:firstRow="0" w:lastRow="0" w:firstColumn="1" w:lastColumn="0" w:oddVBand="0" w:evenVBand="0" w:oddHBand="1" w:evenHBand="0" w:firstRowFirstColumn="0" w:firstRowLastColumn="0" w:lastRowFirstColumn="0" w:lastRowLastColumn="0"/>
         <w:rPr>
-          <w:bCs/>
-          <w:color w:val="31849B" w:themeColor="accent5" w:themeShade="BF"/>
+          <w:rStyle w:val="Hipervnculo"/>
         </w:rPr>
       </w:pPr>
-      <w:hyperlink r:id="rId9" w:history="1">
+      <w:hyperlink r:id="rId10" w:history="1">
         <w:r>
           <w:rPr>
             <w:rStyle w:val="Hipervnculo"/>
@@ -4776,6 +4979,80 @@
           <w:t>http://www.larsgeorge.com/2009/11/hbase-vs-bigtable-comparison.html</w:t>
         </w:r>
       </w:hyperlink>
+    </w:p>
+    <w:p>
+      <w:pPr>
+        <w:spacing w:after="0" w:line="240" w:lineRule="auto"/>
+        <w:rPr>
+          <w:rStyle w:val="Hipervnculo"/>
+        </w:rPr>
+      </w:pPr>
+    </w:p>
+    <w:p>
+      <w:pPr>
+        <w:spacing w:after="0" w:line="240" w:lineRule="auto"/>
+        <w:rPr>
+          <w:bCs/>
+          <w:color w:val="31849B" w:themeColor="accent5" w:themeShade="BF"/>
+        </w:rPr>
+      </w:pPr>
+      <w:r>
+        <w:rPr>
+          <w:noProof/>
+          <w:lang w:eastAsia="es-ES"/>
+        </w:rPr>
+        <w:lastRenderedPageBreak/>
+        <w:drawing>
+          <wp:inline distT="0" distB="0" distL="0" distR="0">
+            <wp:extent cx="8629650" cy="6096000"/>
+            <wp:effectExtent l="0" t="0" r="0" b="0"/>
+            <wp:docPr id="1" name="Imagen 1" descr="C:\Users\Carlos Basso\Documents\GitHub\Trabajo-MABD\Imagenes\CAP.gif"/>
+            <wp:cNvGraphicFramePr>
+              <a:graphicFrameLocks xmlns:a="http://schemas.openxmlformats.org/drawingml/2006/main" noChangeAspect="1"/>
+            </wp:cNvGraphicFramePr>
+            <a:graphic xmlns:a="http://schemas.openxmlformats.org/drawingml/2006/main">
+              <a:graphicData uri="http://schemas.openxmlformats.org/drawingml/2006/picture">
+                <pic:pic xmlns:pic="http://schemas.openxmlformats.org/drawingml/2006/picture">
+                  <pic:nvPicPr>
+                    <pic:cNvPr id="0" name="Picture 1" descr="C:\Users\Carlos Basso\Documents\GitHub\Trabajo-MABD\Imagenes\CAP.gif"/>
+                    <pic:cNvPicPr>
+                      <a:picLocks noChangeAspect="1" noChangeArrowheads="1"/>
+                    </pic:cNvPicPr>
+                  </pic:nvPicPr>
+                  <pic:blipFill>
+                    <a:blip r:embed="rId11">
+                      <a:extLst>
+                        <a:ext uri="{28A0092B-C50C-407E-A947-70E740481C1C}">
+                          <a14:useLocalDpi xmlns:a14="http://schemas.microsoft.com/office/drawing/2010/main" val="0"/>
+                        </a:ext>
+                      </a:extLst>
+                    </a:blip>
+                    <a:srcRect/>
+                    <a:stretch>
+                      <a:fillRect/>
+                    </a:stretch>
+                  </pic:blipFill>
+                  <pic:spPr bwMode="auto">
+                    <a:xfrm>
+                      <a:off x="0" y="0"/>
+                      <a:ext cx="8629650" cy="6096000"/>
+                    </a:xfrm>
+                    <a:prstGeom prst="rect">
+                      <a:avLst/>
+                    </a:prstGeom>
+                    <a:noFill/>
+                    <a:ln>
+                      <a:noFill/>
+                    </a:ln>
+                  </pic:spPr>
+                </pic:pic>
+              </a:graphicData>
+            </a:graphic>
+          </wp:inline>
+        </w:drawing>
+      </w:r>
+      <w:bookmarkStart w:id="0" w:name="_GoBack"/>
+      <w:bookmarkEnd w:id="0"/>
     </w:p>
     <w:sectPr>
       <w:pgSz w:w="16838" w:h="11906" w:orient="landscape"/>
@@ -5472,6 +5749,7 @@
   <w:style w:type="character" w:default="1" w:styleId="Fuentedeprrafopredeter">
     <w:name w:val="Default Paragraph Font"/>
     <w:uiPriority w:val="1"/>
+    <w:semiHidden/>
     <w:unhideWhenUsed/>
   </w:style>
   <w:style w:type="table" w:default="1" w:styleId="Tablanormal">
@@ -5777,6 +6055,36 @@
       <w:u w:val="single"/>
     </w:rPr>
   </w:style>
+  <w:style w:type="paragraph" w:styleId="Textodeglobo">
+    <w:name w:val="Balloon Text"/>
+    <w:basedOn w:val="Normal"/>
+    <w:link w:val="TextodegloboCar"/>
+    <w:uiPriority w:val="99"/>
+    <w:semiHidden/>
+    <w:unhideWhenUsed/>
+    <w:rsid w:val="008D0AD8"/>
+    <w:pPr>
+      <w:spacing w:after="0" w:line="240" w:lineRule="auto"/>
+    </w:pPr>
+    <w:rPr>
+      <w:rFonts w:ascii="Tahoma" w:hAnsi="Tahoma" w:cs="Tahoma"/>
+      <w:sz w:val="16"/>
+      <w:szCs w:val="16"/>
+    </w:rPr>
+  </w:style>
+  <w:style w:type="character" w:customStyle="1" w:styleId="TextodegloboCar">
+    <w:name w:val="Texto de globo Car"/>
+    <w:basedOn w:val="Fuentedeprrafopredeter"/>
+    <w:link w:val="Textodeglobo"/>
+    <w:uiPriority w:val="99"/>
+    <w:semiHidden/>
+    <w:rsid w:val="008D0AD8"/>
+    <w:rPr>
+      <w:rFonts w:ascii="Tahoma" w:hAnsi="Tahoma" w:cs="Tahoma"/>
+      <w:sz w:val="16"/>
+      <w:szCs w:val="16"/>
+    </w:rPr>
+  </w:style>
 </w:styles>
 </file>
 
@@ -5996,6 +6304,7 @@
   <w:style w:type="character" w:default="1" w:styleId="Fuentedeprrafopredeter">
     <w:name w:val="Default Paragraph Font"/>
     <w:uiPriority w:val="1"/>
+    <w:semiHidden/>
     <w:unhideWhenUsed/>
   </w:style>
   <w:style w:type="table" w:default="1" w:styleId="Tablanormal">
@@ -6301,6 +6610,36 @@
       <w:u w:val="single"/>
     </w:rPr>
   </w:style>
+  <w:style w:type="paragraph" w:styleId="Textodeglobo">
+    <w:name w:val="Balloon Text"/>
+    <w:basedOn w:val="Normal"/>
+    <w:link w:val="TextodegloboCar"/>
+    <w:uiPriority w:val="99"/>
+    <w:semiHidden/>
+    <w:unhideWhenUsed/>
+    <w:rsid w:val="008D0AD8"/>
+    <w:pPr>
+      <w:spacing w:after="0" w:line="240" w:lineRule="auto"/>
+    </w:pPr>
+    <w:rPr>
+      <w:rFonts w:ascii="Tahoma" w:hAnsi="Tahoma" w:cs="Tahoma"/>
+      <w:sz w:val="16"/>
+      <w:szCs w:val="16"/>
+    </w:rPr>
+  </w:style>
+  <w:style w:type="character" w:customStyle="1" w:styleId="TextodegloboCar">
+    <w:name w:val="Texto de globo Car"/>
+    <w:basedOn w:val="Fuentedeprrafopredeter"/>
+    <w:link w:val="Textodeglobo"/>
+    <w:uiPriority w:val="99"/>
+    <w:semiHidden/>
+    <w:rsid w:val="008D0AD8"/>
+    <w:rPr>
+      <w:rFonts w:ascii="Tahoma" w:hAnsi="Tahoma" w:cs="Tahoma"/>
+      <w:sz w:val="16"/>
+      <w:szCs w:val="16"/>
+    </w:rPr>
+  </w:style>
 </w:styles>
 </file>
 

--- a/Tabla.docx
+++ b/Tabla.docx
@@ -2491,7 +2491,6 @@
                 <w:lang w:val="en-US"/>
               </w:rPr>
             </w:pPr>
-            <w:proofErr w:type="spellStart"/>
             <w:r>
               <w:rPr>
                 <w:lang w:val="en-US"/>
@@ -2502,9 +2501,10 @@
               <w:rPr>
                 <w:lang w:val="en-US"/>
               </w:rPr>
-              <w:t>,HBase</w:t>
-            </w:r>
-            <w:proofErr w:type="spellEnd"/>
+              <w:t>,baidu</w:t>
+            </w:r>
+            <w:bookmarkStart w:id="0" w:name="_GoBack"/>
+            <w:bookmarkEnd w:id="0"/>
           </w:p>
         </w:tc>
       </w:tr>
@@ -2944,6 +2944,9 @@
             <w:pPr>
               <w:cnfStyle w:val="000000000000" w:firstRow="0" w:lastRow="0" w:firstColumn="0" w:lastColumn="0" w:oddVBand="0" w:evenVBand="0" w:oddHBand="0" w:evenHBand="0" w:firstRowFirstColumn="0" w:firstRowLastColumn="0" w:lastRowFirstColumn="0" w:lastRowLastColumn="0"/>
             </w:pPr>
+            <w:r>
+              <w:t>Muy escalable</w:t>
+            </w:r>
           </w:p>
         </w:tc>
         <w:tc>
@@ -2974,6 +2977,9 @@
             <w:pPr>
               <w:cnfStyle w:val="000000000000" w:firstRow="0" w:lastRow="0" w:firstColumn="0" w:lastColumn="0" w:oddVBand="0" w:evenVBand="0" w:oddHBand="0" w:evenHBand="0" w:firstRowFirstColumn="0" w:firstRowLastColumn="0" w:lastRowFirstColumn="0" w:lastRowLastColumn="0"/>
             </w:pPr>
+            <w:r>
+              <w:t>Masivamente escalable</w:t>
+            </w:r>
           </w:p>
         </w:tc>
         <w:tc>
@@ -3692,6 +3698,9 @@
             <w:pPr>
               <w:cnfStyle w:val="000000000000" w:firstRow="0" w:lastRow="0" w:firstColumn="0" w:lastColumn="0" w:oddVBand="0" w:evenVBand="0" w:oddHBand="0" w:evenHBand="0" w:firstRowFirstColumn="0" w:firstRowLastColumn="0" w:lastRowFirstColumn="0" w:lastRowLastColumn="0"/>
             </w:pPr>
+            <w:r>
+              <w:t>No</w:t>
+            </w:r>
           </w:p>
         </w:tc>
         <w:tc>
@@ -3722,6 +3731,9 @@
             <w:pPr>
               <w:cnfStyle w:val="000000000000" w:firstRow="0" w:lastRow="0" w:firstColumn="0" w:lastColumn="0" w:oddVBand="0" w:evenVBand="0" w:oddHBand="0" w:evenHBand="0" w:firstRowFirstColumn="0" w:firstRowLastColumn="0" w:lastRowFirstColumn="0" w:lastRowLastColumn="0"/>
             </w:pPr>
+            <w:r>
+              <w:t>No</w:t>
+            </w:r>
           </w:p>
         </w:tc>
         <w:tc>
@@ -3732,6 +3744,9 @@
             <w:pPr>
               <w:cnfStyle w:val="000000000000" w:firstRow="0" w:lastRow="0" w:firstColumn="0" w:lastColumn="0" w:oddVBand="0" w:evenVBand="0" w:oddHBand="0" w:evenHBand="0" w:firstRowFirstColumn="0" w:firstRowLastColumn="0" w:lastRowFirstColumn="0" w:lastRowLastColumn="0"/>
             </w:pPr>
+            <w:r>
+              <w:t>Si</w:t>
+            </w:r>
           </w:p>
         </w:tc>
         <w:tc>
@@ -4350,13 +4365,7 @@
               <w:cnfStyle w:val="000000100000" w:firstRow="0" w:lastRow="0" w:firstColumn="0" w:lastColumn="0" w:oddVBand="0" w:evenVBand="0" w:oddHBand="1" w:evenHBand="0" w:firstRowFirstColumn="0" w:firstRowLastColumn="0" w:lastRowFirstColumn="0" w:lastRowLastColumn="0"/>
             </w:pPr>
             <w:r>
-              <w:t xml:space="preserve"> </w:t>
-            </w:r>
-            <w:r>
-              <w:t xml:space="preserve">0.01 $ </w:t>
-            </w:r>
-            <w:r>
-              <w:t>=&gt; 10 escrituras /hora</w:t>
+              <w:t xml:space="preserve"> 0.01 $ =&gt; 10 escrituras /hora</w:t>
             </w:r>
           </w:p>
         </w:tc>
@@ -5051,8 +5060,6 @@
           </wp:inline>
         </w:drawing>
       </w:r>
-      <w:bookmarkStart w:id="0" w:name="_GoBack"/>
-      <w:bookmarkEnd w:id="0"/>
     </w:p>
     <w:sectPr>
       <w:pgSz w:w="16838" w:h="11906" w:orient="landscape"/>

--- a/Tabla.docx
+++ b/Tabla.docx
@@ -2089,6 +2089,8 @@
             <w:pPr>
               <w:cnfStyle w:val="000000100000" w:firstRow="0" w:lastRow="0" w:firstColumn="0" w:lastColumn="0" w:oddVBand="0" w:evenVBand="0" w:oddHBand="1" w:evenHBand="0" w:firstRowFirstColumn="0" w:firstRowLastColumn="0" w:lastRowFirstColumn="0" w:lastRowLastColumn="0"/>
             </w:pPr>
+            <w:bookmarkStart w:id="0" w:name="_GoBack"/>
+            <w:bookmarkEnd w:id="0"/>
           </w:p>
         </w:tc>
         <w:tc>
@@ -2503,8 +2505,6 @@
               </w:rPr>
               <w:t>,baidu</w:t>
             </w:r>
-            <w:bookmarkStart w:id="0" w:name="_GoBack"/>
-            <w:bookmarkEnd w:id="0"/>
           </w:p>
         </w:tc>
       </w:tr>
@@ -2945,7 +2945,7 @@
               <w:cnfStyle w:val="000000000000" w:firstRow="0" w:lastRow="0" w:firstColumn="0" w:lastColumn="0" w:oddVBand="0" w:evenVBand="0" w:oddHBand="0" w:evenHBand="0" w:firstRowFirstColumn="0" w:firstRowLastColumn="0" w:lastRowFirstColumn="0" w:lastRowLastColumn="0"/>
             </w:pPr>
             <w:r>
-              <w:t>Muy escalable</w:t>
+              <w:t>Altamente escalable</w:t>
             </w:r>
           </w:p>
         </w:tc>
@@ -2957,6 +2957,9 @@
             <w:pPr>
               <w:cnfStyle w:val="000000000000" w:firstRow="0" w:lastRow="0" w:firstColumn="0" w:lastColumn="0" w:oddVBand="0" w:evenVBand="0" w:oddHBand="0" w:evenHBand="0" w:firstRowFirstColumn="0" w:firstRowLastColumn="0" w:lastRowFirstColumn="0" w:lastRowLastColumn="0"/>
             </w:pPr>
+            <w:r>
+              <w:t>Altamente escalable</w:t>
+            </w:r>
           </w:p>
         </w:tc>
         <w:tc>
@@ -2967,6 +2970,9 @@
             <w:pPr>
               <w:cnfStyle w:val="000000000000" w:firstRow="0" w:lastRow="0" w:firstColumn="0" w:lastColumn="0" w:oddVBand="0" w:evenVBand="0" w:oddHBand="0" w:evenHBand="0" w:firstRowFirstColumn="0" w:firstRowLastColumn="0" w:lastRowFirstColumn="0" w:lastRowLastColumn="0"/>
             </w:pPr>
+            <w:r>
+              <w:t>No</w:t>
+            </w:r>
           </w:p>
         </w:tc>
         <w:tc>
@@ -2990,6 +2996,9 @@
             <w:pPr>
               <w:cnfStyle w:val="000000000000" w:firstRow="0" w:lastRow="0" w:firstColumn="0" w:lastColumn="0" w:oddVBand="0" w:evenVBand="0" w:oddHBand="0" w:evenHBand="0" w:firstRowFirstColumn="0" w:firstRowLastColumn="0" w:lastRowFirstColumn="0" w:lastRowLastColumn="0"/>
             </w:pPr>
+            <w:r>
+              <w:t>Altamente escalable</w:t>
+            </w:r>
           </w:p>
         </w:tc>
         <w:tc>
@@ -3013,6 +3022,9 @@
             <w:pPr>
               <w:cnfStyle w:val="000000000000" w:firstRow="0" w:lastRow="0" w:firstColumn="0" w:lastColumn="0" w:oddVBand="0" w:evenVBand="0" w:oddHBand="0" w:evenHBand="0" w:firstRowFirstColumn="0" w:firstRowLastColumn="0" w:lastRowFirstColumn="0" w:lastRowLastColumn="0"/>
             </w:pPr>
+            <w:r>
+              <w:t>Altamente escalable</w:t>
+            </w:r>
           </w:p>
         </w:tc>
         <w:tc>
@@ -3023,6 +3035,9 @@
             <w:pPr>
               <w:cnfStyle w:val="000000000000" w:firstRow="0" w:lastRow="0" w:firstColumn="0" w:lastColumn="0" w:oddVBand="0" w:evenVBand="0" w:oddHBand="0" w:evenHBand="0" w:firstRowFirstColumn="0" w:firstRowLastColumn="0" w:lastRowFirstColumn="0" w:lastRowLastColumn="0"/>
             </w:pPr>
+            <w:r>
+              <w:t>Altamente escalable</w:t>
+            </w:r>
           </w:p>
         </w:tc>
       </w:tr>
@@ -3107,6 +3122,9 @@
             <w:pPr>
               <w:cnfStyle w:val="000000100000" w:firstRow="0" w:lastRow="0" w:firstColumn="0" w:lastColumn="0" w:oddVBand="0" w:evenVBand="0" w:oddHBand="1" w:evenHBand="0" w:firstRowFirstColumn="0" w:firstRowLastColumn="0" w:lastRowFirstColumn="0" w:lastRowLastColumn="0"/>
             </w:pPr>
+            <w:r>
+              <w:t>Si</w:t>
+            </w:r>
           </w:p>
         </w:tc>
         <w:tc>
@@ -3185,7 +3203,7 @@
               <w:cnfStyle w:val="000000000000" w:firstRow="0" w:lastRow="0" w:firstColumn="0" w:lastColumn="0" w:oddVBand="0" w:evenVBand="0" w:oddHBand="0" w:evenHBand="0" w:firstRowFirstColumn="0" w:firstRowLastColumn="0" w:lastRowFirstColumn="0" w:lastRowLastColumn="0"/>
             </w:pPr>
             <w:r>
-              <w:t>si</w:t>
+              <w:t>Si</w:t>
             </w:r>
           </w:p>
         </w:tc>
@@ -4407,9 +4425,6 @@
             <w:pPr>
               <w:cnfStyle w:val="000000100000" w:firstRow="0" w:lastRow="0" w:firstColumn="0" w:lastColumn="0" w:oddVBand="0" w:evenVBand="0" w:oddHBand="1" w:evenHBand="0" w:firstRowFirstColumn="0" w:firstRowLastColumn="0" w:lastRowFirstColumn="0" w:lastRowLastColumn="0"/>
             </w:pPr>
-            <w:r>
-              <w:t>Bajo</w:t>
-            </w:r>
           </w:p>
         </w:tc>
         <w:tc>
